--- a/BERT_Research/BERT_Research_Notes.docx
+++ b/BERT_Research/BERT_Research_Notes.docx
@@ -669,11 +669,6 @@
     <w:p>
       <w:pPr>
         <w:pStyle w:val="Body"/>
-      </w:pPr>
-    </w:p>
-    <w:p>
-      <w:pPr>
-        <w:pStyle w:val="Body"/>
         <w:rPr>
           <w:b/>
           <w:bCs/>
@@ -684,6 +679,7 @@
           <w:b/>
           <w:bCs/>
         </w:rPr>
+        <w:lastRenderedPageBreak/>
         <w:t xml:space="preserve">BERT Research </w:t>
       </w:r>
       <w:r>
@@ -691,7 +687,7 @@
           <w:b/>
           <w:bCs/>
         </w:rPr>
-        <w:t>2</w:t>
+        <w:t>3</w:t>
       </w:r>
       <w:r>
         <w:rPr>
@@ -705,7 +701,7 @@
           <w:b/>
           <w:bCs/>
         </w:rPr>
-        <w:t>The embedding</w:t>
+        <w:t>Finetuning</w:t>
       </w:r>
     </w:p>
     <w:p>
@@ -727,12 +723,1097 @@
     <w:p>
       <w:pPr>
         <w:pStyle w:val="Body"/>
+      </w:pPr>
+      <w:hyperlink r:id="rId8" w:history="1">
+        <w:r>
+          <w:rPr>
+            <w:rStyle w:val="Hyperlink"/>
+          </w:rPr>
+          <w:t>http://mccormickml.com/2019/07/22/BERT-fine-tuning/</w:t>
+        </w:r>
+      </w:hyperlink>
+    </w:p>
+    <w:p>
+      <w:pPr>
+        <w:pStyle w:val="Body"/>
+      </w:pPr>
+      <w:hyperlink r:id="rId9" w:history="1">
+        <w:r>
+          <w:rPr>
+            <w:rStyle w:val="Hyperlink"/>
+          </w:rPr>
+          <w:t>https://www.youtube.com/watch?v=x66kkDnbzi4</w:t>
+        </w:r>
+      </w:hyperlink>
+    </w:p>
+    <w:p>
+      <w:pPr>
+        <w:pStyle w:val="Body"/>
         <w:rPr>
           <w:i/>
           <w:iCs/>
         </w:rPr>
       </w:pPr>
-      <w:hyperlink r:id="rId8" w:history="1">
+      <w:r>
+        <w:rPr>
+          <w:i/>
+          <w:iCs/>
+        </w:rPr>
+        <w:t>Chris McCormick</w:t>
+      </w:r>
+    </w:p>
+    <w:p>
+      <w:pPr>
+        <w:pStyle w:val="Body"/>
+      </w:pPr>
+    </w:p>
+    <w:p>
+      <w:pPr>
+        <w:pStyle w:val="Body"/>
+        <w:numPr>
+          <w:ilvl w:val="0"/>
+          <w:numId w:val="2"/>
+        </w:numPr>
+      </w:pPr>
+      <w:r>
+        <w:t>Advantages of BERT:</w:t>
+      </w:r>
+    </w:p>
+    <w:p>
+      <w:pPr>
+        <w:pStyle w:val="Body"/>
+        <w:numPr>
+          <w:ilvl w:val="1"/>
+          <w:numId w:val="2"/>
+        </w:numPr>
+      </w:pPr>
+      <w:r>
+        <w:t>Quick Development – Via Transfer Learning; Huge amount of data BERT trained on</w:t>
+      </w:r>
+    </w:p>
+    <w:p>
+      <w:pPr>
+        <w:pStyle w:val="Body"/>
+        <w:numPr>
+          <w:ilvl w:val="1"/>
+          <w:numId w:val="2"/>
+        </w:numPr>
+      </w:pPr>
+      <w:r>
+        <w:t>Less training data – With finetuning we can train BERT w/ less data</w:t>
+      </w:r>
+    </w:p>
+    <w:p>
+      <w:pPr>
+        <w:pStyle w:val="Body"/>
+        <w:numPr>
+          <w:ilvl w:val="1"/>
+          <w:numId w:val="2"/>
+        </w:numPr>
+      </w:pPr>
+      <w:r>
+        <w:t>Better results – All previous task-tailored solutions are outperformed by the general BERT model, hence you might waste your time task-tailoring</w:t>
+      </w:r>
+    </w:p>
+    <w:p>
+      <w:pPr>
+        <w:pStyle w:val="Body"/>
+        <w:numPr>
+          <w:ilvl w:val="0"/>
+          <w:numId w:val="2"/>
+        </w:numPr>
+      </w:pPr>
+      <w:r>
+        <w:t>Problems of BERT:</w:t>
+      </w:r>
+    </w:p>
+    <w:p>
+      <w:pPr>
+        <w:pStyle w:val="Body"/>
+        <w:numPr>
+          <w:ilvl w:val="1"/>
+          <w:numId w:val="2"/>
+        </w:numPr>
+      </w:pPr>
+      <w:r>
+        <w:t>Very Large -&gt; Slow finetuning</w:t>
+      </w:r>
+      <w:r>
+        <w:t xml:space="preserve"> &amp; inferencing</w:t>
+      </w:r>
+      <w:r>
+        <w:t>:</w:t>
+      </w:r>
+    </w:p>
+    <w:p>
+      <w:pPr>
+        <w:pStyle w:val="Body"/>
+        <w:numPr>
+          <w:ilvl w:val="2"/>
+          <w:numId w:val="2"/>
+        </w:numPr>
+      </w:pPr>
+      <w:r>
+        <w:t xml:space="preserve">Embed Layer: 30K Tokens mapped to768 </w:t>
+      </w:r>
+      <w:proofErr w:type="spellStart"/>
+      <w:r>
+        <w:t>vals</w:t>
+      </w:r>
+      <w:proofErr w:type="spellEnd"/>
+      <w:r>
+        <w:t xml:space="preserve"> each ~23M</w:t>
+      </w:r>
+    </w:p>
+    <w:p>
+      <w:pPr>
+        <w:pStyle w:val="Body"/>
+        <w:numPr>
+          <w:ilvl w:val="2"/>
+          <w:numId w:val="2"/>
+        </w:numPr>
+      </w:pPr>
+      <w:r>
+        <w:t>12 Transformers w/ about 7M weights each ~85M</w:t>
+      </w:r>
+    </w:p>
+    <w:p>
+      <w:pPr>
+        <w:pStyle w:val="Body"/>
+        <w:numPr>
+          <w:ilvl w:val="2"/>
+          <w:numId w:val="2"/>
+        </w:numPr>
+      </w:pPr>
+      <w:r>
+        <w:t xml:space="preserve">-&gt; Params stored as 32bit float -&gt; 4 Byte * 109M = 400 Megabytes for </w:t>
+      </w:r>
+      <w:proofErr w:type="spellStart"/>
+      <w:r>
+        <w:t>state_dict</w:t>
+      </w:r>
+      <w:proofErr w:type="spellEnd"/>
+    </w:p>
+    <w:p>
+      <w:pPr>
+        <w:pStyle w:val="Body"/>
+        <w:numPr>
+          <w:ilvl w:val="1"/>
+          <w:numId w:val="2"/>
+        </w:numPr>
+      </w:pPr>
+      <w:r>
+        <w:t xml:space="preserve">Jargon (Domain </w:t>
+      </w:r>
+      <w:proofErr w:type="spellStart"/>
+      <w:r>
+        <w:t>Speicifc</w:t>
+      </w:r>
+      <w:proofErr w:type="spellEnd"/>
+      <w:r>
+        <w:t xml:space="preserve"> Knowledge)</w:t>
+      </w:r>
+    </w:p>
+    <w:p>
+      <w:pPr>
+        <w:pStyle w:val="Body"/>
+        <w:numPr>
+          <w:ilvl w:val="2"/>
+          <w:numId w:val="2"/>
+        </w:numPr>
+      </w:pPr>
+      <w:r>
+        <w:t>Just like I’d have no clue, BERT might have no clue listening to liver doctors</w:t>
+      </w:r>
+    </w:p>
+    <w:p>
+      <w:pPr>
+        <w:pStyle w:val="Body"/>
+        <w:numPr>
+          <w:ilvl w:val="1"/>
+          <w:numId w:val="2"/>
+        </w:numPr>
+      </w:pPr>
+      <w:r>
+        <w:t>Not all NLP applications</w:t>
+      </w:r>
+    </w:p>
+    <w:p>
+      <w:pPr>
+        <w:pStyle w:val="Body"/>
+        <w:numPr>
+          <w:ilvl w:val="2"/>
+          <w:numId w:val="2"/>
+        </w:numPr>
+      </w:pPr>
+      <w:r>
+        <w:t xml:space="preserve">Yes: </w:t>
+      </w:r>
+    </w:p>
+    <w:p>
+      <w:pPr>
+        <w:pStyle w:val="Body"/>
+        <w:numPr>
+          <w:ilvl w:val="3"/>
+          <w:numId w:val="2"/>
+        </w:numPr>
+      </w:pPr>
+      <w:r>
+        <w:t>Classification</w:t>
+      </w:r>
+    </w:p>
+    <w:p>
+      <w:pPr>
+        <w:pStyle w:val="Body"/>
+        <w:numPr>
+          <w:ilvl w:val="3"/>
+          <w:numId w:val="2"/>
+        </w:numPr>
+      </w:pPr>
+      <w:r>
+        <w:t>Named Entity Recognition</w:t>
+      </w:r>
+    </w:p>
+    <w:p>
+      <w:pPr>
+        <w:pStyle w:val="Body"/>
+        <w:numPr>
+          <w:ilvl w:val="3"/>
+          <w:numId w:val="2"/>
+        </w:numPr>
+      </w:pPr>
+      <w:r>
+        <w:t>Part of Speech Tagging (POS)</w:t>
+      </w:r>
+    </w:p>
+    <w:p>
+      <w:pPr>
+        <w:pStyle w:val="Body"/>
+        <w:numPr>
+          <w:ilvl w:val="3"/>
+          <w:numId w:val="2"/>
+        </w:numPr>
+      </w:pPr>
+      <w:r>
+        <w:t>Question answering (if answer provided in some text)</w:t>
+      </w:r>
+    </w:p>
+    <w:p>
+      <w:pPr>
+        <w:pStyle w:val="Body"/>
+        <w:numPr>
+          <w:ilvl w:val="2"/>
+          <w:numId w:val="2"/>
+        </w:numPr>
+      </w:pPr>
+      <w:r>
+        <w:t xml:space="preserve">No: </w:t>
+      </w:r>
+    </w:p>
+    <w:p>
+      <w:pPr>
+        <w:pStyle w:val="Body"/>
+        <w:numPr>
+          <w:ilvl w:val="3"/>
+          <w:numId w:val="2"/>
+        </w:numPr>
+      </w:pPr>
+      <w:r>
+        <w:t>Language Modelling (</w:t>
+      </w:r>
+      <w:proofErr w:type="spellStart"/>
+      <w:r>
+        <w:t>Whats</w:t>
+      </w:r>
+      <w:proofErr w:type="spellEnd"/>
+      <w:r>
+        <w:t xml:space="preserve"> the next word in a sentence likely to be; </w:t>
+      </w:r>
+    </w:p>
+    <w:p>
+      <w:pPr>
+        <w:pStyle w:val="Body"/>
+        <w:numPr>
+          <w:ilvl w:val="3"/>
+          <w:numId w:val="2"/>
+        </w:numPr>
+      </w:pPr>
+      <w:r>
+        <w:t>Text Generation</w:t>
+      </w:r>
+    </w:p>
+    <w:p>
+      <w:pPr>
+        <w:pStyle w:val="Body"/>
+        <w:numPr>
+          <w:ilvl w:val="3"/>
+          <w:numId w:val="2"/>
+        </w:numPr>
+      </w:pPr>
+      <w:proofErr w:type="spellStart"/>
+      <w:r>
+        <w:t>Translatio</w:t>
+      </w:r>
+      <w:proofErr w:type="spellEnd"/>
+    </w:p>
+    <w:p>
+      <w:pPr>
+        <w:pStyle w:val="Body"/>
+      </w:pPr>
+    </w:p>
+    <w:p>
+      <w:pPr>
+        <w:pStyle w:val="Body"/>
+      </w:pPr>
+      <w:r>
+        <w:tab/>
+      </w:r>
+    </w:p>
+    <w:p>
+      <w:pPr>
+        <w:pStyle w:val="Body"/>
+      </w:pPr>
+      <w:r>
+        <w:tab/>
+      </w:r>
+    </w:p>
+    <w:p>
+      <w:pPr>
+        <w:pStyle w:val="Body"/>
+      </w:pPr>
+    </w:p>
+    <w:p>
+      <w:pPr>
+        <w:pStyle w:val="Body"/>
+      </w:pPr>
+    </w:p>
+    <w:p>
+      <w:pPr>
+        <w:pStyle w:val="Body"/>
+      </w:pPr>
+    </w:p>
+    <w:p>
+      <w:pPr>
+        <w:pStyle w:val="Body"/>
+        <w:rPr>
+          <w:b/>
+          <w:bCs/>
+        </w:rPr>
+      </w:pPr>
+      <w:r>
+        <w:rPr>
+          <w:b/>
+          <w:bCs/>
+        </w:rPr>
+        <w:t xml:space="preserve">BERT Research </w:t>
+      </w:r>
+      <w:r>
+        <w:rPr>
+          <w:b/>
+          <w:bCs/>
+        </w:rPr>
+        <w:t>2</w:t>
+      </w:r>
+      <w:r>
+        <w:rPr>
+          <w:b/>
+          <w:bCs/>
+        </w:rPr>
+        <w:t xml:space="preserve"> – </w:t>
+      </w:r>
+      <w:r>
+        <w:rPr>
+          <w:b/>
+          <w:bCs/>
+        </w:rPr>
+        <w:t>The embedding</w:t>
+      </w:r>
+    </w:p>
+    <w:p>
+      <w:pPr>
+        <w:pStyle w:val="Body"/>
+        <w:rPr>
+          <w:b/>
+          <w:bCs/>
+        </w:rPr>
+      </w:pPr>
+      <w:r>
+        <w:rPr>
+          <w:b/>
+          <w:bCs/>
+        </w:rPr>
+        <w:t>––––––––––––––––––––</w:t>
+      </w:r>
+    </w:p>
+    <w:p>
+      <w:pPr>
+        <w:pStyle w:val="Body"/>
+      </w:pPr>
+      <w:hyperlink r:id="rId10" w:history="1">
+        <w:r>
+          <w:rPr>
+            <w:rStyle w:val="Hyperlink"/>
+          </w:rPr>
+          <w:t>https://www.youtube.com/watch?v=zJW57aCBCTk</w:t>
+        </w:r>
+      </w:hyperlink>
+    </w:p>
+    <w:p>
+      <w:pPr>
+        <w:pStyle w:val="Body"/>
+        <w:rPr>
+          <w:i/>
+          <w:iCs/>
+        </w:rPr>
+      </w:pPr>
+      <w:hyperlink r:id="rId11" w:history="1">
+        <w:r>
+          <w:rPr>
+            <w:rStyle w:val="Hyperlink"/>
+            <w:i/>
+            <w:iCs/>
+          </w:rPr>
+          <w:t>https://mccormickml.com/2019/05/14/BERT-word-embeddings-tutorial/</w:t>
+        </w:r>
+      </w:hyperlink>
+    </w:p>
+    <w:p>
+      <w:pPr>
+        <w:pStyle w:val="Body"/>
+        <w:rPr>
+          <w:i/>
+          <w:iCs/>
+        </w:rPr>
+      </w:pPr>
+      <w:r>
+        <w:rPr>
+          <w:i/>
+          <w:iCs/>
+        </w:rPr>
+        <w:t>Chris McCormick</w:t>
+      </w:r>
+    </w:p>
+    <w:p>
+      <w:pPr>
+        <w:pStyle w:val="Body"/>
+      </w:pPr>
+    </w:p>
+    <w:p>
+      <w:pPr>
+        <w:pStyle w:val="Body"/>
+        <w:numPr>
+          <w:ilvl w:val="0"/>
+          <w:numId w:val="4"/>
+        </w:numPr>
+        <w:rPr>
+          <w:rFonts w:ascii="Times Roman" w:hAnsi="Times Roman"/>
+        </w:rPr>
+      </w:pPr>
+      <w:r>
+        <w:rPr>
+          <w:rFonts w:ascii="Times Roman" w:hAnsi="Times Roman"/>
+        </w:rPr>
+        <w:lastRenderedPageBreak/>
+        <w:t>‘</w:t>
+      </w:r>
+      <w:proofErr w:type="spellStart"/>
+      <w:r>
+        <w:rPr>
+          <w:rFonts w:ascii="Times Roman" w:hAnsi="Times Roman"/>
+        </w:rPr>
+        <w:t>WordPiece</w:t>
+      </w:r>
+      <w:proofErr w:type="spellEnd"/>
+      <w:r>
+        <w:rPr>
+          <w:rFonts w:ascii="Times Roman" w:hAnsi="Times Roman"/>
+        </w:rPr>
+        <w:t xml:space="preserve">’: BERT can encode ANY word as it uses substrings -&gt; embedding becomes </w:t>
+      </w:r>
+      <w:proofErr w:type="spellStart"/>
+      <w:r>
+        <w:rPr>
+          <w:rFonts w:ascii="Times Roman" w:hAnsi="Times Roman"/>
+        </w:rPr>
+        <w:t>em</w:t>
+      </w:r>
+      <w:proofErr w:type="spellEnd"/>
+      <w:r>
+        <w:rPr>
+          <w:rFonts w:ascii="Times Roman" w:hAnsi="Times Roman"/>
+        </w:rPr>
+        <w:t xml:space="preserve">, ##bed, ##ding; It </w:t>
+      </w:r>
+      <w:proofErr w:type="spellStart"/>
+      <w:r>
+        <w:rPr>
+          <w:rFonts w:ascii="Times Roman" w:hAnsi="Times Roman"/>
+        </w:rPr>
+        <w:t>wll</w:t>
+      </w:r>
+      <w:proofErr w:type="spellEnd"/>
+      <w:r>
+        <w:rPr>
+          <w:rFonts w:ascii="Times Roman" w:hAnsi="Times Roman"/>
+        </w:rPr>
+        <w:t xml:space="preserve"> obviously learn to pay a lot of attention to </w:t>
+      </w:r>
+      <w:r>
+        <w:rPr>
+          <w:rFonts w:ascii="Times Roman" w:hAnsi="Times Roman"/>
+        </w:rPr>
+        <w:t xml:space="preserve">the substrings </w:t>
+      </w:r>
+      <w:r>
+        <w:rPr>
+          <w:rFonts w:ascii="Times Roman" w:hAnsi="Times Roman"/>
+        </w:rPr>
+        <w:t xml:space="preserve">bed &amp; ding </w:t>
+      </w:r>
+      <w:r>
+        <w:rPr>
+          <w:rFonts w:ascii="Times Roman" w:hAnsi="Times Roman"/>
+        </w:rPr>
+        <w:t>when processing the ‘</w:t>
+      </w:r>
+      <w:proofErr w:type="spellStart"/>
+      <w:r>
+        <w:rPr>
+          <w:rFonts w:ascii="Times Roman" w:hAnsi="Times Roman"/>
+        </w:rPr>
+        <w:t>em</w:t>
+      </w:r>
+      <w:proofErr w:type="spellEnd"/>
+      <w:r>
+        <w:rPr>
+          <w:rFonts w:ascii="Times Roman" w:hAnsi="Times Roman"/>
+        </w:rPr>
+        <w:t>’</w:t>
+      </w:r>
+      <w:r>
+        <w:rPr>
+          <w:rFonts w:ascii="Times Roman" w:hAnsi="Times Roman"/>
+        </w:rPr>
+        <w:t xml:space="preserve"> </w:t>
+      </w:r>
+    </w:p>
+    <w:p>
+      <w:pPr>
+        <w:pStyle w:val="Body"/>
+        <w:numPr>
+          <w:ilvl w:val="1"/>
+          <w:numId w:val="4"/>
+        </w:numPr>
+        <w:rPr>
+          <w:rFonts w:ascii="Times Roman" w:hAnsi="Times Roman"/>
+        </w:rPr>
+      </w:pPr>
+      <w:r>
+        <w:rPr>
+          <w:rFonts w:ascii="Times Roman" w:hAnsi="Times Roman"/>
+        </w:rPr>
+        <w:t xml:space="preserve">## indicates </w:t>
+      </w:r>
+      <w:proofErr w:type="spellStart"/>
+      <w:r>
+        <w:rPr>
+          <w:rFonts w:ascii="Times Roman" w:hAnsi="Times Roman"/>
+        </w:rPr>
+        <w:t>subword</w:t>
+      </w:r>
+      <w:proofErr w:type="spellEnd"/>
+      <w:r>
+        <w:rPr>
+          <w:rFonts w:ascii="Times Roman" w:hAnsi="Times Roman"/>
+        </w:rPr>
+        <w:t xml:space="preserve"> / char</w:t>
+      </w:r>
+    </w:p>
+    <w:p>
+      <w:pPr>
+        <w:pStyle w:val="Body"/>
+        <w:numPr>
+          <w:ilvl w:val="0"/>
+          <w:numId w:val="4"/>
+        </w:numPr>
+        <w:rPr>
+          <w:rFonts w:ascii="Times Roman" w:hAnsi="Times Roman"/>
+        </w:rPr>
+      </w:pPr>
+      <w:r>
+        <w:rPr>
+          <w:rFonts w:ascii="Times Roman" w:hAnsi="Times Roman"/>
+        </w:rPr>
+        <w:t>It knows all chars + ~30K most common words; worst case a word is broken down to chars</w:t>
+      </w:r>
+    </w:p>
+    <w:p>
+      <w:pPr>
+        <w:pStyle w:val="Body"/>
+        <w:numPr>
+          <w:ilvl w:val="1"/>
+          <w:numId w:val="4"/>
+        </w:numPr>
+        <w:rPr>
+          <w:rFonts w:ascii="Times Roman" w:hAnsi="Times Roman"/>
+        </w:rPr>
+      </w:pPr>
+      <w:r>
+        <w:rPr>
+          <w:rFonts w:ascii="Times Roman" w:hAnsi="Times Roman"/>
+        </w:rPr>
+        <w:t xml:space="preserve">It might still know a word like bedroom and not break it down to bed &amp; room, as it tries to keep </w:t>
+      </w:r>
+      <w:proofErr w:type="gramStart"/>
+      <w:r>
+        <w:rPr>
+          <w:rFonts w:ascii="Times Roman" w:hAnsi="Times Roman"/>
+        </w:rPr>
+        <w:t>the most</w:t>
+      </w:r>
+      <w:proofErr w:type="gramEnd"/>
+      <w:r>
+        <w:rPr>
+          <w:rFonts w:ascii="Times Roman" w:hAnsi="Times Roman"/>
+        </w:rPr>
+        <w:t xml:space="preserve"> of the word together as possible</w:t>
+      </w:r>
+    </w:p>
+    <w:p>
+      <w:pPr>
+        <w:pStyle w:val="Body"/>
+        <w:numPr>
+          <w:ilvl w:val="0"/>
+          <w:numId w:val="4"/>
+        </w:numPr>
+        <w:rPr>
+          <w:rFonts w:ascii="Times Roman" w:hAnsi="Times Roman"/>
+        </w:rPr>
+      </w:pPr>
+      <w:r>
+        <w:rPr>
+          <w:rFonts w:ascii="Times Roman" w:hAnsi="Times Roman"/>
+        </w:rPr>
+        <w:t>At the time of tokenizing river bank &amp; (money) bank are still the same,</w:t>
+      </w:r>
+      <w:r>
+        <w:rPr>
+          <w:rFonts w:ascii="Times Roman" w:hAnsi="Times Roman"/>
+        </w:rPr>
+        <w:t xml:space="preserve"> </w:t>
+      </w:r>
+      <w:r>
+        <w:rPr>
+          <w:rFonts w:ascii="Times Roman" w:hAnsi="Times Roman"/>
+        </w:rPr>
+        <w:t>BUT ONLY AFTER RUNNING THEM through the MODEL ONCE and then taking the vectors of bank</w:t>
+      </w:r>
+      <w:r>
+        <w:rPr>
+          <w:rFonts w:ascii="Times Roman" w:hAnsi="Times Roman"/>
+        </w:rPr>
+        <w:t>s</w:t>
+      </w:r>
+      <w:r>
+        <w:rPr>
+          <w:rFonts w:ascii="Times Roman" w:hAnsi="Times Roman"/>
+        </w:rPr>
+        <w:t xml:space="preserve"> from one of the LAST LAYERS (for the first it will still be the same, remember BERT has 12 LAYERS!), we see that it understood meanings </w:t>
+      </w:r>
+    </w:p>
+    <w:p>
+      <w:pPr>
+        <w:pStyle w:val="Body"/>
+        <w:numPr>
+          <w:ilvl w:val="2"/>
+          <w:numId w:val="4"/>
+        </w:numPr>
+        <w:rPr>
+          <w:rFonts w:ascii="Times Roman" w:hAnsi="Times Roman"/>
+        </w:rPr>
+      </w:pPr>
+      <w:r>
+        <w:rPr>
+          <w:rFonts w:ascii="Times Roman" w:hAnsi="Times Roman"/>
+        </w:rPr>
+        <w:t>In fact – first layer still slightly diff., due to positional encoding or perhaps randomness</w:t>
+      </w:r>
+    </w:p>
+    <w:p>
+      <w:pPr>
+        <w:pStyle w:val="Body"/>
+        <w:numPr>
+          <w:ilvl w:val="2"/>
+          <w:numId w:val="4"/>
+        </w:numPr>
+        <w:rPr>
+          <w:rFonts w:ascii="Times Roman" w:hAnsi="Times Roman"/>
+        </w:rPr>
+      </w:pPr>
+      <w:r>
+        <w:rPr>
+          <w:rFonts w:ascii="Times Roman" w:hAnsi="Times Roman"/>
+        </w:rPr>
+        <w:t xml:space="preserve">BERT uses 768 Features &amp; has 30K words </w:t>
+      </w:r>
+    </w:p>
+    <w:p>
+      <w:pPr>
+        <w:pStyle w:val="Body"/>
+        <w:numPr>
+          <w:ilvl w:val="0"/>
+          <w:numId w:val="4"/>
+        </w:numPr>
+        <w:rPr>
+          <w:rFonts w:ascii="Times Roman" w:hAnsi="Times Roman"/>
+        </w:rPr>
+      </w:pPr>
+      <w:r>
+        <w:rPr>
+          <w:rFonts w:ascii="Times Roman" w:hAnsi="Times Roman"/>
+        </w:rPr>
+        <w:t xml:space="preserve">Word Embeddings are really just about grouping words in a coordinate system -&gt; Having only one word in a </w:t>
+      </w:r>
+      <w:proofErr w:type="spellStart"/>
+      <w:r>
+        <w:rPr>
+          <w:rFonts w:ascii="Times Roman" w:hAnsi="Times Roman"/>
+        </w:rPr>
+        <w:t>coord</w:t>
+      </w:r>
+      <w:proofErr w:type="spellEnd"/>
+      <w:r>
+        <w:rPr>
+          <w:rFonts w:ascii="Times Roman" w:hAnsi="Times Roman"/>
+        </w:rPr>
+        <w:t xml:space="preserve"> has </w:t>
+      </w:r>
+      <w:proofErr w:type="spellStart"/>
+      <w:r>
+        <w:rPr>
+          <w:rFonts w:ascii="Times Roman" w:hAnsi="Times Roman"/>
+        </w:rPr>
+        <w:t>absolutley</w:t>
+      </w:r>
+      <w:proofErr w:type="spellEnd"/>
+      <w:r>
+        <w:rPr>
+          <w:rFonts w:ascii="Times Roman" w:hAnsi="Times Roman"/>
+        </w:rPr>
+        <w:t xml:space="preserve"> no meaning, but once you have </w:t>
+      </w:r>
+      <w:proofErr w:type="spellStart"/>
+      <w:r>
+        <w:rPr>
+          <w:rFonts w:ascii="Times Roman" w:hAnsi="Times Roman"/>
+        </w:rPr>
+        <w:t>mutliple</w:t>
+      </w:r>
+      <w:proofErr w:type="spellEnd"/>
+      <w:r>
+        <w:rPr>
+          <w:rFonts w:ascii="Times Roman" w:hAnsi="Times Roman"/>
+        </w:rPr>
+        <w:t xml:space="preserve"> it gets meaning</w:t>
+      </w:r>
+    </w:p>
+    <w:p>
+      <w:pPr>
+        <w:pStyle w:val="Body"/>
+        <w:numPr>
+          <w:ilvl w:val="1"/>
+          <w:numId w:val="4"/>
+        </w:numPr>
+        <w:rPr>
+          <w:rFonts w:ascii="Times Roman" w:hAnsi="Times Roman"/>
+        </w:rPr>
+      </w:pPr>
+      <w:r>
+        <w:rPr>
+          <w:rFonts w:ascii="Times Roman" w:hAnsi="Times Roman"/>
+        </w:rPr>
+        <w:t>-&gt; This is done by simply looking if they appear in similar contexts (&amp; in which contexts they do not appear at all together)</w:t>
+      </w:r>
+    </w:p>
+    <w:p>
+      <w:pPr>
+        <w:pStyle w:val="Body"/>
+        <w:numPr>
+          <w:ilvl w:val="1"/>
+          <w:numId w:val="4"/>
+        </w:numPr>
+        <w:rPr>
+          <w:rFonts w:ascii="Times Roman" w:hAnsi="Times Roman"/>
+        </w:rPr>
+      </w:pPr>
+      <w:r>
+        <w:rPr>
+          <w:rFonts w:ascii="Times Roman" w:hAnsi="Times Roman"/>
+        </w:rPr>
+        <w:t xml:space="preserve">## </w:t>
+      </w:r>
+      <w:proofErr w:type="spellStart"/>
+      <w:r>
+        <w:rPr>
+          <w:rFonts w:ascii="Times Roman" w:hAnsi="Times Roman"/>
+        </w:rPr>
+        <w:t>subwords</w:t>
+      </w:r>
+      <w:proofErr w:type="spellEnd"/>
+      <w:r>
+        <w:rPr>
+          <w:rFonts w:ascii="Times Roman" w:hAnsi="Times Roman"/>
+        </w:rPr>
+        <w:t xml:space="preserve"> have their OWN place in the dictionary i.e. in the 30K words there is one entry for bed and one entry for ##bed</w:t>
+      </w:r>
+    </w:p>
+    <w:p>
+      <w:pPr>
+        <w:pStyle w:val="Body"/>
+        <w:numPr>
+          <w:ilvl w:val="1"/>
+          <w:numId w:val="4"/>
+        </w:numPr>
+        <w:rPr>
+          <w:rFonts w:ascii="Times Roman" w:hAnsi="Times Roman"/>
+        </w:rPr>
+      </w:pPr>
+      <w:r>
+        <w:rPr>
+          <w:rFonts w:ascii="Times Roman" w:hAnsi="Times Roman"/>
+        </w:rPr>
+        <w:t xml:space="preserve">There are also numbers </w:t>
+      </w:r>
+      <w:proofErr w:type="spellStart"/>
+      <w:r>
+        <w:rPr>
+          <w:rFonts w:ascii="Times Roman" w:hAnsi="Times Roman"/>
+        </w:rPr>
+        <w:t>etc</w:t>
+      </w:r>
+      <w:proofErr w:type="spellEnd"/>
+      <w:r>
+        <w:rPr>
+          <w:rFonts w:ascii="Times Roman" w:hAnsi="Times Roman"/>
+        </w:rPr>
+        <w:t xml:space="preserve"> in the vocabulary</w:t>
+      </w:r>
+    </w:p>
+    <w:p>
+      <w:pPr>
+        <w:pStyle w:val="Body"/>
+        <w:numPr>
+          <w:ilvl w:val="1"/>
+          <w:numId w:val="4"/>
+        </w:numPr>
+        <w:rPr>
+          <w:rFonts w:ascii="Times Roman" w:hAnsi="Times Roman"/>
+        </w:rPr>
+      </w:pPr>
+      <w:r>
+        <w:rPr>
+          <w:rFonts w:ascii="Times Roman" w:hAnsi="Times Roman"/>
+        </w:rPr>
+        <w:t>-&gt; JP/CN characters are similarly encoded into sub ‘signs’ (Radicals)</w:t>
+      </w:r>
+    </w:p>
+    <w:p>
+      <w:pPr>
+        <w:pStyle w:val="Body"/>
+        <w:numPr>
+          <w:ilvl w:val="0"/>
+          <w:numId w:val="4"/>
+        </w:numPr>
+        <w:rPr>
+          <w:rFonts w:ascii="Times Roman" w:hAnsi="Times Roman"/>
+        </w:rPr>
+      </w:pPr>
+      <w:r>
+        <w:rPr>
+          <w:rFonts w:ascii="Times Roman" w:hAnsi="Times Roman"/>
+        </w:rPr>
+        <w:t>According to Han Xiao (Bert-as-service), t</w:t>
+      </w:r>
+      <w:r>
+        <w:rPr>
+          <w:rFonts w:ascii="Times Roman" w:hAnsi="Times Roman"/>
+        </w:rPr>
+        <w:t>he embeddings start out in the first layer as having no contextual information (i.e., the meaning of the initial ‘bank’ embedding isn’t specific to river bank or financial bank)</w:t>
+      </w:r>
+      <w:r>
+        <w:rPr>
+          <w:rFonts w:ascii="Times Roman" w:hAnsi="Times Roman"/>
+        </w:rPr>
+        <w:t xml:space="preserve"> -&gt; Hence this means they retrieve it from some pre-defined embedding </w:t>
+      </w:r>
+      <w:proofErr w:type="spellStart"/>
+      <w:r>
+        <w:rPr>
+          <w:rFonts w:ascii="Times Roman" w:hAnsi="Times Roman"/>
+        </w:rPr>
+        <w:t>dict</w:t>
+      </w:r>
+      <w:proofErr w:type="spellEnd"/>
+      <w:r>
+        <w:rPr>
+          <w:rFonts w:ascii="Times Roman" w:hAnsi="Times Roman"/>
+        </w:rPr>
+        <w:t xml:space="preserve"> (as before)</w:t>
+      </w:r>
+    </w:p>
+    <w:p>
+      <w:pPr>
+        <w:pStyle w:val="Body"/>
+        <w:numPr>
+          <w:ilvl w:val="1"/>
+          <w:numId w:val="4"/>
+        </w:numPr>
+        <w:rPr>
+          <w:rFonts w:ascii="Times Roman" w:hAnsi="Times Roman"/>
+        </w:rPr>
+      </w:pPr>
+      <w:r>
+        <w:rPr>
+          <w:rFonts w:ascii="Times Roman" w:hAnsi="Times Roman"/>
+        </w:rPr>
+        <w:t>https://github.com/hanxiao/bert-as-service</w:t>
+      </w:r>
+    </w:p>
+    <w:p>
+      <w:pPr>
+        <w:pStyle w:val="Body"/>
+        <w:ind w:left="240"/>
+        <w:rPr>
+          <w:rFonts w:ascii="Times Roman" w:hAnsi="Times Roman"/>
+        </w:rPr>
+      </w:pPr>
+    </w:p>
+    <w:p>
+      <w:pPr>
+        <w:pStyle w:val="Body"/>
+      </w:pPr>
+    </w:p>
+    <w:p>
+      <w:pPr>
+        <w:pStyle w:val="Body"/>
+      </w:pPr>
+    </w:p>
+    <w:p>
+      <w:pPr>
+        <w:pStyle w:val="Body"/>
+      </w:pPr>
+    </w:p>
+    <w:p>
+      <w:pPr>
+        <w:pStyle w:val="Body"/>
+      </w:pPr>
+    </w:p>
+    <w:p>
+      <w:pPr>
+        <w:pStyle w:val="Body"/>
+      </w:pPr>
+    </w:p>
+    <w:p>
+      <w:pPr>
+        <w:pStyle w:val="Body"/>
+      </w:pPr>
+    </w:p>
+    <w:p>
+      <w:pPr>
+        <w:pStyle w:val="Body"/>
+      </w:pPr>
+    </w:p>
+    <w:p>
+      <w:pPr>
+        <w:pStyle w:val="Body"/>
+      </w:pPr>
+    </w:p>
+    <w:p>
+      <w:pPr>
+        <w:pStyle w:val="Body"/>
+      </w:pPr>
+    </w:p>
+    <w:p>
+      <w:pPr>
+        <w:pStyle w:val="Body"/>
+      </w:pPr>
+    </w:p>
+    <w:p>
+      <w:pPr>
+        <w:pStyle w:val="Body"/>
+      </w:pPr>
+    </w:p>
+    <w:p>
+      <w:pPr>
+        <w:pStyle w:val="Body"/>
+      </w:pPr>
+    </w:p>
+    <w:p>
+      <w:pPr>
+        <w:pStyle w:val="Body"/>
+      </w:pPr>
+    </w:p>
+    <w:p>
+      <w:pPr>
+        <w:pStyle w:val="Body"/>
+      </w:pPr>
+    </w:p>
+    <w:p>
+      <w:pPr>
+        <w:pStyle w:val="Body"/>
+      </w:pPr>
+    </w:p>
+    <w:p>
+      <w:pPr>
+        <w:pStyle w:val="Body"/>
+      </w:pPr>
+    </w:p>
+    <w:p>
+      <w:pPr>
+        <w:pStyle w:val="Body"/>
+      </w:pPr>
+    </w:p>
+    <w:p>
+      <w:pPr>
+        <w:pStyle w:val="Body"/>
+        <w:rPr>
+          <w:b/>
+          <w:bCs/>
+        </w:rPr>
+      </w:pPr>
+      <w:r>
+        <w:rPr>
+          <w:b/>
+          <w:bCs/>
+        </w:rPr>
+        <w:t>BERT Research 1 – Basic Idea</w:t>
+      </w:r>
+    </w:p>
+    <w:p>
+      <w:pPr>
+        <w:pStyle w:val="Body"/>
+        <w:rPr>
+          <w:b/>
+          <w:bCs/>
+        </w:rPr>
+      </w:pPr>
+      <w:r>
+        <w:rPr>
+          <w:b/>
+          <w:bCs/>
+        </w:rPr>
+        <w:t>––––––––––––––––––––</w:t>
+      </w:r>
+    </w:p>
+    <w:p>
+      <w:pPr>
+        <w:pStyle w:val="Body"/>
+        <w:rPr>
+          <w:i/>
+          <w:iCs/>
+        </w:rPr>
+      </w:pPr>
+      <w:hyperlink r:id="rId12" w:history="1">
         <w:r>
           <w:rPr>
             <w:rStyle w:val="Hyperlink"/>
@@ -751,672 +1832,7 @@
           <w:iCs/>
         </w:rPr>
       </w:pPr>
-      <w:hyperlink r:id="rId9" w:history="1">
-        <w:r>
-          <w:rPr>
-            <w:rStyle w:val="Hyperlink"/>
-            <w:i/>
-            <w:iCs/>
-          </w:rPr>
-          <w:t>https://mccormickml.com/2019/05/14/BERT-word-embeddings-tutorial/</w:t>
-        </w:r>
-      </w:hyperlink>
-    </w:p>
-    <w:p>
-      <w:pPr>
-        <w:pStyle w:val="Body"/>
-        <w:rPr>
-          <w:i/>
-          <w:iCs/>
-        </w:rPr>
-      </w:pPr>
-      <w:r>
-        <w:rPr>
-          <w:i/>
-          <w:iCs/>
-        </w:rPr>
-        <w:t>Chris McCormick</w:t>
-      </w:r>
-    </w:p>
-    <w:p>
-      <w:pPr>
-        <w:pStyle w:val="Body"/>
-      </w:pPr>
-    </w:p>
-    <w:p>
-      <w:pPr>
-        <w:pStyle w:val="Body"/>
-        <w:numPr>
-          <w:ilvl w:val="0"/>
-          <w:numId w:val="4"/>
-        </w:numPr>
-        <w:rPr>
-          <w:rFonts w:ascii="Times Roman" w:hAnsi="Times Roman"/>
-        </w:rPr>
-      </w:pPr>
-      <w:r>
-        <w:rPr>
-          <w:rFonts w:ascii="Times Roman" w:hAnsi="Times Roman"/>
-        </w:rPr>
-        <w:t>‘</w:t>
-      </w:r>
-      <w:proofErr w:type="spellStart"/>
-      <w:r>
-        <w:rPr>
-          <w:rFonts w:ascii="Times Roman" w:hAnsi="Times Roman"/>
-        </w:rPr>
-        <w:t>WordPiece</w:t>
-      </w:r>
-      <w:proofErr w:type="spellEnd"/>
-      <w:r>
-        <w:rPr>
-          <w:rFonts w:ascii="Times Roman" w:hAnsi="Times Roman"/>
-        </w:rPr>
-        <w:t xml:space="preserve">’: BERT can encode ANY word as it uses substrings -&gt; embedding becomes </w:t>
-      </w:r>
-      <w:proofErr w:type="spellStart"/>
-      <w:r>
-        <w:rPr>
-          <w:rFonts w:ascii="Times Roman" w:hAnsi="Times Roman"/>
-        </w:rPr>
-        <w:t>em</w:t>
-      </w:r>
-      <w:proofErr w:type="spellEnd"/>
-      <w:r>
-        <w:rPr>
-          <w:rFonts w:ascii="Times Roman" w:hAnsi="Times Roman"/>
-        </w:rPr>
-        <w:t xml:space="preserve">, ##bed, ##ding; It </w:t>
-      </w:r>
-      <w:proofErr w:type="spellStart"/>
-      <w:r>
-        <w:rPr>
-          <w:rFonts w:ascii="Times Roman" w:hAnsi="Times Roman"/>
-        </w:rPr>
-        <w:t>wll</w:t>
-      </w:r>
-      <w:proofErr w:type="spellEnd"/>
-      <w:r>
-        <w:rPr>
-          <w:rFonts w:ascii="Times Roman" w:hAnsi="Times Roman"/>
-        </w:rPr>
-        <w:t xml:space="preserve"> obviously learn to pay a lot of attention to </w:t>
-      </w:r>
-      <w:r>
-        <w:rPr>
-          <w:rFonts w:ascii="Times Roman" w:hAnsi="Times Roman"/>
-        </w:rPr>
-        <w:t xml:space="preserve">the substrings </w:t>
-      </w:r>
-      <w:r>
-        <w:rPr>
-          <w:rFonts w:ascii="Times Roman" w:hAnsi="Times Roman"/>
-        </w:rPr>
-        <w:t xml:space="preserve">bed &amp; ding </w:t>
-      </w:r>
-      <w:r>
-        <w:rPr>
-          <w:rFonts w:ascii="Times Roman" w:hAnsi="Times Roman"/>
-        </w:rPr>
-        <w:t>when processing the ‘</w:t>
-      </w:r>
-      <w:proofErr w:type="spellStart"/>
-      <w:r>
-        <w:rPr>
-          <w:rFonts w:ascii="Times Roman" w:hAnsi="Times Roman"/>
-        </w:rPr>
-        <w:t>em</w:t>
-      </w:r>
-      <w:proofErr w:type="spellEnd"/>
-      <w:r>
-        <w:rPr>
-          <w:rFonts w:ascii="Times Roman" w:hAnsi="Times Roman"/>
-        </w:rPr>
-        <w:t>’</w:t>
-      </w:r>
-      <w:r>
-        <w:rPr>
-          <w:rFonts w:ascii="Times Roman" w:hAnsi="Times Roman"/>
-        </w:rPr>
-        <w:t xml:space="preserve"> </w:t>
-      </w:r>
-    </w:p>
-    <w:p>
-      <w:pPr>
-        <w:pStyle w:val="Body"/>
-        <w:numPr>
-          <w:ilvl w:val="1"/>
-          <w:numId w:val="4"/>
-        </w:numPr>
-        <w:rPr>
-          <w:rFonts w:ascii="Times Roman" w:hAnsi="Times Roman"/>
-        </w:rPr>
-      </w:pPr>
-      <w:r>
-        <w:rPr>
-          <w:rFonts w:ascii="Times Roman" w:hAnsi="Times Roman"/>
-        </w:rPr>
-        <w:t xml:space="preserve">## indicates </w:t>
-      </w:r>
-      <w:proofErr w:type="spellStart"/>
-      <w:r>
-        <w:rPr>
-          <w:rFonts w:ascii="Times Roman" w:hAnsi="Times Roman"/>
-        </w:rPr>
-        <w:t>subword</w:t>
-      </w:r>
-      <w:proofErr w:type="spellEnd"/>
-      <w:r>
-        <w:rPr>
-          <w:rFonts w:ascii="Times Roman" w:hAnsi="Times Roman"/>
-        </w:rPr>
-        <w:t xml:space="preserve"> / char</w:t>
-      </w:r>
-    </w:p>
-    <w:p>
-      <w:pPr>
-        <w:pStyle w:val="Body"/>
-        <w:numPr>
-          <w:ilvl w:val="0"/>
-          <w:numId w:val="4"/>
-        </w:numPr>
-        <w:rPr>
-          <w:rFonts w:ascii="Times Roman" w:hAnsi="Times Roman"/>
-        </w:rPr>
-      </w:pPr>
-      <w:r>
-        <w:rPr>
-          <w:rFonts w:ascii="Times Roman" w:hAnsi="Times Roman"/>
-        </w:rPr>
-        <w:t>It knows all chars + ~30K most common words; worst case a word is broken down to chars</w:t>
-      </w:r>
-    </w:p>
-    <w:p>
-      <w:pPr>
-        <w:pStyle w:val="Body"/>
-        <w:numPr>
-          <w:ilvl w:val="1"/>
-          <w:numId w:val="4"/>
-        </w:numPr>
-        <w:rPr>
-          <w:rFonts w:ascii="Times Roman" w:hAnsi="Times Roman"/>
-        </w:rPr>
-      </w:pPr>
-      <w:r>
-        <w:rPr>
-          <w:rFonts w:ascii="Times Roman" w:hAnsi="Times Roman"/>
-        </w:rPr>
-        <w:t xml:space="preserve">It might still know a word like bedroom and not break it down to bed &amp; room, as it tries to keep </w:t>
-      </w:r>
-      <w:proofErr w:type="gramStart"/>
-      <w:r>
-        <w:rPr>
-          <w:rFonts w:ascii="Times Roman" w:hAnsi="Times Roman"/>
-        </w:rPr>
-        <w:t>the most</w:t>
-      </w:r>
-      <w:proofErr w:type="gramEnd"/>
-      <w:r>
-        <w:rPr>
-          <w:rFonts w:ascii="Times Roman" w:hAnsi="Times Roman"/>
-        </w:rPr>
-        <w:t xml:space="preserve"> of the word together as possible</w:t>
-      </w:r>
-    </w:p>
-    <w:p>
-      <w:pPr>
-        <w:pStyle w:val="Body"/>
-        <w:numPr>
-          <w:ilvl w:val="0"/>
-          <w:numId w:val="4"/>
-        </w:numPr>
-        <w:rPr>
-          <w:rFonts w:ascii="Times Roman" w:hAnsi="Times Roman"/>
-        </w:rPr>
-      </w:pPr>
-      <w:r>
-        <w:rPr>
-          <w:rFonts w:ascii="Times Roman" w:hAnsi="Times Roman"/>
-        </w:rPr>
-        <w:t>At the time of tokenizing river bank &amp; (money) bank are still the same,</w:t>
-      </w:r>
-      <w:r>
-        <w:rPr>
-          <w:rFonts w:ascii="Times Roman" w:hAnsi="Times Roman"/>
-        </w:rPr>
-        <w:t xml:space="preserve"> </w:t>
-      </w:r>
-      <w:r>
-        <w:rPr>
-          <w:rFonts w:ascii="Times Roman" w:hAnsi="Times Roman"/>
-        </w:rPr>
-        <w:t>BUT ONLY AFTER RUNNING THEM through the MODEL ONCE and then taking the vectors of bank</w:t>
-      </w:r>
-      <w:r>
-        <w:rPr>
-          <w:rFonts w:ascii="Times Roman" w:hAnsi="Times Roman"/>
-        </w:rPr>
-        <w:t>s</w:t>
-      </w:r>
-      <w:r>
-        <w:rPr>
-          <w:rFonts w:ascii="Times Roman" w:hAnsi="Times Roman"/>
-        </w:rPr>
-        <w:t xml:space="preserve"> from one of the LAST LAYERS (for the first it will still be the same, remember BERT has 12 LAYERS!), we see that it understood meanings </w:t>
-      </w:r>
-    </w:p>
-    <w:p>
-      <w:pPr>
-        <w:pStyle w:val="Body"/>
-        <w:numPr>
-          <w:ilvl w:val="2"/>
-          <w:numId w:val="4"/>
-        </w:numPr>
-        <w:rPr>
-          <w:rFonts w:ascii="Times Roman" w:hAnsi="Times Roman"/>
-        </w:rPr>
-      </w:pPr>
-      <w:r>
-        <w:rPr>
-          <w:rFonts w:ascii="Times Roman" w:hAnsi="Times Roman"/>
-        </w:rPr>
-        <w:t>In fact – first layer still slightly diff., due to positional encoding or perhaps randomness</w:t>
-      </w:r>
-    </w:p>
-    <w:p>
-      <w:pPr>
-        <w:pStyle w:val="Body"/>
-        <w:numPr>
-          <w:ilvl w:val="2"/>
-          <w:numId w:val="4"/>
-        </w:numPr>
-        <w:rPr>
-          <w:rFonts w:ascii="Times Roman" w:hAnsi="Times Roman"/>
-        </w:rPr>
-      </w:pPr>
-      <w:r>
-        <w:rPr>
-          <w:rFonts w:ascii="Times Roman" w:hAnsi="Times Roman"/>
-        </w:rPr>
-        <w:t xml:space="preserve">BERT uses 768 Features &amp; has 30K words </w:t>
-      </w:r>
-    </w:p>
-    <w:p>
-      <w:pPr>
-        <w:pStyle w:val="Body"/>
-        <w:numPr>
-          <w:ilvl w:val="0"/>
-          <w:numId w:val="4"/>
-        </w:numPr>
-        <w:rPr>
-          <w:rFonts w:ascii="Times Roman" w:hAnsi="Times Roman"/>
-        </w:rPr>
-      </w:pPr>
-      <w:r>
-        <w:rPr>
-          <w:rFonts w:ascii="Times Roman" w:hAnsi="Times Roman"/>
-        </w:rPr>
-        <w:t xml:space="preserve">Word Embeddings are really just about grouping words in a coordinate system -&gt; Having only one word in a </w:t>
-      </w:r>
-      <w:proofErr w:type="spellStart"/>
-      <w:r>
-        <w:rPr>
-          <w:rFonts w:ascii="Times Roman" w:hAnsi="Times Roman"/>
-        </w:rPr>
-        <w:t>coord</w:t>
-      </w:r>
-      <w:proofErr w:type="spellEnd"/>
-      <w:r>
-        <w:rPr>
-          <w:rFonts w:ascii="Times Roman" w:hAnsi="Times Roman"/>
-        </w:rPr>
-        <w:t xml:space="preserve"> has </w:t>
-      </w:r>
-      <w:proofErr w:type="spellStart"/>
-      <w:r>
-        <w:rPr>
-          <w:rFonts w:ascii="Times Roman" w:hAnsi="Times Roman"/>
-        </w:rPr>
-        <w:t>absolutley</w:t>
-      </w:r>
-      <w:proofErr w:type="spellEnd"/>
-      <w:r>
-        <w:rPr>
-          <w:rFonts w:ascii="Times Roman" w:hAnsi="Times Roman"/>
-        </w:rPr>
-        <w:t xml:space="preserve"> no meaning, but once you have </w:t>
-      </w:r>
-      <w:proofErr w:type="spellStart"/>
-      <w:r>
-        <w:rPr>
-          <w:rFonts w:ascii="Times Roman" w:hAnsi="Times Roman"/>
-        </w:rPr>
-        <w:t>mutliple</w:t>
-      </w:r>
-      <w:proofErr w:type="spellEnd"/>
-      <w:r>
-        <w:rPr>
-          <w:rFonts w:ascii="Times Roman" w:hAnsi="Times Roman"/>
-        </w:rPr>
-        <w:t xml:space="preserve"> it gets meaning</w:t>
-      </w:r>
-    </w:p>
-    <w:p>
-      <w:pPr>
-        <w:pStyle w:val="Body"/>
-        <w:numPr>
-          <w:ilvl w:val="1"/>
-          <w:numId w:val="4"/>
-        </w:numPr>
-        <w:rPr>
-          <w:rFonts w:ascii="Times Roman" w:hAnsi="Times Roman"/>
-        </w:rPr>
-      </w:pPr>
-      <w:r>
-        <w:rPr>
-          <w:rFonts w:ascii="Times Roman" w:hAnsi="Times Roman"/>
-        </w:rPr>
-        <w:t>-&gt; This is done by simply looking if they appear in similar contexts (&amp; in which contexts they do not appear at all together)</w:t>
-      </w:r>
-    </w:p>
-    <w:p>
-      <w:pPr>
-        <w:pStyle w:val="Body"/>
-        <w:numPr>
-          <w:ilvl w:val="1"/>
-          <w:numId w:val="4"/>
-        </w:numPr>
-        <w:rPr>
-          <w:rFonts w:ascii="Times Roman" w:hAnsi="Times Roman"/>
-        </w:rPr>
-      </w:pPr>
-      <w:r>
-        <w:rPr>
-          <w:rFonts w:ascii="Times Roman" w:hAnsi="Times Roman"/>
-        </w:rPr>
-        <w:t xml:space="preserve">## </w:t>
-      </w:r>
-      <w:proofErr w:type="spellStart"/>
-      <w:r>
-        <w:rPr>
-          <w:rFonts w:ascii="Times Roman" w:hAnsi="Times Roman"/>
-        </w:rPr>
-        <w:t>subwords</w:t>
-      </w:r>
-      <w:proofErr w:type="spellEnd"/>
-      <w:r>
-        <w:rPr>
-          <w:rFonts w:ascii="Times Roman" w:hAnsi="Times Roman"/>
-        </w:rPr>
-        <w:t xml:space="preserve"> have their OWN place in the dictionary i.e. in the 30K words there is one entry for bed and one entry for ##bed</w:t>
-      </w:r>
-    </w:p>
-    <w:p>
-      <w:pPr>
-        <w:pStyle w:val="Body"/>
-        <w:numPr>
-          <w:ilvl w:val="1"/>
-          <w:numId w:val="4"/>
-        </w:numPr>
-        <w:rPr>
-          <w:rFonts w:ascii="Times Roman" w:hAnsi="Times Roman"/>
-        </w:rPr>
-      </w:pPr>
-      <w:r>
-        <w:rPr>
-          <w:rFonts w:ascii="Times Roman" w:hAnsi="Times Roman"/>
-        </w:rPr>
-        <w:t xml:space="preserve">There are also numbers </w:t>
-      </w:r>
-      <w:proofErr w:type="spellStart"/>
-      <w:r>
-        <w:rPr>
-          <w:rFonts w:ascii="Times Roman" w:hAnsi="Times Roman"/>
-        </w:rPr>
-        <w:t>etc</w:t>
-      </w:r>
-      <w:proofErr w:type="spellEnd"/>
-      <w:r>
-        <w:rPr>
-          <w:rFonts w:ascii="Times Roman" w:hAnsi="Times Roman"/>
-        </w:rPr>
-        <w:t xml:space="preserve"> in the vocabulary</w:t>
-      </w:r>
-    </w:p>
-    <w:p>
-      <w:pPr>
-        <w:pStyle w:val="Body"/>
-        <w:numPr>
-          <w:ilvl w:val="1"/>
-          <w:numId w:val="4"/>
-        </w:numPr>
-        <w:rPr>
-          <w:rFonts w:ascii="Times Roman" w:hAnsi="Times Roman"/>
-        </w:rPr>
-      </w:pPr>
-      <w:r>
-        <w:rPr>
-          <w:rFonts w:ascii="Times Roman" w:hAnsi="Times Roman"/>
-        </w:rPr>
-        <w:t>-&gt; JP/CN characters are similarly encoded into sub ‘signs’ (Radicals)</w:t>
-      </w:r>
-    </w:p>
-    <w:p>
-      <w:pPr>
-        <w:pStyle w:val="Body"/>
-        <w:numPr>
-          <w:ilvl w:val="0"/>
-          <w:numId w:val="4"/>
-        </w:numPr>
-        <w:rPr>
-          <w:rFonts w:ascii="Times Roman" w:hAnsi="Times Roman"/>
-        </w:rPr>
-      </w:pPr>
-      <w:r>
-        <w:rPr>
-          <w:rFonts w:ascii="Times Roman" w:hAnsi="Times Roman"/>
-        </w:rPr>
-        <w:t>According to Han Xiao (Bert-as-service), t</w:t>
-      </w:r>
-      <w:r>
-        <w:rPr>
-          <w:rFonts w:ascii="Times Roman" w:hAnsi="Times Roman"/>
-        </w:rPr>
-        <w:t>he embeddings start out in the first layer as having no contextual information (i.e., the meaning of the initial ‘bank’ embedding isn’t specific to river bank or financial bank)</w:t>
-      </w:r>
-      <w:r>
-        <w:rPr>
-          <w:rFonts w:ascii="Times Roman" w:hAnsi="Times Roman"/>
-        </w:rPr>
-        <w:t xml:space="preserve"> -&gt; Hence this means they retrieve it from some pre-defined embedding </w:t>
-      </w:r>
-      <w:proofErr w:type="spellStart"/>
-      <w:r>
-        <w:rPr>
-          <w:rFonts w:ascii="Times Roman" w:hAnsi="Times Roman"/>
-        </w:rPr>
-        <w:t>dict</w:t>
-      </w:r>
-      <w:proofErr w:type="spellEnd"/>
-      <w:r>
-        <w:rPr>
-          <w:rFonts w:ascii="Times Roman" w:hAnsi="Times Roman"/>
-        </w:rPr>
-        <w:t xml:space="preserve"> (as before)</w:t>
-      </w:r>
-    </w:p>
-    <w:p>
-      <w:pPr>
-        <w:pStyle w:val="Body"/>
-        <w:numPr>
-          <w:ilvl w:val="1"/>
-          <w:numId w:val="4"/>
-        </w:numPr>
-        <w:rPr>
-          <w:rFonts w:ascii="Times Roman" w:hAnsi="Times Roman"/>
-        </w:rPr>
-      </w:pPr>
-      <w:r>
-        <w:rPr>
-          <w:rFonts w:ascii="Times Roman" w:hAnsi="Times Roman"/>
-        </w:rPr>
-        <w:t>https://github.com/hanxiao/bert-as-service</w:t>
-      </w:r>
-    </w:p>
-    <w:p>
-      <w:pPr>
-        <w:pStyle w:val="Body"/>
-        <w:ind w:left="240"/>
-        <w:rPr>
-          <w:rFonts w:ascii="Times Roman" w:hAnsi="Times Roman"/>
-        </w:rPr>
-      </w:pPr>
-    </w:p>
-    <w:p>
-      <w:pPr>
-        <w:pStyle w:val="Body"/>
-      </w:pPr>
-    </w:p>
-    <w:p>
-      <w:pPr>
-        <w:pStyle w:val="Body"/>
-      </w:pPr>
-    </w:p>
-    <w:p>
-      <w:pPr>
-        <w:pStyle w:val="Body"/>
-      </w:pPr>
-    </w:p>
-    <w:p>
-      <w:pPr>
-        <w:pStyle w:val="Body"/>
-      </w:pPr>
-    </w:p>
-    <w:p>
-      <w:pPr>
-        <w:pStyle w:val="Body"/>
-      </w:pPr>
-    </w:p>
-    <w:p>
-      <w:pPr>
-        <w:pStyle w:val="Body"/>
-      </w:pPr>
-    </w:p>
-    <w:p>
-      <w:pPr>
-        <w:pStyle w:val="Body"/>
-      </w:pPr>
-    </w:p>
-    <w:p>
-      <w:pPr>
-        <w:pStyle w:val="Body"/>
-      </w:pPr>
-    </w:p>
-    <w:p>
-      <w:pPr>
-        <w:pStyle w:val="Body"/>
-      </w:pPr>
-    </w:p>
-    <w:p>
-      <w:pPr>
-        <w:pStyle w:val="Body"/>
-      </w:pPr>
-    </w:p>
-    <w:p>
-      <w:pPr>
-        <w:pStyle w:val="Body"/>
-      </w:pPr>
-    </w:p>
-    <w:p>
-      <w:pPr>
-        <w:pStyle w:val="Body"/>
-      </w:pPr>
-    </w:p>
-    <w:p>
-      <w:pPr>
-        <w:pStyle w:val="Body"/>
-      </w:pPr>
-    </w:p>
-    <w:p>
-      <w:pPr>
-        <w:pStyle w:val="Body"/>
-      </w:pPr>
-    </w:p>
-    <w:p>
-      <w:pPr>
-        <w:pStyle w:val="Body"/>
-      </w:pPr>
-    </w:p>
-    <w:p>
-      <w:pPr>
-        <w:pStyle w:val="Body"/>
-      </w:pPr>
-    </w:p>
-    <w:p>
-      <w:pPr>
-        <w:pStyle w:val="Body"/>
-      </w:pPr>
-    </w:p>
-    <w:p>
-      <w:pPr>
-        <w:pStyle w:val="Body"/>
-        <w:rPr>
-          <w:b/>
-          <w:bCs/>
-        </w:rPr>
-      </w:pPr>
-      <w:r>
-        <w:rPr>
-          <w:b/>
-          <w:bCs/>
-        </w:rPr>
-        <w:t>BERT Research 1 – Basic Idea</w:t>
-      </w:r>
-    </w:p>
-    <w:p>
-      <w:pPr>
-        <w:pStyle w:val="Body"/>
-        <w:rPr>
-          <w:b/>
-          <w:bCs/>
-        </w:rPr>
-      </w:pPr>
-      <w:r>
-        <w:rPr>
-          <w:b/>
-          <w:bCs/>
-        </w:rPr>
-        <w:t>––––––––––––––––––––</w:t>
-      </w:r>
-    </w:p>
-    <w:p>
-      <w:pPr>
-        <w:pStyle w:val="Body"/>
-        <w:rPr>
-          <w:i/>
-          <w:iCs/>
-        </w:rPr>
-      </w:pPr>
-      <w:hyperlink r:id="rId10" w:history="1">
-        <w:r>
-          <w:rPr>
-            <w:rStyle w:val="Hyperlink"/>
-            <w:i/>
-            <w:iCs/>
-          </w:rPr>
-          <w:t>http://mccormickml.com/2019/11/11/bert-research-ep-1-key-concepts-and-sources/</w:t>
-        </w:r>
-      </w:hyperlink>
-    </w:p>
-    <w:p>
-      <w:pPr>
-        <w:pStyle w:val="Body"/>
-        <w:rPr>
-          <w:i/>
-          <w:iCs/>
-        </w:rPr>
-      </w:pPr>
-      <w:hyperlink r:id="rId11" w:history="1">
+      <w:hyperlink r:id="rId13" w:history="1">
         <w:r>
           <w:rPr>
             <w:rStyle w:val="Hyperlink"/>
@@ -1484,24 +1900,12 @@
       <w:r>
         <w:t xml:space="preserve">Bert Repo: </w:t>
       </w:r>
-      <w:hyperlink r:id="rId12" w:history="1">
+      <w:hyperlink r:id="rId14" w:history="1">
         <w:r>
           <w:rPr>
             <w:rStyle w:val="Hyperlink"/>
           </w:rPr>
-          <w:t>github.com</w:t>
-        </w:r>
-        <w:r>
-          <w:rPr>
-            <w:rStyle w:val="Hyperlink"/>
-          </w:rPr>
-          <w:t>/</w:t>
-        </w:r>
-        <w:r>
-          <w:rPr>
-            <w:rStyle w:val="Hyperlink"/>
-          </w:rPr>
-          <w:t>google-research/</w:t>
+          <w:t>github.com/google-research/</w:t>
         </w:r>
         <w:proofErr w:type="spellStart"/>
         <w:r>
@@ -1593,7 +1997,7 @@
       <w:r>
         <w:t> —— </w:t>
       </w:r>
-      <w:hyperlink r:id="rId13" w:history="1">
+      <w:hyperlink r:id="rId15" w:history="1">
         <w:r>
           <w:rPr>
             <w:rStyle w:val="Hyperlink"/>
@@ -1646,7 +2050,7 @@
       <w:r>
         <w:t> —— </w:t>
       </w:r>
-      <w:hyperlink r:id="rId14" w:history="1">
+      <w:hyperlink r:id="rId16" w:history="1">
         <w:r>
           <w:rPr>
             <w:rStyle w:val="Hyperlink"/>
@@ -1685,7 +2089,7 @@
       <w:r>
         <w:t> —— </w:t>
       </w:r>
-      <w:hyperlink r:id="rId15" w:history="1">
+      <w:hyperlink r:id="rId17" w:history="1">
         <w:r>
           <w:rPr>
             <w:rStyle w:val="Hyperlink"/>
@@ -1745,7 +2149,7 @@
                     <pic:cNvPicPr/>
                   </pic:nvPicPr>
                   <pic:blipFill>
-                    <a:blip r:embed="rId16" cstate="print">
+                    <a:blip r:embed="rId18" cstate="print">
                       <a:extLst>
                         <a:ext uri="{28A0092B-C50C-407E-A947-70E740481C1C}">
                           <a14:useLocalDpi xmlns:a14="http://schemas.microsoft.com/office/drawing/2010/main" val="0"/>
@@ -2158,7 +2562,7 @@
           <w:lang w:val="de-DE"/>
         </w:rPr>
       </w:pPr>
-      <w:hyperlink r:id="rId17" w:history="1">
+      <w:hyperlink r:id="rId19" w:history="1">
         <w:r>
           <w:rPr>
             <w:rStyle w:val="Hyperlink"/>
@@ -2407,7 +2811,7 @@
                     </pic:cNvPicPr>
                   </pic:nvPicPr>
                   <pic:blipFill>
-                    <a:blip r:embed="rId18"/>
+                    <a:blip r:embed="rId20"/>
                     <a:stretch>
                       <a:fillRect/>
                     </a:stretch>
@@ -2707,7 +3111,7 @@
                     </pic:cNvPicPr>
                   </pic:nvPicPr>
                   <pic:blipFill>
-                    <a:blip r:embed="rId19"/>
+                    <a:blip r:embed="rId21"/>
                     <a:stretch>
                       <a:fillRect/>
                     </a:stretch>
@@ -4080,8 +4484,8 @@
       </w:pPr>
     </w:p>
     <w:sectPr>
-      <w:headerReference w:type="default" r:id="rId20"/>
-      <w:footerReference w:type="default" r:id="rId21"/>
+      <w:headerReference w:type="default" r:id="rId22"/>
+      <w:footerReference w:type="default" r:id="rId23"/>
       <w:pgSz w:w="12240" w:h="15840"/>
       <w:pgMar w:top="1440" w:right="1440" w:bottom="1440" w:left="1440" w:header="720" w:footer="864" w:gutter="0"/>
       <w:cols w:space="720"/>
@@ -4583,6 +4987,119 @@
     </w:lvl>
   </w:abstractNum>
   <w:abstractNum w:abstractNumId="4" w15:restartNumberingAfterBreak="0">
+    <w:nsid w:val="6A340E77"/>
+    <w:multiLevelType w:val="hybridMultilevel"/>
+    <w:tmpl w:val="2E0AB610"/>
+    <w:lvl w:ilvl="0" w:tplc="04090001">
+      <w:start w:val="1"/>
+      <w:numFmt w:val="bullet"/>
+      <w:lvlText w:val=""/>
+      <w:lvlJc w:val="left"/>
+      <w:pPr>
+        <w:ind w:left="720" w:hanging="360"/>
+      </w:pPr>
+      <w:rPr>
+        <w:rFonts w:ascii="Symbol" w:hAnsi="Symbol" w:hint="default"/>
+      </w:rPr>
+    </w:lvl>
+    <w:lvl w:ilvl="1" w:tplc="04090003" w:tentative="1">
+      <w:start w:val="1"/>
+      <w:numFmt w:val="bullet"/>
+      <w:lvlText w:val="o"/>
+      <w:lvlJc w:val="left"/>
+      <w:pPr>
+        <w:ind w:left="1440" w:hanging="360"/>
+      </w:pPr>
+      <w:rPr>
+        <w:rFonts w:ascii="Courier New" w:hAnsi="Courier New" w:hint="default"/>
+      </w:rPr>
+    </w:lvl>
+    <w:lvl w:ilvl="2" w:tplc="04090005" w:tentative="1">
+      <w:start w:val="1"/>
+      <w:numFmt w:val="bullet"/>
+      <w:lvlText w:val=""/>
+      <w:lvlJc w:val="left"/>
+      <w:pPr>
+        <w:ind w:left="2160" w:hanging="360"/>
+      </w:pPr>
+      <w:rPr>
+        <w:rFonts w:ascii="Wingdings" w:hAnsi="Wingdings" w:hint="default"/>
+      </w:rPr>
+    </w:lvl>
+    <w:lvl w:ilvl="3" w:tplc="04090001" w:tentative="1">
+      <w:start w:val="1"/>
+      <w:numFmt w:val="bullet"/>
+      <w:lvlText w:val=""/>
+      <w:lvlJc w:val="left"/>
+      <w:pPr>
+        <w:ind w:left="2880" w:hanging="360"/>
+      </w:pPr>
+      <w:rPr>
+        <w:rFonts w:ascii="Symbol" w:hAnsi="Symbol" w:hint="default"/>
+      </w:rPr>
+    </w:lvl>
+    <w:lvl w:ilvl="4" w:tplc="04090003" w:tentative="1">
+      <w:start w:val="1"/>
+      <w:numFmt w:val="bullet"/>
+      <w:lvlText w:val="o"/>
+      <w:lvlJc w:val="left"/>
+      <w:pPr>
+        <w:ind w:left="3600" w:hanging="360"/>
+      </w:pPr>
+      <w:rPr>
+        <w:rFonts w:ascii="Courier New" w:hAnsi="Courier New" w:hint="default"/>
+      </w:rPr>
+    </w:lvl>
+    <w:lvl w:ilvl="5" w:tplc="04090005" w:tentative="1">
+      <w:start w:val="1"/>
+      <w:numFmt w:val="bullet"/>
+      <w:lvlText w:val=""/>
+      <w:lvlJc w:val="left"/>
+      <w:pPr>
+        <w:ind w:left="4320" w:hanging="360"/>
+      </w:pPr>
+      <w:rPr>
+        <w:rFonts w:ascii="Wingdings" w:hAnsi="Wingdings" w:hint="default"/>
+      </w:rPr>
+    </w:lvl>
+    <w:lvl w:ilvl="6" w:tplc="04090001" w:tentative="1">
+      <w:start w:val="1"/>
+      <w:numFmt w:val="bullet"/>
+      <w:lvlText w:val=""/>
+      <w:lvlJc w:val="left"/>
+      <w:pPr>
+        <w:ind w:left="5040" w:hanging="360"/>
+      </w:pPr>
+      <w:rPr>
+        <w:rFonts w:ascii="Symbol" w:hAnsi="Symbol" w:hint="default"/>
+      </w:rPr>
+    </w:lvl>
+    <w:lvl w:ilvl="7" w:tplc="04090003" w:tentative="1">
+      <w:start w:val="1"/>
+      <w:numFmt w:val="bullet"/>
+      <w:lvlText w:val="o"/>
+      <w:lvlJc w:val="left"/>
+      <w:pPr>
+        <w:ind w:left="5760" w:hanging="360"/>
+      </w:pPr>
+      <w:rPr>
+        <w:rFonts w:ascii="Courier New" w:hAnsi="Courier New" w:hint="default"/>
+      </w:rPr>
+    </w:lvl>
+    <w:lvl w:ilvl="8" w:tplc="04090005" w:tentative="1">
+      <w:start w:val="1"/>
+      <w:numFmt w:val="bullet"/>
+      <w:lvlText w:val=""/>
+      <w:lvlJc w:val="left"/>
+      <w:pPr>
+        <w:ind w:left="6480" w:hanging="360"/>
+      </w:pPr>
+      <w:rPr>
+        <w:rFonts w:ascii="Wingdings" w:hAnsi="Wingdings" w:hint="default"/>
+      </w:rPr>
+    </w:lvl>
+  </w:abstractNum>
+  <w:abstractNum w:abstractNumId="5" w15:restartNumberingAfterBreak="0">
     <w:nsid w:val="7AA30F49"/>
     <w:multiLevelType w:val="multilevel"/>
     <w:tmpl w:val="10C49DDC"/>
@@ -4740,7 +5257,7 @@
   <w:num w:numId="3">
     <w:abstractNumId w:val="0"/>
     <w:lvlOverride w:ilvl="0">
-      <w:lvl w:ilvl="0" w:tplc="7A2ED30A">
+      <w:lvl w:ilvl="0" w:tplc="4FC2257C">
         <w:start w:val="1"/>
         <w:numFmt w:val="bullet"/>
         <w:lvlText w:val="-"/>
@@ -4769,7 +5286,7 @@
       </w:lvl>
     </w:lvlOverride>
     <w:lvlOverride w:ilvl="1">
-      <w:lvl w:ilvl="1" w:tplc="D4C2C0BA">
+      <w:lvl w:ilvl="1" w:tplc="92E61B30">
         <w:start w:val="1"/>
         <w:numFmt w:val="bullet"/>
         <w:lvlText w:val="-"/>
@@ -4798,7 +5315,7 @@
       </w:lvl>
     </w:lvlOverride>
     <w:lvlOverride w:ilvl="2">
-      <w:lvl w:ilvl="2" w:tplc="41C223A4">
+      <w:lvl w:ilvl="2" w:tplc="7D40A6E0">
         <w:start w:val="1"/>
         <w:numFmt w:val="bullet"/>
         <w:lvlText w:val="-"/>
@@ -4829,7 +5346,7 @@
       </w:lvl>
     </w:lvlOverride>
     <w:lvlOverride w:ilvl="3">
-      <w:lvl w:ilvl="3" w:tplc="B61CC7CA">
+      <w:lvl w:ilvl="3" w:tplc="5686D690">
         <w:start w:val="1"/>
         <w:numFmt w:val="bullet"/>
         <w:lvlText w:val="-"/>
@@ -4858,7 +5375,7 @@
       </w:lvl>
     </w:lvlOverride>
     <w:lvlOverride w:ilvl="4">
-      <w:lvl w:ilvl="4" w:tplc="34586C30">
+      <w:lvl w:ilvl="4" w:tplc="0CD490A2">
         <w:start w:val="1"/>
         <w:numFmt w:val="bullet"/>
         <w:lvlText w:val="-"/>
@@ -4887,7 +5404,7 @@
       </w:lvl>
     </w:lvlOverride>
     <w:lvlOverride w:ilvl="5">
-      <w:lvl w:ilvl="5" w:tplc="F21A85F6">
+      <w:lvl w:ilvl="5" w:tplc="00B69C82">
         <w:start w:val="1"/>
         <w:numFmt w:val="bullet"/>
         <w:lvlText w:val="-"/>
@@ -4916,7 +5433,7 @@
       </w:lvl>
     </w:lvlOverride>
     <w:lvlOverride w:ilvl="6">
-      <w:lvl w:ilvl="6" w:tplc="B06ED93E">
+      <w:lvl w:ilvl="6" w:tplc="D3A8501E">
         <w:start w:val="1"/>
         <w:numFmt w:val="bullet"/>
         <w:lvlText w:val="-"/>
@@ -4945,7 +5462,7 @@
       </w:lvl>
     </w:lvlOverride>
     <w:lvlOverride w:ilvl="7">
-      <w:lvl w:ilvl="7" w:tplc="A3CC60F8">
+      <w:lvl w:ilvl="7" w:tplc="2852145C">
         <w:start w:val="1"/>
         <w:numFmt w:val="bullet"/>
         <w:lvlText w:val="-"/>
@@ -4974,7 +5491,7 @@
       </w:lvl>
     </w:lvlOverride>
     <w:lvlOverride w:ilvl="8">
-      <w:lvl w:ilvl="8" w:tplc="A82087F4">
+      <w:lvl w:ilvl="8" w:tplc="73C49CAC">
         <w:start w:val="1"/>
         <w:numFmt w:val="bullet"/>
         <w:lvlText w:val="-"/>
@@ -5010,6 +5527,9 @@
     <w:abstractNumId w:val="3"/>
   </w:num>
   <w:num w:numId="6">
+    <w:abstractNumId w:val="5"/>
+  </w:num>
+  <w:num w:numId="7">
     <w:abstractNumId w:val="4"/>
   </w:num>
 </w:numbering>
@@ -5428,7 +5948,6 @@
   <w:style w:type="character" w:default="1" w:styleId="DefaultParagraphFont">
     <w:name w:val="Default Paragraph Font"/>
     <w:uiPriority w:val="1"/>
-    <w:semiHidden/>
     <w:unhideWhenUsed/>
   </w:style>
   <w:style w:type="table" w:default="1" w:styleId="TableNormal">

--- a/BERT_Research/BERT_Research_Notes.docx
+++ b/BERT_Research/BERT_Research_Notes.docx
@@ -736,6 +736,9 @@
     <w:p>
       <w:pPr>
         <w:pStyle w:val="Body"/>
+        <w:rPr>
+          <w:rStyle w:val="Hyperlink"/>
+        </w:rPr>
       </w:pPr>
       <w:hyperlink r:id="rId9" w:history="1">
         <w:r>
@@ -749,6 +752,19 @@
     <w:p>
       <w:pPr>
         <w:pStyle w:val="Body"/>
+      </w:pPr>
+      <w:hyperlink r:id="rId10" w:history="1">
+        <w:r>
+          <w:rPr>
+            <w:rStyle w:val="Hyperlink"/>
+          </w:rPr>
+          <w:t>https://www.youtube.com/watch?v=Hnvb9b7a_Ps</w:t>
+        </w:r>
+      </w:hyperlink>
+    </w:p>
+    <w:p>
+      <w:pPr>
+        <w:pStyle w:val="Body"/>
         <w:rPr>
           <w:i/>
           <w:iCs/>
@@ -1059,6 +1075,116 @@
     <w:p>
       <w:pPr>
         <w:pStyle w:val="Body"/>
+        <w:numPr>
+          <w:ilvl w:val="1"/>
+          <w:numId w:val="2"/>
+        </w:numPr>
+      </w:pPr>
+      <w:proofErr w:type="spellStart"/>
+      <w:r>
+        <w:t>DataLoader</w:t>
+      </w:r>
+      <w:proofErr w:type="spellEnd"/>
+      <w:r>
+        <w:t xml:space="preserve"> – We could also replace these with looping through our dataset, but with a loop the entire dataset needs to be loaded into memory, while the </w:t>
+      </w:r>
+      <w:proofErr w:type="spellStart"/>
+      <w:r>
+        <w:t>dataloader</w:t>
+      </w:r>
+      <w:proofErr w:type="spellEnd"/>
+      <w:r>
+        <w:t xml:space="preserve"> acts like generator</w:t>
+      </w:r>
+    </w:p>
+    <w:p>
+      <w:pPr>
+        <w:pStyle w:val="Body"/>
+        <w:numPr>
+          <w:ilvl w:val="1"/>
+          <w:numId w:val="2"/>
+        </w:numPr>
+      </w:pPr>
+      <w:proofErr w:type="spellStart"/>
+      <w:r>
+        <w:t>B</w:t>
+      </w:r>
+      <w:r>
+        <w:t>e</w:t>
+      </w:r>
+      <w:r>
+        <w:t>rtForSequenceClassification</w:t>
+      </w:r>
+      <w:proofErr w:type="spellEnd"/>
+      <w:r>
+        <w:t xml:space="preserve"> </w:t>
+      </w:r>
+      <w:proofErr w:type="spellStart"/>
+      <w:r>
+        <w:t>etc</w:t>
+      </w:r>
+      <w:proofErr w:type="spellEnd"/>
+      <w:r>
+        <w:t xml:space="preserve">, are just </w:t>
+      </w:r>
+      <w:proofErr w:type="spellStart"/>
+      <w:r>
+        <w:t>variatons</w:t>
+      </w:r>
+      <w:proofErr w:type="spellEnd"/>
+      <w:r>
+        <w:t xml:space="preserve"> of BERT by </w:t>
+      </w:r>
+      <w:proofErr w:type="spellStart"/>
+      <w:r>
+        <w:t>huggingface</w:t>
+      </w:r>
+      <w:proofErr w:type="spellEnd"/>
+      <w:r>
+        <w:t xml:space="preserve"> with e.g. a classification layer added</w:t>
+      </w:r>
+    </w:p>
+    <w:p>
+      <w:pPr>
+        <w:pStyle w:val="Body"/>
+        <w:numPr>
+          <w:ilvl w:val="1"/>
+          <w:numId w:val="2"/>
+        </w:numPr>
+      </w:pPr>
+      <w:proofErr w:type="spellStart"/>
+      <w:r>
+        <w:t>Token_type_ids</w:t>
+      </w:r>
+      <w:proofErr w:type="spellEnd"/>
+      <w:r>
+        <w:t xml:space="preserve"> are for multi-sentence tasks -&gt; </w:t>
+      </w:r>
+      <w:r>
+        <w:t>When using these we need to pass it a tensor with 1’s and 0’s for each sentence</w:t>
+      </w:r>
+    </w:p>
+    <w:p>
+      <w:pPr>
+        <w:pStyle w:val="Body"/>
+        <w:numPr>
+          <w:ilvl w:val="1"/>
+          <w:numId w:val="2"/>
+        </w:numPr>
+      </w:pPr>
+      <w:r>
+        <w:t>Depending on whether or not we supply the labels to BERT it will either return the loss as output[0] or the output as output[0]</w:t>
+      </w:r>
+    </w:p>
+    <w:p>
+      <w:pPr>
+        <w:pStyle w:val="Body"/>
+        <w:ind w:left="480"/>
+      </w:pPr>
+    </w:p>
+    <w:p>
+      <w:pPr>
+        <w:pStyle w:val="Body"/>
       </w:pPr>
     </w:p>
     <w:p>
@@ -1074,6 +1200,7 @@
         <w:pStyle w:val="Body"/>
       </w:pPr>
       <w:r>
+        <w:lastRenderedPageBreak/>
         <w:tab/>
       </w:r>
     </w:p>
@@ -1149,7 +1276,7 @@
       <w:pPr>
         <w:pStyle w:val="Body"/>
       </w:pPr>
-      <w:hyperlink r:id="rId10" w:history="1">
+      <w:hyperlink r:id="rId11" w:history="1">
         <w:r>
           <w:rPr>
             <w:rStyle w:val="Hyperlink"/>
@@ -1166,7 +1293,7 @@
           <w:iCs/>
         </w:rPr>
       </w:pPr>
-      <w:hyperlink r:id="rId11" w:history="1">
+      <w:hyperlink r:id="rId12" w:history="1">
         <w:r>
           <w:rPr>
             <w:rStyle w:val="Hyperlink"/>
@@ -1213,7 +1340,6 @@
         <w:rPr>
           <w:rFonts w:ascii="Times Roman" w:hAnsi="Times Roman"/>
         </w:rPr>
-        <w:lastRenderedPageBreak/>
         <w:t>‘</w:t>
       </w:r>
       <w:proofErr w:type="spellStart"/>
@@ -1813,7 +1939,7 @@
           <w:iCs/>
         </w:rPr>
       </w:pPr>
-      <w:hyperlink r:id="rId12" w:history="1">
+      <w:hyperlink r:id="rId13" w:history="1">
         <w:r>
           <w:rPr>
             <w:rStyle w:val="Hyperlink"/>
@@ -1832,7 +1958,7 @@
           <w:iCs/>
         </w:rPr>
       </w:pPr>
-      <w:hyperlink r:id="rId13" w:history="1">
+      <w:hyperlink r:id="rId14" w:history="1">
         <w:r>
           <w:rPr>
             <w:rStyle w:val="Hyperlink"/>
@@ -1900,7 +2026,7 @@
       <w:r>
         <w:t xml:space="preserve">Bert Repo: </w:t>
       </w:r>
-      <w:hyperlink r:id="rId14" w:history="1">
+      <w:hyperlink r:id="rId15" w:history="1">
         <w:r>
           <w:rPr>
             <w:rStyle w:val="Hyperlink"/>
@@ -1997,7 +2123,7 @@
       <w:r>
         <w:t> —— </w:t>
       </w:r>
-      <w:hyperlink r:id="rId15" w:history="1">
+      <w:hyperlink r:id="rId16" w:history="1">
         <w:r>
           <w:rPr>
             <w:rStyle w:val="Hyperlink"/>
@@ -2050,7 +2176,7 @@
       <w:r>
         <w:t> —— </w:t>
       </w:r>
-      <w:hyperlink r:id="rId16" w:history="1">
+      <w:hyperlink r:id="rId17" w:history="1">
         <w:r>
           <w:rPr>
             <w:rStyle w:val="Hyperlink"/>
@@ -2089,7 +2215,7 @@
       <w:r>
         <w:t> —— </w:t>
       </w:r>
-      <w:hyperlink r:id="rId17" w:history="1">
+      <w:hyperlink r:id="rId18" w:history="1">
         <w:r>
           <w:rPr>
             <w:rStyle w:val="Hyperlink"/>
@@ -2149,7 +2275,7 @@
                     <pic:cNvPicPr/>
                   </pic:nvPicPr>
                   <pic:blipFill>
-                    <a:blip r:embed="rId18" cstate="print">
+                    <a:blip r:embed="rId19" cstate="print">
                       <a:extLst>
                         <a:ext uri="{28A0092B-C50C-407E-A947-70E740481C1C}">
                           <a14:useLocalDpi xmlns:a14="http://schemas.microsoft.com/office/drawing/2010/main" val="0"/>
@@ -2562,7 +2688,7 @@
           <w:lang w:val="de-DE"/>
         </w:rPr>
       </w:pPr>
-      <w:hyperlink r:id="rId19" w:history="1">
+      <w:hyperlink r:id="rId20" w:history="1">
         <w:r>
           <w:rPr>
             <w:rStyle w:val="Hyperlink"/>
@@ -2779,6 +2905,7 @@
           <w:rFonts w:ascii="Times Roman" w:eastAsia="Times Roman" w:hAnsi="Times Roman" w:cs="Times Roman"/>
           <w:noProof/>
         </w:rPr>
+        <w:lastRenderedPageBreak/>
         <w:drawing>
           <wp:anchor distT="152400" distB="152400" distL="152400" distR="152400" simplePos="0" relativeHeight="251659264" behindDoc="0" locked="0" layoutInCell="1" allowOverlap="1" wp14:anchorId="712101F8" wp14:editId="05BCF466">
             <wp:simplePos x="0" y="0"/>
@@ -2811,7 +2938,7 @@
                     </pic:cNvPicPr>
                   </pic:nvPicPr>
                   <pic:blipFill>
-                    <a:blip r:embed="rId20"/>
+                    <a:blip r:embed="rId21"/>
                     <a:stretch>
                       <a:fillRect/>
                     </a:stretch>
@@ -3078,7 +3205,6 @@
           <w:rFonts w:ascii="Times Roman" w:eastAsia="Times Roman" w:hAnsi="Times Roman" w:cs="Times Roman"/>
           <w:noProof/>
         </w:rPr>
-        <w:lastRenderedPageBreak/>
         <w:drawing>
           <wp:anchor distT="152400" distB="152400" distL="152400" distR="152400" simplePos="0" relativeHeight="251660288" behindDoc="0" locked="0" layoutInCell="1" allowOverlap="1" wp14:anchorId="5C17D8AB" wp14:editId="24EA8EAB">
             <wp:simplePos x="0" y="0"/>
@@ -3111,7 +3237,7 @@
                     </pic:cNvPicPr>
                   </pic:nvPicPr>
                   <pic:blipFill>
-                    <a:blip r:embed="rId21"/>
+                    <a:blip r:embed="rId22"/>
                     <a:stretch>
                       <a:fillRect/>
                     </a:stretch>
@@ -3531,6 +3657,7 @@
         <w:rPr>
           <w:rFonts w:ascii="Times Roman" w:hAnsi="Times Roman"/>
         </w:rPr>
+        <w:lastRenderedPageBreak/>
         <w:t>ReLUs</w:t>
       </w:r>
       <w:proofErr w:type="spellEnd"/>
@@ -4022,7 +4149,6 @@
         <w:rPr>
           <w:rFonts w:ascii="Times Roman" w:hAnsi="Times Roman"/>
         </w:rPr>
-        <w:lastRenderedPageBreak/>
         <w:t xml:space="preserve">There are no local minima only saddle points </w:t>
       </w:r>
     </w:p>
@@ -4484,8 +4610,8 @@
       </w:pPr>
     </w:p>
     <w:sectPr>
-      <w:headerReference w:type="default" r:id="rId22"/>
-      <w:footerReference w:type="default" r:id="rId23"/>
+      <w:headerReference w:type="default" r:id="rId23"/>
+      <w:footerReference w:type="default" r:id="rId24"/>
       <w:pgSz w:w="12240" w:h="15840"/>
       <w:pgMar w:top="1440" w:right="1440" w:bottom="1440" w:left="1440" w:header="720" w:footer="864" w:gutter="0"/>
       <w:cols w:space="720"/>
@@ -5257,7 +5383,7 @@
   <w:num w:numId="3">
     <w:abstractNumId w:val="0"/>
     <w:lvlOverride w:ilvl="0">
-      <w:lvl w:ilvl="0" w:tplc="4FC2257C">
+      <w:lvl w:ilvl="0" w:tplc="2D08E4AE">
         <w:start w:val="1"/>
         <w:numFmt w:val="bullet"/>
         <w:lvlText w:val="-"/>
@@ -5286,7 +5412,7 @@
       </w:lvl>
     </w:lvlOverride>
     <w:lvlOverride w:ilvl="1">
-      <w:lvl w:ilvl="1" w:tplc="92E61B30">
+      <w:lvl w:ilvl="1" w:tplc="8C34354C">
         <w:start w:val="1"/>
         <w:numFmt w:val="bullet"/>
         <w:lvlText w:val="-"/>
@@ -5315,7 +5441,7 @@
       </w:lvl>
     </w:lvlOverride>
     <w:lvlOverride w:ilvl="2">
-      <w:lvl w:ilvl="2" w:tplc="7D40A6E0">
+      <w:lvl w:ilvl="2" w:tplc="FF1A2794">
         <w:start w:val="1"/>
         <w:numFmt w:val="bullet"/>
         <w:lvlText w:val="-"/>
@@ -5346,7 +5472,7 @@
       </w:lvl>
     </w:lvlOverride>
     <w:lvlOverride w:ilvl="3">
-      <w:lvl w:ilvl="3" w:tplc="5686D690">
+      <w:lvl w:ilvl="3" w:tplc="C3B6BE1A">
         <w:start w:val="1"/>
         <w:numFmt w:val="bullet"/>
         <w:lvlText w:val="-"/>
@@ -5375,7 +5501,7 @@
       </w:lvl>
     </w:lvlOverride>
     <w:lvlOverride w:ilvl="4">
-      <w:lvl w:ilvl="4" w:tplc="0CD490A2">
+      <w:lvl w:ilvl="4" w:tplc="874626AC">
         <w:start w:val="1"/>
         <w:numFmt w:val="bullet"/>
         <w:lvlText w:val="-"/>
@@ -5404,7 +5530,7 @@
       </w:lvl>
     </w:lvlOverride>
     <w:lvlOverride w:ilvl="5">
-      <w:lvl w:ilvl="5" w:tplc="00B69C82">
+      <w:lvl w:ilvl="5" w:tplc="F7784990">
         <w:start w:val="1"/>
         <w:numFmt w:val="bullet"/>
         <w:lvlText w:val="-"/>
@@ -5433,7 +5559,7 @@
       </w:lvl>
     </w:lvlOverride>
     <w:lvlOverride w:ilvl="6">
-      <w:lvl w:ilvl="6" w:tplc="D3A8501E">
+      <w:lvl w:ilvl="6" w:tplc="96CEDDC4">
         <w:start w:val="1"/>
         <w:numFmt w:val="bullet"/>
         <w:lvlText w:val="-"/>
@@ -5462,7 +5588,7 @@
       </w:lvl>
     </w:lvlOverride>
     <w:lvlOverride w:ilvl="7">
-      <w:lvl w:ilvl="7" w:tplc="2852145C">
+      <w:lvl w:ilvl="7" w:tplc="6730FEAE">
         <w:start w:val="1"/>
         <w:numFmt w:val="bullet"/>
         <w:lvlText w:val="-"/>
@@ -5491,7 +5617,7 @@
       </w:lvl>
     </w:lvlOverride>
     <w:lvlOverride w:ilvl="8">
-      <w:lvl w:ilvl="8" w:tplc="73C49CAC">
+      <w:lvl w:ilvl="8" w:tplc="EBD63936">
         <w:start w:val="1"/>
         <w:numFmt w:val="bullet"/>
         <w:lvlText w:val="-"/>
@@ -5948,6 +6074,7 @@
   <w:style w:type="character" w:default="1" w:styleId="DefaultParagraphFont">
     <w:name w:val="Default Paragraph Font"/>
     <w:uiPriority w:val="1"/>
+    <w:semiHidden/>
     <w:unhideWhenUsed/>
   </w:style>
   <w:style w:type="table" w:default="1" w:styleId="TableNormal">

--- a/BERT_Research/BERT_Research_Notes.docx
+++ b/BERT_Research/BERT_Research_Notes.docx
@@ -15,13 +15,6 @@
           <w:b/>
           <w:bCs/>
         </w:rPr>
-        <w:t xml:space="preserve">Transformers &amp; </w:t>
-      </w:r>
-      <w:r>
-        <w:rPr>
-          <w:b/>
-          <w:bCs/>
-        </w:rPr>
         <w:t xml:space="preserve">BERT </w:t>
       </w:r>
       <w:r>
@@ -29,7 +22,7 @@
           <w:b/>
           <w:bCs/>
         </w:rPr>
-        <w:t>(Consider splitting up the notes)</w:t>
+        <w:t>– Research Series, ALBERT</w:t>
       </w:r>
     </w:p>
     <w:p>
@@ -47,15 +40,6 @@
         </w:rPr>
         <w:t>––––––––––––––––––––</w:t>
       </w:r>
-    </w:p>
-    <w:p>
-      <w:pPr>
-        <w:pStyle w:val="Body"/>
-        <w:rPr>
-          <w:b/>
-          <w:bCs/>
-        </w:rPr>
-      </w:pPr>
     </w:p>
     <w:p>
       <w:pPr>
@@ -578,83 +562,433 @@
     </w:p>
     <w:p>
       <w:pPr>
-        <w:pStyle w:val="Body"/>
-      </w:pPr>
-    </w:p>
-    <w:p>
-      <w:pPr>
-        <w:pStyle w:val="Body"/>
-      </w:pPr>
-    </w:p>
-    <w:p>
-      <w:pPr>
-        <w:pStyle w:val="Body"/>
-      </w:pPr>
-    </w:p>
-    <w:p>
-      <w:pPr>
-        <w:pStyle w:val="Body"/>
-      </w:pPr>
-    </w:p>
-    <w:p>
-      <w:pPr>
-        <w:pStyle w:val="Body"/>
-      </w:pPr>
-    </w:p>
-    <w:p>
-      <w:pPr>
-        <w:pStyle w:val="Body"/>
-      </w:pPr>
-    </w:p>
-    <w:p>
-      <w:pPr>
-        <w:pStyle w:val="Body"/>
-      </w:pPr>
-    </w:p>
-    <w:p>
-      <w:pPr>
-        <w:pStyle w:val="Body"/>
-      </w:pPr>
-    </w:p>
-    <w:p>
-      <w:pPr>
-        <w:pStyle w:val="Body"/>
-      </w:pPr>
-    </w:p>
-    <w:p>
-      <w:pPr>
-        <w:pStyle w:val="Body"/>
-      </w:pPr>
-    </w:p>
-    <w:p>
-      <w:pPr>
-        <w:pStyle w:val="Body"/>
-      </w:pPr>
-    </w:p>
-    <w:p>
-      <w:pPr>
-        <w:pStyle w:val="Body"/>
-      </w:pPr>
-    </w:p>
-    <w:p>
-      <w:pPr>
-        <w:pStyle w:val="Body"/>
-      </w:pPr>
-    </w:p>
-    <w:p>
-      <w:pPr>
-        <w:pStyle w:val="Body"/>
-      </w:pPr>
-    </w:p>
-    <w:p>
-      <w:pPr>
-        <w:pStyle w:val="Body"/>
-      </w:pPr>
-    </w:p>
-    <w:p>
-      <w:pPr>
-        <w:pStyle w:val="Body"/>
-      </w:pPr>
+        <w:pStyle w:val="Listenabsatz"/>
+        <w:numPr>
+          <w:ilvl w:val="0"/>
+          <w:numId w:val="2"/>
+        </w:numPr>
+        <w:pBdr>
+          <w:top w:val="none" w:sz="0" w:space="0" w:color="auto"/>
+          <w:left w:val="none" w:sz="0" w:space="0" w:color="auto"/>
+          <w:bottom w:val="none" w:sz="0" w:space="0" w:color="auto"/>
+          <w:right w:val="none" w:sz="0" w:space="0" w:color="auto"/>
+          <w:between w:val="none" w:sz="0" w:space="0" w:color="auto"/>
+          <w:bar w:val="none" w:sz="0" w:color="auto"/>
+        </w:pBdr>
+        <w:rPr>
+          <w:rFonts w:eastAsia="Times New Roman"/>
+          <w:color w:val="FFFFFF" w:themeColor="background1"/>
+          <w:bdr w:val="none" w:sz="0" w:space="0" w:color="auto"/>
+          <w:lang w:val="de-DE" w:eastAsia="de-DE"/>
+        </w:rPr>
+      </w:pPr>
+      <w:proofErr w:type="spellStart"/>
+      <w:r>
+        <w:rPr>
+          <w:rFonts w:eastAsia="Times New Roman"/>
+          <w:color w:val="FFFFFF" w:themeColor="background1"/>
+          <w:bdr w:val="none" w:sz="0" w:space="0" w:color="auto"/>
+          <w:lang w:val="de-DE" w:eastAsia="de-DE"/>
+        </w:rPr>
+        <w:t>Projection</w:t>
+      </w:r>
+      <w:proofErr w:type="spellEnd"/>
+      <w:r>
+        <w:rPr>
+          <w:rFonts w:eastAsia="Times New Roman"/>
+          <w:color w:val="FFFFFF" w:themeColor="background1"/>
+          <w:bdr w:val="none" w:sz="0" w:space="0" w:color="auto"/>
+          <w:lang w:val="de-DE" w:eastAsia="de-DE"/>
+        </w:rPr>
+        <w:t xml:space="preserve"> Matrices:</w:t>
+      </w:r>
+    </w:p>
+    <w:p>
+      <w:pPr>
+        <w:pStyle w:val="Listenabsatz"/>
+        <w:numPr>
+          <w:ilvl w:val="1"/>
+          <w:numId w:val="2"/>
+        </w:numPr>
+        <w:pBdr>
+          <w:top w:val="none" w:sz="0" w:space="0" w:color="auto"/>
+          <w:left w:val="none" w:sz="0" w:space="0" w:color="auto"/>
+          <w:bottom w:val="none" w:sz="0" w:space="0" w:color="auto"/>
+          <w:right w:val="none" w:sz="0" w:space="0" w:color="auto"/>
+          <w:between w:val="none" w:sz="0" w:space="0" w:color="auto"/>
+          <w:bar w:val="none" w:sz="0" w:color="auto"/>
+        </w:pBdr>
+        <w:rPr>
+          <w:rFonts w:eastAsia="Times New Roman"/>
+          <w:color w:val="FFFFFF" w:themeColor="background1"/>
+          <w:bdr w:val="none" w:sz="0" w:space="0" w:color="auto"/>
+          <w:lang w:val="de-DE" w:eastAsia="de-DE"/>
+        </w:rPr>
+      </w:pPr>
+      <w:proofErr w:type="spellStart"/>
+      <w:r>
+        <w:rPr>
+          <w:rFonts w:eastAsia="Times New Roman"/>
+          <w:color w:val="FFFFFF" w:themeColor="background1"/>
+          <w:bdr w:val="none" w:sz="0" w:space="0" w:color="auto"/>
+          <w:lang w:val="de-DE" w:eastAsia="de-DE"/>
+        </w:rPr>
+        <w:t>Netflix</w:t>
+      </w:r>
+      <w:proofErr w:type="spellEnd"/>
+      <w:r>
+        <w:rPr>
+          <w:rFonts w:eastAsia="Times New Roman"/>
+          <w:color w:val="FFFFFF" w:themeColor="background1"/>
+          <w:bdr w:val="none" w:sz="0" w:space="0" w:color="auto"/>
+          <w:lang w:val="de-DE" w:eastAsia="de-DE"/>
+        </w:rPr>
+        <w:t xml:space="preserve"> </w:t>
+      </w:r>
+      <w:proofErr w:type="spellStart"/>
+      <w:r>
+        <w:rPr>
+          <w:rFonts w:eastAsia="Times New Roman"/>
+          <w:color w:val="FFFFFF" w:themeColor="background1"/>
+          <w:bdr w:val="none" w:sz="0" w:space="0" w:color="auto"/>
+          <w:lang w:val="de-DE" w:eastAsia="de-DE"/>
+        </w:rPr>
+        <w:t>example</w:t>
+      </w:r>
+      <w:proofErr w:type="spellEnd"/>
+      <w:r>
+        <w:rPr>
+          <w:rFonts w:eastAsia="Times New Roman"/>
+          <w:color w:val="FFFFFF" w:themeColor="background1"/>
+          <w:bdr w:val="none" w:sz="0" w:space="0" w:color="auto"/>
+          <w:lang w:val="de-DE" w:eastAsia="de-DE"/>
+        </w:rPr>
+        <w:t>:</w:t>
+      </w:r>
+    </w:p>
+    <w:p>
+      <w:pPr>
+        <w:pStyle w:val="Listenabsatz"/>
+        <w:numPr>
+          <w:ilvl w:val="1"/>
+          <w:numId w:val="2"/>
+        </w:numPr>
+        <w:pBdr>
+          <w:top w:val="none" w:sz="0" w:space="0" w:color="auto"/>
+          <w:left w:val="none" w:sz="0" w:space="0" w:color="auto"/>
+          <w:bottom w:val="none" w:sz="0" w:space="0" w:color="auto"/>
+          <w:right w:val="none" w:sz="0" w:space="0" w:color="auto"/>
+          <w:between w:val="none" w:sz="0" w:space="0" w:color="auto"/>
+          <w:bar w:val="none" w:sz="0" w:color="auto"/>
+        </w:pBdr>
+        <w:rPr>
+          <w:rFonts w:eastAsia="Times New Roman"/>
+          <w:color w:val="FFFFFF" w:themeColor="background1"/>
+          <w:bdr w:val="none" w:sz="0" w:space="0" w:color="auto"/>
+          <w:lang w:eastAsia="de-DE"/>
+        </w:rPr>
+      </w:pPr>
+      <w:r>
+        <w:rPr>
+          <w:rFonts w:eastAsia="Times New Roman"/>
+          <w:color w:val="FFFFFF" w:themeColor="background1"/>
+          <w:bdr w:val="none" w:sz="0" w:space="0" w:color="auto"/>
+          <w:lang w:eastAsia="de-DE"/>
+        </w:rPr>
+        <w:t>Vector of shape (1, 10K) -&gt; 1's at the movies Joe has seen</w:t>
+      </w:r>
+    </w:p>
+    <w:p>
+      <w:pPr>
+        <w:pStyle w:val="Listenabsatz"/>
+        <w:numPr>
+          <w:ilvl w:val="1"/>
+          <w:numId w:val="2"/>
+        </w:numPr>
+        <w:pBdr>
+          <w:top w:val="none" w:sz="0" w:space="0" w:color="auto"/>
+          <w:left w:val="none" w:sz="0" w:space="0" w:color="auto"/>
+          <w:bottom w:val="none" w:sz="0" w:space="0" w:color="auto"/>
+          <w:right w:val="none" w:sz="0" w:space="0" w:color="auto"/>
+          <w:between w:val="none" w:sz="0" w:space="0" w:color="auto"/>
+          <w:bar w:val="none" w:sz="0" w:color="auto"/>
+        </w:pBdr>
+        <w:rPr>
+          <w:rFonts w:eastAsia="Times New Roman"/>
+          <w:color w:val="FFFFFF" w:themeColor="background1"/>
+          <w:bdr w:val="none" w:sz="0" w:space="0" w:color="auto"/>
+          <w:lang w:eastAsia="de-DE"/>
+        </w:rPr>
+      </w:pPr>
+      <w:r>
+        <w:rPr>
+          <w:rFonts w:eastAsia="Times New Roman"/>
+          <w:color w:val="FFFFFF" w:themeColor="background1"/>
+          <w:bdr w:val="none" w:sz="0" w:space="0" w:color="auto"/>
+          <w:lang w:eastAsia="de-DE"/>
+        </w:rPr>
+        <w:t>Vector of shape (1, 10K) -&gt; 1's at the movies Jill has seen</w:t>
+      </w:r>
+    </w:p>
+    <w:p>
+      <w:pPr>
+        <w:pStyle w:val="Listenabsatz"/>
+        <w:numPr>
+          <w:ilvl w:val="1"/>
+          <w:numId w:val="2"/>
+        </w:numPr>
+        <w:pBdr>
+          <w:top w:val="none" w:sz="0" w:space="0" w:color="auto"/>
+          <w:left w:val="none" w:sz="0" w:space="0" w:color="auto"/>
+          <w:bottom w:val="none" w:sz="0" w:space="0" w:color="auto"/>
+          <w:right w:val="none" w:sz="0" w:space="0" w:color="auto"/>
+          <w:between w:val="none" w:sz="0" w:space="0" w:color="auto"/>
+          <w:bar w:val="none" w:sz="0" w:color="auto"/>
+        </w:pBdr>
+        <w:rPr>
+          <w:rFonts w:eastAsia="Times New Roman"/>
+          <w:color w:val="FFFFFF" w:themeColor="background1"/>
+          <w:bdr w:val="none" w:sz="0" w:space="0" w:color="auto"/>
+          <w:lang w:eastAsia="de-DE"/>
+        </w:rPr>
+      </w:pPr>
+    </w:p>
+    <w:p>
+      <w:pPr>
+        <w:pStyle w:val="Listenabsatz"/>
+        <w:numPr>
+          <w:ilvl w:val="1"/>
+          <w:numId w:val="2"/>
+        </w:numPr>
+        <w:pBdr>
+          <w:top w:val="none" w:sz="0" w:space="0" w:color="auto"/>
+          <w:left w:val="none" w:sz="0" w:space="0" w:color="auto"/>
+          <w:bottom w:val="none" w:sz="0" w:space="0" w:color="auto"/>
+          <w:right w:val="none" w:sz="0" w:space="0" w:color="auto"/>
+          <w:between w:val="none" w:sz="0" w:space="0" w:color="auto"/>
+          <w:bar w:val="none" w:sz="0" w:color="auto"/>
+        </w:pBdr>
+        <w:rPr>
+          <w:rFonts w:eastAsia="Times New Roman"/>
+          <w:color w:val="FFFFFF" w:themeColor="background1"/>
+          <w:bdr w:val="none" w:sz="0" w:space="0" w:color="auto"/>
+          <w:lang w:val="de-DE" w:eastAsia="de-DE"/>
+        </w:rPr>
+      </w:pPr>
+      <w:proofErr w:type="spellStart"/>
+      <w:r>
+        <w:rPr>
+          <w:rFonts w:eastAsia="Times New Roman"/>
+          <w:color w:val="FFFFFF" w:themeColor="background1"/>
+          <w:bdr w:val="none" w:sz="0" w:space="0" w:color="auto"/>
+          <w:lang w:val="de-DE" w:eastAsia="de-DE"/>
+        </w:rPr>
+        <w:t>Projection</w:t>
+      </w:r>
+      <w:proofErr w:type="spellEnd"/>
+      <w:r>
+        <w:rPr>
+          <w:rFonts w:eastAsia="Times New Roman"/>
+          <w:color w:val="FFFFFF" w:themeColor="background1"/>
+          <w:bdr w:val="none" w:sz="0" w:space="0" w:color="auto"/>
+          <w:lang w:val="de-DE" w:eastAsia="de-DE"/>
+        </w:rPr>
+        <w:t xml:space="preserve"> Matrix:</w:t>
+      </w:r>
+    </w:p>
+    <w:p>
+      <w:pPr>
+        <w:pStyle w:val="Listenabsatz"/>
+        <w:numPr>
+          <w:ilvl w:val="1"/>
+          <w:numId w:val="2"/>
+        </w:numPr>
+        <w:pBdr>
+          <w:top w:val="none" w:sz="0" w:space="0" w:color="auto"/>
+          <w:left w:val="none" w:sz="0" w:space="0" w:color="auto"/>
+          <w:bottom w:val="none" w:sz="0" w:space="0" w:color="auto"/>
+          <w:right w:val="none" w:sz="0" w:space="0" w:color="auto"/>
+          <w:between w:val="none" w:sz="0" w:space="0" w:color="auto"/>
+          <w:bar w:val="none" w:sz="0" w:color="auto"/>
+        </w:pBdr>
+        <w:rPr>
+          <w:rFonts w:eastAsia="Times New Roman"/>
+          <w:color w:val="FFFFFF" w:themeColor="background1"/>
+          <w:bdr w:val="none" w:sz="0" w:space="0" w:color="auto"/>
+          <w:lang w:eastAsia="de-DE"/>
+        </w:rPr>
+      </w:pPr>
+      <w:r>
+        <w:rPr>
+          <w:rFonts w:eastAsia="Times New Roman"/>
+          <w:color w:val="FFFFFF" w:themeColor="background1"/>
+          <w:bdr w:val="none" w:sz="0" w:space="0" w:color="auto"/>
+          <w:lang w:eastAsia="de-DE"/>
+        </w:rPr>
+        <w:t>Matrix of shape (10K, 100) -&gt; Scoring the 10K movies on 100 genres</w:t>
+      </w:r>
+    </w:p>
+    <w:p>
+      <w:pPr>
+        <w:pStyle w:val="Listenabsatz"/>
+        <w:numPr>
+          <w:ilvl w:val="1"/>
+          <w:numId w:val="2"/>
+        </w:numPr>
+        <w:pBdr>
+          <w:top w:val="none" w:sz="0" w:space="0" w:color="auto"/>
+          <w:left w:val="none" w:sz="0" w:space="0" w:color="auto"/>
+          <w:bottom w:val="none" w:sz="0" w:space="0" w:color="auto"/>
+          <w:right w:val="none" w:sz="0" w:space="0" w:color="auto"/>
+          <w:between w:val="none" w:sz="0" w:space="0" w:color="auto"/>
+          <w:bar w:val="none" w:sz="0" w:color="auto"/>
+        </w:pBdr>
+        <w:rPr>
+          <w:rFonts w:eastAsia="Times New Roman"/>
+          <w:color w:val="FFFFFF" w:themeColor="background1"/>
+          <w:bdr w:val="none" w:sz="0" w:space="0" w:color="auto"/>
+          <w:lang w:eastAsia="de-DE"/>
+        </w:rPr>
+      </w:pPr>
+    </w:p>
+    <w:p>
+      <w:pPr>
+        <w:pStyle w:val="Listenabsatz"/>
+        <w:numPr>
+          <w:ilvl w:val="1"/>
+          <w:numId w:val="2"/>
+        </w:numPr>
+        <w:pBdr>
+          <w:top w:val="none" w:sz="0" w:space="0" w:color="auto"/>
+          <w:left w:val="none" w:sz="0" w:space="0" w:color="auto"/>
+          <w:bottom w:val="none" w:sz="0" w:space="0" w:color="auto"/>
+          <w:right w:val="none" w:sz="0" w:space="0" w:color="auto"/>
+          <w:between w:val="none" w:sz="0" w:space="0" w:color="auto"/>
+          <w:bar w:val="none" w:sz="0" w:color="auto"/>
+        </w:pBdr>
+        <w:rPr>
+          <w:rFonts w:eastAsia="Times New Roman"/>
+          <w:color w:val="FFFFFF" w:themeColor="background1"/>
+          <w:bdr w:val="none" w:sz="0" w:space="0" w:color="auto"/>
+          <w:lang w:val="de-DE" w:eastAsia="de-DE"/>
+        </w:rPr>
+      </w:pPr>
+      <w:r>
+        <w:rPr>
+          <w:rFonts w:eastAsia="Times New Roman"/>
+          <w:color w:val="FFFFFF" w:themeColor="background1"/>
+          <w:bdr w:val="none" w:sz="0" w:space="0" w:color="auto"/>
+          <w:lang w:val="de-DE" w:eastAsia="de-DE"/>
+        </w:rPr>
+        <w:t xml:space="preserve">Taste </w:t>
+      </w:r>
+      <w:proofErr w:type="spellStart"/>
+      <w:r>
+        <w:rPr>
+          <w:rFonts w:eastAsia="Times New Roman"/>
+          <w:color w:val="FFFFFF" w:themeColor="background1"/>
+          <w:bdr w:val="none" w:sz="0" w:space="0" w:color="auto"/>
+          <w:lang w:val="de-DE" w:eastAsia="de-DE"/>
+        </w:rPr>
+        <w:t>Vectors</w:t>
+      </w:r>
+      <w:proofErr w:type="spellEnd"/>
+      <w:r>
+        <w:rPr>
+          <w:rFonts w:eastAsia="Times New Roman"/>
+          <w:color w:val="FFFFFF" w:themeColor="background1"/>
+          <w:bdr w:val="none" w:sz="0" w:space="0" w:color="auto"/>
+          <w:lang w:val="de-DE" w:eastAsia="de-DE"/>
+        </w:rPr>
+        <w:t>:</w:t>
+      </w:r>
+    </w:p>
+    <w:p>
+      <w:pPr>
+        <w:pStyle w:val="Listenabsatz"/>
+        <w:numPr>
+          <w:ilvl w:val="1"/>
+          <w:numId w:val="2"/>
+        </w:numPr>
+        <w:pBdr>
+          <w:top w:val="none" w:sz="0" w:space="0" w:color="auto"/>
+          <w:left w:val="none" w:sz="0" w:space="0" w:color="auto"/>
+          <w:bottom w:val="none" w:sz="0" w:space="0" w:color="auto"/>
+          <w:right w:val="none" w:sz="0" w:space="0" w:color="auto"/>
+          <w:between w:val="none" w:sz="0" w:space="0" w:color="auto"/>
+          <w:bar w:val="none" w:sz="0" w:color="auto"/>
+        </w:pBdr>
+        <w:rPr>
+          <w:rFonts w:eastAsia="Times New Roman"/>
+          <w:color w:val="FFFFFF" w:themeColor="background1"/>
+          <w:bdr w:val="none" w:sz="0" w:space="0" w:color="auto"/>
+          <w:lang w:eastAsia="de-DE"/>
+        </w:rPr>
+      </w:pPr>
+      <w:r>
+        <w:rPr>
+          <w:rFonts w:eastAsia="Times New Roman"/>
+          <w:color w:val="FFFFFF" w:themeColor="background1"/>
+          <w:bdr w:val="none" w:sz="0" w:space="0" w:color="auto"/>
+          <w:lang w:eastAsia="de-DE"/>
+        </w:rPr>
+        <w:t>Dot product Joe(Jill) x Projection -&gt; (1, 100) 'Joe's taste', as we go through all 100 genres and look which one's Joe has most movies in</w:t>
+      </w:r>
+    </w:p>
+    <w:p>
+      <w:pPr>
+        <w:pStyle w:val="Listenabsatz"/>
+        <w:numPr>
+          <w:ilvl w:val="1"/>
+          <w:numId w:val="2"/>
+        </w:numPr>
+        <w:pBdr>
+          <w:top w:val="none" w:sz="0" w:space="0" w:color="auto"/>
+          <w:left w:val="none" w:sz="0" w:space="0" w:color="auto"/>
+          <w:bottom w:val="none" w:sz="0" w:space="0" w:color="auto"/>
+          <w:right w:val="none" w:sz="0" w:space="0" w:color="auto"/>
+          <w:between w:val="none" w:sz="0" w:space="0" w:color="auto"/>
+          <w:bar w:val="none" w:sz="0" w:color="auto"/>
+        </w:pBdr>
+        <w:rPr>
+          <w:rFonts w:eastAsia="Times New Roman"/>
+          <w:color w:val="FFFFFF" w:themeColor="background1"/>
+          <w:bdr w:val="none" w:sz="0" w:space="0" w:color="auto"/>
+          <w:lang w:eastAsia="de-DE"/>
+        </w:rPr>
+      </w:pPr>
+    </w:p>
+    <w:p>
+      <w:pPr>
+        <w:pStyle w:val="Listenabsatz"/>
+        <w:numPr>
+          <w:ilvl w:val="1"/>
+          <w:numId w:val="2"/>
+        </w:numPr>
+        <w:pBdr>
+          <w:top w:val="none" w:sz="0" w:space="0" w:color="auto"/>
+          <w:left w:val="none" w:sz="0" w:space="0" w:color="auto"/>
+          <w:bottom w:val="none" w:sz="0" w:space="0" w:color="auto"/>
+          <w:right w:val="none" w:sz="0" w:space="0" w:color="auto"/>
+          <w:between w:val="none" w:sz="0" w:space="0" w:color="auto"/>
+          <w:bar w:val="none" w:sz="0" w:color="auto"/>
+        </w:pBdr>
+        <w:rPr>
+          <w:rFonts w:eastAsia="Times New Roman"/>
+          <w:color w:val="FFFFFF" w:themeColor="background1"/>
+          <w:bdr w:val="none" w:sz="0" w:space="0" w:color="auto"/>
+          <w:lang w:eastAsia="de-DE"/>
+        </w:rPr>
+      </w:pPr>
+      <w:r>
+        <w:rPr>
+          <w:rFonts w:eastAsia="Times New Roman"/>
+          <w:color w:val="FFFFFF" w:themeColor="background1"/>
+          <w:bdr w:val="none" w:sz="0" w:space="0" w:color="auto"/>
+          <w:lang w:eastAsia="de-DE"/>
+        </w:rPr>
+        <w:t xml:space="preserve">For both Joe &amp; Jill we can then look at the similarity of their taste. If their taste is very similar, we'll recommend a movie Joe has seen that Jill hasn't seen to Jill. </w:t>
+      </w:r>
     </w:p>
     <w:p>
       <w:pPr>
@@ -680,6 +1014,370 @@
           <w:bCs/>
         </w:rPr>
         <w:lastRenderedPageBreak/>
+        <w:t>ALBERT</w:t>
+      </w:r>
+      <w:r>
+        <w:rPr>
+          <w:b/>
+          <w:bCs/>
+        </w:rPr>
+        <w:t xml:space="preserve"> – </w:t>
+      </w:r>
+      <w:r>
+        <w:rPr>
+          <w:b/>
+          <w:bCs/>
+        </w:rPr>
+        <w:t>Should you switch from BERT to ALBERT?</w:t>
+      </w:r>
+    </w:p>
+    <w:p>
+      <w:pPr>
+        <w:pStyle w:val="Body"/>
+        <w:rPr>
+          <w:b/>
+          <w:bCs/>
+        </w:rPr>
+      </w:pPr>
+      <w:r>
+        <w:rPr>
+          <w:b/>
+          <w:bCs/>
+        </w:rPr>
+        <w:t>––––––––––––––––––––</w:t>
+      </w:r>
+    </w:p>
+    <w:p>
+      <w:pPr>
+        <w:pStyle w:val="Body"/>
+      </w:pPr>
+      <w:hyperlink r:id="rId8" w:history="1">
+        <w:r>
+          <w:rPr>
+            <w:rStyle w:val="Hyperlink"/>
+          </w:rPr>
+          <w:t>https://www.youtube.com/watch?v=vsGN8WqwvKg&amp;t=89s</w:t>
+        </w:r>
+      </w:hyperlink>
+    </w:p>
+    <w:p>
+      <w:pPr>
+        <w:pStyle w:val="Body"/>
+        <w:rPr>
+          <w:color w:val="FFFFFF" w:themeColor="background1"/>
+          <w:lang w:val="de-DE"/>
+        </w:rPr>
+      </w:pPr>
+    </w:p>
+    <w:p>
+      <w:pPr>
+        <w:pStyle w:val="Body"/>
+        <w:rPr>
+          <w:color w:val="FFFFFF" w:themeColor="background1"/>
+          <w:lang w:val="de-DE"/>
+        </w:rPr>
+      </w:pPr>
+    </w:p>
+    <w:p>
+      <w:pPr>
+        <w:pStyle w:val="Body"/>
+      </w:pPr>
+      <w:r>
+        <w:t>Problem:</w:t>
+      </w:r>
+    </w:p>
+    <w:p>
+      <w:pPr>
+        <w:pStyle w:val="Body"/>
+        <w:numPr>
+          <w:ilvl w:val="0"/>
+          <w:numId w:val="19"/>
+        </w:numPr>
+      </w:pPr>
+      <w:r>
+        <w:t>BERT is slow for fine-tuning &amp; training</w:t>
+      </w:r>
+    </w:p>
+    <w:p>
+      <w:pPr>
+        <w:pStyle w:val="Body"/>
+      </w:pPr>
+    </w:p>
+    <w:p>
+      <w:pPr>
+        <w:pStyle w:val="Body"/>
+        <w:numPr>
+          <w:ilvl w:val="0"/>
+          <w:numId w:val="20"/>
+        </w:numPr>
+      </w:pPr>
+      <w:r>
+        <w:t>A Lite BERT (ALBERT)</w:t>
+      </w:r>
+    </w:p>
+    <w:p>
+      <w:pPr>
+        <w:pStyle w:val="Body"/>
+      </w:pPr>
+    </w:p>
+    <w:p>
+      <w:pPr>
+        <w:pStyle w:val="Body"/>
+      </w:pPr>
+      <w:r>
+        <w:t>Changes in ALBERT:</w:t>
+      </w:r>
+    </w:p>
+    <w:p>
+      <w:pPr>
+        <w:pStyle w:val="Body"/>
+        <w:numPr>
+          <w:ilvl w:val="0"/>
+          <w:numId w:val="22"/>
+        </w:numPr>
+      </w:pPr>
+      <w:r>
+        <w:t>Parameter Sharing</w:t>
+      </w:r>
+    </w:p>
+    <w:p>
+      <w:pPr>
+        <w:pStyle w:val="Body"/>
+        <w:numPr>
+          <w:ilvl w:val="1"/>
+          <w:numId w:val="22"/>
+        </w:numPr>
+      </w:pPr>
+      <w:r>
+        <w:t xml:space="preserve">All encoders have the same weights – It’s like applying one encoder 12x times </w:t>
+      </w:r>
+    </w:p>
+    <w:p>
+      <w:pPr>
+        <w:pStyle w:val="Body"/>
+        <w:numPr>
+          <w:ilvl w:val="2"/>
+          <w:numId w:val="22"/>
+        </w:numPr>
+      </w:pPr>
+      <w:r>
+        <w:t>On its own (BERT-base with parameter-sharing) will perform worse than BERT with unique weights // Just as BERT with only scaling the hidden-size performs worse</w:t>
+      </w:r>
+    </w:p>
+    <w:p>
+      <w:pPr>
+        <w:pStyle w:val="Body"/>
+        <w:numPr>
+          <w:ilvl w:val="2"/>
+          <w:numId w:val="22"/>
+        </w:numPr>
+      </w:pPr>
+      <w:r>
+        <w:t>Substituting the unique encoders for scaling in hidden-size though improves performance</w:t>
+      </w:r>
+    </w:p>
+    <w:p>
+      <w:pPr>
+        <w:pStyle w:val="Body"/>
+        <w:numPr>
+          <w:ilvl w:val="0"/>
+          <w:numId w:val="22"/>
+        </w:numPr>
+      </w:pPr>
+      <w:r>
+        <w:t>Embedding Factorization</w:t>
+      </w:r>
+    </w:p>
+    <w:p>
+      <w:pPr>
+        <w:pStyle w:val="Body"/>
+        <w:numPr>
+          <w:ilvl w:val="1"/>
+          <w:numId w:val="22"/>
+        </w:numPr>
+      </w:pPr>
+      <w:r>
+        <w:t>Embedding size is much smaller (128 instead of 768) and then increased via the Q, V, K projection matrices</w:t>
+      </w:r>
+    </w:p>
+    <w:p>
+      <w:pPr>
+        <w:pStyle w:val="Body"/>
+        <w:numPr>
+          <w:ilvl w:val="0"/>
+          <w:numId w:val="22"/>
+        </w:numPr>
+      </w:pPr>
+      <w:r>
+        <w:t>Sentence Order Prediction</w:t>
+      </w:r>
+    </w:p>
+    <w:p>
+      <w:pPr>
+        <w:pStyle w:val="Body"/>
+        <w:numPr>
+          <w:ilvl w:val="1"/>
+          <w:numId w:val="22"/>
+        </w:numPr>
+      </w:pPr>
+      <w:r>
+        <w:t>New training task</w:t>
+      </w:r>
+    </w:p>
+    <w:p>
+      <w:pPr>
+        <w:pStyle w:val="Body"/>
+        <w:numPr>
+          <w:ilvl w:val="0"/>
+          <w:numId w:val="22"/>
+        </w:numPr>
+      </w:pPr>
+      <w:r>
+        <w:t>N-gram Masking</w:t>
+      </w:r>
+    </w:p>
+    <w:p>
+      <w:pPr>
+        <w:pStyle w:val="Body"/>
+        <w:numPr>
+          <w:ilvl w:val="0"/>
+          <w:numId w:val="22"/>
+        </w:numPr>
+      </w:pPr>
+      <w:r>
+        <w:t>LAMB Optimizer</w:t>
+      </w:r>
+    </w:p>
+    <w:p>
+      <w:pPr>
+        <w:pStyle w:val="Body"/>
+        <w:numPr>
+          <w:ilvl w:val="0"/>
+          <w:numId w:val="22"/>
+        </w:numPr>
+      </w:pPr>
+      <w:r>
+        <w:t>Sentence Piece Model</w:t>
+      </w:r>
+    </w:p>
+    <w:p>
+      <w:pPr>
+        <w:pStyle w:val="Body"/>
+      </w:pPr>
+    </w:p>
+    <w:p>
+      <w:pPr>
+        <w:pStyle w:val="Body"/>
+      </w:pPr>
+      <w:r>
+        <w:t>Other:</w:t>
+      </w:r>
+    </w:p>
+    <w:p>
+      <w:pPr>
+        <w:pStyle w:val="Body"/>
+        <w:numPr>
+          <w:ilvl w:val="0"/>
+          <w:numId w:val="21"/>
+        </w:numPr>
+      </w:pPr>
+      <w:r>
+        <w:t>89% parameter reduction to BERT (for ALBERT base)</w:t>
+      </w:r>
+    </w:p>
+    <w:p>
+      <w:pPr>
+        <w:pStyle w:val="Body"/>
+        <w:numPr>
+          <w:ilvl w:val="0"/>
+          <w:numId w:val="21"/>
+        </w:numPr>
+      </w:pPr>
+      <w:r>
+        <w:t xml:space="preserve">ALBERT </w:t>
+      </w:r>
+      <w:proofErr w:type="spellStart"/>
+      <w:r>
+        <w:t>xxlarge</w:t>
+      </w:r>
+      <w:proofErr w:type="spellEnd"/>
+      <w:r>
+        <w:t>: Hidden size of 4096 instead of 768</w:t>
+      </w:r>
+    </w:p>
+    <w:p>
+      <w:pPr>
+        <w:pStyle w:val="Body"/>
+        <w:numPr>
+          <w:ilvl w:val="0"/>
+          <w:numId w:val="21"/>
+        </w:numPr>
+      </w:pPr>
+      <w:r>
+        <w:t xml:space="preserve">As ALBERT </w:t>
+      </w:r>
+      <w:proofErr w:type="spellStart"/>
+      <w:r>
+        <w:t>xxlarge</w:t>
+      </w:r>
+      <w:proofErr w:type="spellEnd"/>
+      <w:r>
+        <w:t xml:space="preserve"> has 235M parameters in one encoder, it has only 235M unique parameters (vs BERT </w:t>
+      </w:r>
+      <w:proofErr w:type="spellStart"/>
+      <w:r>
+        <w:t>xlarge</w:t>
+      </w:r>
+      <w:proofErr w:type="spellEnd"/>
+      <w:r>
+        <w:t xml:space="preserve"> with 1270M unique parameters)</w:t>
+      </w:r>
+    </w:p>
+    <w:p>
+      <w:pPr>
+        <w:pStyle w:val="Body"/>
+        <w:numPr>
+          <w:ilvl w:val="1"/>
+          <w:numId w:val="21"/>
+        </w:numPr>
+      </w:pPr>
+      <w:r>
+        <w:t>This makes file-size considerably smaller, but inference-time / finetuning-time will be similar (Backprop is still run on all weights)</w:t>
+      </w:r>
+    </w:p>
+    <w:p>
+      <w:pPr>
+        <w:pStyle w:val="Body"/>
+      </w:pPr>
+    </w:p>
+    <w:p>
+      <w:pPr>
+        <w:pStyle w:val="Body"/>
+      </w:pPr>
+    </w:p>
+    <w:p>
+      <w:pPr>
+        <w:pStyle w:val="Body"/>
+      </w:pPr>
+    </w:p>
+    <w:p>
+      <w:pPr>
+        <w:pStyle w:val="Body"/>
+      </w:pPr>
+    </w:p>
+    <w:p>
+      <w:pPr>
+        <w:pStyle w:val="Body"/>
+        <w:rPr>
+          <w:b/>
+          <w:bCs/>
+        </w:rPr>
+      </w:pPr>
+      <w:r>
+        <w:rPr>
+          <w:b/>
+          <w:bCs/>
+        </w:rPr>
         <w:t xml:space="preserve">BERT Research </w:t>
       </w:r>
       <w:r>
@@ -687,6 +1385,2644 @@
           <w:b/>
           <w:bCs/>
         </w:rPr>
+        <w:t>8</w:t>
+      </w:r>
+      <w:r>
+        <w:rPr>
+          <w:b/>
+          <w:bCs/>
+        </w:rPr>
+        <w:t xml:space="preserve"> – </w:t>
+      </w:r>
+      <w:r>
+        <w:rPr>
+          <w:b/>
+          <w:bCs/>
+        </w:rPr>
+        <w:t xml:space="preserve">Inner Workings V – </w:t>
+      </w:r>
+      <w:r>
+        <w:rPr>
+          <w:b/>
+          <w:bCs/>
+        </w:rPr>
+        <w:t>Pre-training tasks / Masked-language Model</w:t>
+      </w:r>
+    </w:p>
+    <w:p>
+      <w:pPr>
+        <w:pStyle w:val="Body"/>
+        <w:rPr>
+          <w:b/>
+          <w:bCs/>
+        </w:rPr>
+      </w:pPr>
+      <w:r>
+        <w:rPr>
+          <w:b/>
+          <w:bCs/>
+        </w:rPr>
+        <w:t>––––––––––––––––––––</w:t>
+      </w:r>
+    </w:p>
+    <w:p>
+      <w:pPr>
+        <w:pStyle w:val="Body"/>
+      </w:pPr>
+      <w:hyperlink r:id="rId9" w:history="1">
+        <w:r>
+          <w:rPr>
+            <w:rStyle w:val="Hyperlink"/>
+          </w:rPr>
+          <w:t>https://www.youtube.com/watch?v=Fs8Zb4T-_CE</w:t>
+        </w:r>
+      </w:hyperlink>
+    </w:p>
+    <w:p>
+      <w:pPr>
+        <w:pStyle w:val="Body"/>
+        <w:rPr>
+          <w:color w:val="FFFFFF" w:themeColor="background1"/>
+        </w:rPr>
+      </w:pPr>
+      <w:hyperlink r:id="rId10" w:history="1">
+        <w:r>
+          <w:rPr>
+            <w:rStyle w:val="Hyperlink"/>
+          </w:rPr>
+          <w:t>http://jalammar.github.io/illustrated-transformer/</w:t>
+        </w:r>
+      </w:hyperlink>
+    </w:p>
+    <w:p>
+      <w:pPr>
+        <w:pStyle w:val="Body"/>
+        <w:rPr>
+          <w:color w:val="FFFFFF" w:themeColor="background1"/>
+        </w:rPr>
+      </w:pPr>
+      <w:hyperlink r:id="rId11" w:history="1">
+        <w:r>
+          <w:rPr>
+            <w:rStyle w:val="Hyperlink"/>
+          </w:rPr>
+          <w:t>http://nlp.seas.harvard.edu/2018/04/03/attention.html</w:t>
+        </w:r>
+      </w:hyperlink>
+    </w:p>
+    <w:p>
+      <w:pPr>
+        <w:pStyle w:val="Body"/>
+        <w:rPr>
+          <w:b/>
+          <w:bCs/>
+        </w:rPr>
+      </w:pPr>
+    </w:p>
+    <w:p>
+      <w:pPr>
+        <w:pStyle w:val="Body"/>
+      </w:pPr>
+      <w:r>
+        <w:t>A Good Pre-training Task:</w:t>
+      </w:r>
+    </w:p>
+    <w:p>
+      <w:pPr>
+        <w:pStyle w:val="Body"/>
+      </w:pPr>
+    </w:p>
+    <w:p>
+      <w:pPr>
+        <w:pStyle w:val="Body"/>
+      </w:pPr>
+      <w:r>
+        <w:t>Does not need to be:</w:t>
+      </w:r>
+    </w:p>
+    <w:p>
+      <w:pPr>
+        <w:pStyle w:val="Body"/>
+      </w:pPr>
+      <w:r>
+        <w:t>Useful (No real-world application)</w:t>
+      </w:r>
+    </w:p>
+    <w:p>
+      <w:pPr>
+        <w:pStyle w:val="Body"/>
+      </w:pPr>
+      <w:r>
+        <w:t>Solvable (Ok for model to perform poorly)</w:t>
+      </w:r>
+    </w:p>
+    <w:p>
+      <w:pPr>
+        <w:pStyle w:val="Body"/>
+      </w:pPr>
+    </w:p>
+    <w:p>
+      <w:pPr>
+        <w:pStyle w:val="Body"/>
+      </w:pPr>
+      <w:r>
+        <w:t>Should be:</w:t>
+      </w:r>
+    </w:p>
+    <w:p>
+      <w:pPr>
+        <w:pStyle w:val="Body"/>
+      </w:pPr>
+      <w:r>
+        <w:t>Unsupervised (Train on huge amounts of text)</w:t>
+      </w:r>
+    </w:p>
+    <w:p>
+      <w:pPr>
+        <w:pStyle w:val="Body"/>
+      </w:pPr>
+      <w:r>
+        <w:t>Difficult (Requires sophisticated understanding)</w:t>
+      </w:r>
+    </w:p>
+    <w:p>
+      <w:pPr>
+        <w:pStyle w:val="Body"/>
+      </w:pPr>
+    </w:p>
+    <w:p>
+      <w:pPr>
+        <w:pStyle w:val="Body"/>
+      </w:pPr>
+      <w:r>
+        <w:t xml:space="preserve">MLM &amp; NSP: </w:t>
+      </w:r>
+    </w:p>
+    <w:p>
+      <w:pPr>
+        <w:pStyle w:val="Body"/>
+        <w:numPr>
+          <w:ilvl w:val="0"/>
+          <w:numId w:val="18"/>
+        </w:numPr>
+      </w:pPr>
+      <w:r>
+        <w:t>12% of tokens are masked (Replaced by [MASK] token)</w:t>
+      </w:r>
+    </w:p>
+    <w:p>
+      <w:pPr>
+        <w:pStyle w:val="Body"/>
+        <w:numPr>
+          <w:ilvl w:val="0"/>
+          <w:numId w:val="18"/>
+        </w:numPr>
+      </w:pPr>
+      <w:r>
+        <w:t>1.5% of tokens replaced with random token (in unigram distribution, i.e. more frequent words get picked more often)</w:t>
+      </w:r>
+    </w:p>
+    <w:p>
+      <w:pPr>
+        <w:pStyle w:val="Body"/>
+        <w:numPr>
+          <w:ilvl w:val="0"/>
+          <w:numId w:val="18"/>
+        </w:numPr>
+        <w:rPr>
+          <w:lang w:val="de-DE"/>
+        </w:rPr>
+      </w:pPr>
+      <w:r>
+        <w:rPr>
+          <w:lang w:val="de-DE"/>
+        </w:rPr>
+        <w:t xml:space="preserve">1.5% </w:t>
+      </w:r>
+      <w:proofErr w:type="spellStart"/>
+      <w:r>
+        <w:rPr>
+          <w:lang w:val="de-DE"/>
+        </w:rPr>
+        <w:t>of</w:t>
+      </w:r>
+      <w:proofErr w:type="spellEnd"/>
+      <w:r>
+        <w:rPr>
+          <w:lang w:val="de-DE"/>
+        </w:rPr>
+        <w:t xml:space="preserve"> </w:t>
+      </w:r>
+      <w:proofErr w:type="spellStart"/>
+      <w:r>
+        <w:rPr>
+          <w:lang w:val="de-DE"/>
+        </w:rPr>
+        <w:t>tokens</w:t>
+      </w:r>
+      <w:proofErr w:type="spellEnd"/>
+      <w:r>
+        <w:rPr>
+          <w:lang w:val="de-DE"/>
+        </w:rPr>
+        <w:t xml:space="preserve"> '</w:t>
+      </w:r>
+      <w:proofErr w:type="spellStart"/>
+      <w:r>
+        <w:rPr>
+          <w:lang w:val="de-DE"/>
+        </w:rPr>
+        <w:t>flagged</w:t>
+      </w:r>
+      <w:proofErr w:type="spellEnd"/>
+      <w:r>
+        <w:rPr>
+          <w:lang w:val="de-DE"/>
+        </w:rPr>
+        <w:t xml:space="preserve"> </w:t>
+      </w:r>
+      <w:proofErr w:type="spellStart"/>
+      <w:r>
+        <w:rPr>
+          <w:lang w:val="de-DE"/>
+        </w:rPr>
+        <w:t>for</w:t>
+      </w:r>
+      <w:proofErr w:type="spellEnd"/>
+      <w:r>
+        <w:rPr>
+          <w:lang w:val="de-DE"/>
+        </w:rPr>
+        <w:t xml:space="preserve"> </w:t>
+      </w:r>
+      <w:proofErr w:type="spellStart"/>
+      <w:r>
+        <w:rPr>
+          <w:lang w:val="de-DE"/>
+        </w:rPr>
+        <w:t>prediction</w:t>
+      </w:r>
+      <w:proofErr w:type="spellEnd"/>
+      <w:r>
+        <w:rPr>
+          <w:lang w:val="de-DE"/>
+        </w:rPr>
+        <w:t>'</w:t>
+      </w:r>
+    </w:p>
+    <w:p>
+      <w:pPr>
+        <w:pStyle w:val="Body"/>
+        <w:numPr>
+          <w:ilvl w:val="0"/>
+          <w:numId w:val="18"/>
+        </w:numPr>
+      </w:pPr>
+      <w:r>
+        <w:t>-&gt; [CLS] passed to NSP classifier after all encoders</w:t>
+      </w:r>
+    </w:p>
+    <w:p>
+      <w:pPr>
+        <w:pStyle w:val="Body"/>
+        <w:numPr>
+          <w:ilvl w:val="0"/>
+          <w:numId w:val="18"/>
+        </w:numPr>
+      </w:pPr>
+      <w:r>
+        <w:t>-&gt; Tokens we swapped / flagged passed to MLM classifier</w:t>
+      </w:r>
+    </w:p>
+    <w:p>
+      <w:pPr>
+        <w:pStyle w:val="Body"/>
+        <w:numPr>
+          <w:ilvl w:val="1"/>
+          <w:numId w:val="18"/>
+        </w:numPr>
+      </w:pPr>
+      <w:r>
+        <w:t xml:space="preserve">Uses a </w:t>
+      </w:r>
+      <w:proofErr w:type="spellStart"/>
+      <w:r>
+        <w:t>softmax</w:t>
+      </w:r>
+      <w:proofErr w:type="spellEnd"/>
+      <w:r>
+        <w:t xml:space="preserve"> to predict the most likely token which was at that swapped/flagged place</w:t>
+      </w:r>
+    </w:p>
+    <w:p>
+      <w:pPr>
+        <w:pStyle w:val="Body"/>
+        <w:numPr>
+          <w:ilvl w:val="1"/>
+          <w:numId w:val="18"/>
+        </w:numPr>
+      </w:pPr>
+      <w:r>
+        <w:t>-&gt; 1.5% &amp; 1.5% to have some differentiation from only masks</w:t>
+      </w:r>
+    </w:p>
+    <w:p>
+      <w:pPr>
+        <w:pStyle w:val="Body"/>
+        <w:numPr>
+          <w:ilvl w:val="1"/>
+          <w:numId w:val="18"/>
+        </w:numPr>
+      </w:pPr>
+      <w:r>
+        <w:t>With only masks, the model might rely too much on only getting the meaning of words from the context (&amp; in a real-world setting where we don't have masks, we'd also want it to infer the meaning from the word itself)</w:t>
+      </w:r>
+    </w:p>
+    <w:p>
+      <w:pPr>
+        <w:pStyle w:val="Body"/>
+      </w:pPr>
+    </w:p>
+    <w:p>
+      <w:pPr>
+        <w:pStyle w:val="Body"/>
+      </w:pPr>
+      <w:r>
+        <w:t>BERT is pre-trained 90% on sequence length 128 &amp; 10% on 512.</w:t>
+      </w:r>
+    </w:p>
+    <w:p>
+      <w:pPr>
+        <w:pStyle w:val="Body"/>
+      </w:pPr>
+    </w:p>
+    <w:p>
+      <w:pPr>
+        <w:pStyle w:val="Body"/>
+      </w:pPr>
+      <w:proofErr w:type="spellStart"/>
+      <w:r>
+        <w:t>OpenAI</w:t>
+      </w:r>
+      <w:proofErr w:type="spellEnd"/>
+      <w:r>
+        <w:t xml:space="preserve"> GPT used unidirectional attention, as otherwise the model would have already seen future words when then masking them.</w:t>
+      </w:r>
+    </w:p>
+    <w:p>
+      <w:pPr>
+        <w:pStyle w:val="Body"/>
+      </w:pPr>
+    </w:p>
+    <w:p>
+      <w:pPr>
+        <w:pStyle w:val="Body"/>
+      </w:pPr>
+      <w:r>
+        <w:t>BERT solves this problem by masking out words completely and then just using a new sentence in the next training step!</w:t>
+      </w:r>
+    </w:p>
+    <w:p>
+      <w:pPr>
+        <w:pStyle w:val="Body"/>
+      </w:pPr>
+      <w:r>
+        <w:t>-&gt; This step wasn't obvious as people thought it would take significantly longer to train, as you couldn't use each input word, but just 1 in 7. Turns out you only need ~20-30% longer training time rather than 7x as much</w:t>
+      </w:r>
+    </w:p>
+    <w:p>
+      <w:pPr>
+        <w:pStyle w:val="Body"/>
+        <w:rPr>
+          <w:b/>
+          <w:bCs/>
+        </w:rPr>
+      </w:pPr>
+    </w:p>
+    <w:p>
+      <w:pPr>
+        <w:pStyle w:val="Body"/>
+        <w:rPr>
+          <w:b/>
+          <w:bCs/>
+        </w:rPr>
+      </w:pPr>
+    </w:p>
+    <w:p>
+      <w:pPr>
+        <w:pStyle w:val="Body"/>
+        <w:rPr>
+          <w:b/>
+          <w:bCs/>
+        </w:rPr>
+      </w:pPr>
+      <w:r>
+        <w:rPr>
+          <w:b/>
+          <w:bCs/>
+        </w:rPr>
+        <w:t xml:space="preserve">BERT Research </w:t>
+      </w:r>
+      <w:r>
+        <w:rPr>
+          <w:b/>
+          <w:bCs/>
+        </w:rPr>
+        <w:t>7</w:t>
+      </w:r>
+      <w:r>
+        <w:rPr>
+          <w:b/>
+          <w:bCs/>
+        </w:rPr>
+        <w:t xml:space="preserve"> – </w:t>
+      </w:r>
+      <w:r>
+        <w:rPr>
+          <w:b/>
+          <w:bCs/>
+        </w:rPr>
+        <w:t>Inner Workings I</w:t>
+      </w:r>
+      <w:r>
+        <w:rPr>
+          <w:b/>
+          <w:bCs/>
+        </w:rPr>
+        <w:t>V</w:t>
+      </w:r>
+      <w:r>
+        <w:rPr>
+          <w:b/>
+          <w:bCs/>
+        </w:rPr>
+        <w:t xml:space="preserve"> – </w:t>
+      </w:r>
+      <w:r>
+        <w:rPr>
+          <w:b/>
+          <w:bCs/>
+        </w:rPr>
+        <w:t>FFN &amp; Positional Encoding</w:t>
+      </w:r>
+      <w:r>
+        <w:rPr>
+          <w:b/>
+          <w:bCs/>
+        </w:rPr>
+        <w:t xml:space="preserve"> </w:t>
+      </w:r>
+    </w:p>
+    <w:p>
+      <w:pPr>
+        <w:pStyle w:val="Body"/>
+        <w:rPr>
+          <w:b/>
+          <w:bCs/>
+        </w:rPr>
+      </w:pPr>
+      <w:r>
+        <w:rPr>
+          <w:b/>
+          <w:bCs/>
+        </w:rPr>
+        <w:t>––––––––––––––––––––</w:t>
+      </w:r>
+    </w:p>
+    <w:p>
+      <w:pPr>
+        <w:pStyle w:val="Body"/>
+      </w:pPr>
+      <w:hyperlink r:id="rId12" w:history="1">
+        <w:r>
+          <w:rPr>
+            <w:rStyle w:val="Hyperlink"/>
+          </w:rPr>
+          <w:t>https://www.youtube.com/watch?v=YIEe7d7YqaU</w:t>
+        </w:r>
+      </w:hyperlink>
+    </w:p>
+    <w:p>
+      <w:pPr>
+        <w:pStyle w:val="Body"/>
+        <w:rPr>
+          <w:color w:val="FFFFFF" w:themeColor="background1"/>
+        </w:rPr>
+      </w:pPr>
+      <w:hyperlink r:id="rId13" w:history="1">
+        <w:r>
+          <w:rPr>
+            <w:rStyle w:val="Hyperlink"/>
+          </w:rPr>
+          <w:t>http://jalammar.github.io/illustrated-transformer/</w:t>
+        </w:r>
+      </w:hyperlink>
+    </w:p>
+    <w:p>
+      <w:pPr>
+        <w:pStyle w:val="Body"/>
+        <w:rPr>
+          <w:color w:val="FFFFFF" w:themeColor="background1"/>
+        </w:rPr>
+      </w:pPr>
+      <w:hyperlink r:id="rId14" w:history="1">
+        <w:r>
+          <w:rPr>
+            <w:rStyle w:val="Hyperlink"/>
+          </w:rPr>
+          <w:t>http://nlp.seas.harvard.edu/2018/04/03/attention.html</w:t>
+        </w:r>
+      </w:hyperlink>
+    </w:p>
+    <w:p>
+      <w:pPr>
+        <w:pStyle w:val="Body"/>
+        <w:rPr>
+          <w:b/>
+          <w:bCs/>
+        </w:rPr>
+      </w:pPr>
+    </w:p>
+    <w:p>
+      <w:pPr>
+        <w:pStyle w:val="Body"/>
+      </w:pPr>
+      <w:r>
+        <w:t xml:space="preserve">FFN corresponds to the </w:t>
+      </w:r>
+      <w:proofErr w:type="spellStart"/>
+      <w:r>
+        <w:t>BertIntermediate</w:t>
+      </w:r>
+      <w:proofErr w:type="spellEnd"/>
+      <w:r>
+        <w:t xml:space="preserve"> &amp; </w:t>
+      </w:r>
+      <w:proofErr w:type="spellStart"/>
+      <w:r>
+        <w:t>BertOutput</w:t>
+      </w:r>
+      <w:proofErr w:type="spellEnd"/>
+    </w:p>
+    <w:p>
+      <w:pPr>
+        <w:pStyle w:val="Body"/>
+      </w:pPr>
+    </w:p>
+    <w:p>
+      <w:pPr>
+        <w:pStyle w:val="Body"/>
+      </w:pPr>
+      <w:r>
+        <w:t>FFN in total has ~2.4m + 2.4m = 4.8m Weights</w:t>
+      </w:r>
+    </w:p>
+    <w:p>
+      <w:pPr>
+        <w:pStyle w:val="Body"/>
+      </w:pPr>
+      <w:r>
+        <w:t>The self-attention layer ~2.4m</w:t>
+      </w:r>
+    </w:p>
+    <w:p>
+      <w:pPr>
+        <w:pStyle w:val="Body"/>
+      </w:pPr>
+    </w:p>
+    <w:p>
+      <w:pPr>
+        <w:pStyle w:val="Body"/>
+      </w:pPr>
+      <w:proofErr w:type="spellStart"/>
+      <w:r>
+        <w:t>BertIntermediate</w:t>
+      </w:r>
+      <w:proofErr w:type="spellEnd"/>
+      <w:r>
+        <w:t xml:space="preserve"> acts like a hidden layer, scaling the 768 input vector to 4x768 (3072)</w:t>
+      </w:r>
+    </w:p>
+    <w:p>
+      <w:pPr>
+        <w:pStyle w:val="Body"/>
+      </w:pPr>
+    </w:p>
+    <w:p>
+      <w:pPr>
+        <w:pStyle w:val="Body"/>
+      </w:pPr>
+      <w:r>
+        <w:t>Only before the first encoder, when we look up the embeddings, we add a positional vector to each embedding.</w:t>
+      </w:r>
+    </w:p>
+    <w:p>
+      <w:pPr>
+        <w:pStyle w:val="Body"/>
+      </w:pPr>
+      <w:r>
+        <w:t xml:space="preserve">-&gt; They are not </w:t>
+      </w:r>
+      <w:proofErr w:type="spellStart"/>
+      <w:r>
+        <w:t>nec</w:t>
+      </w:r>
+      <w:proofErr w:type="spellEnd"/>
+      <w:r>
+        <w:t>. hard-coded, generated by a fixed positional encoding function, as the paper implies they are partly learned</w:t>
+      </w:r>
+    </w:p>
+    <w:p>
+      <w:pPr>
+        <w:pStyle w:val="Body"/>
+      </w:pPr>
+      <w:r>
+        <w:lastRenderedPageBreak/>
+        <w:t>-&gt; Informs the model about the absolute position of a word &amp; the relative distance between words</w:t>
+      </w:r>
+    </w:p>
+    <w:p>
+      <w:pPr>
+        <w:pStyle w:val="Body"/>
+      </w:pPr>
+      <w:r>
+        <w:t>-&gt; Uses a sine &amp; cosine function for even and uneven words</w:t>
+      </w:r>
+    </w:p>
+    <w:p>
+      <w:pPr>
+        <w:pStyle w:val="Body"/>
+      </w:pPr>
+      <w:r>
+        <w:t xml:space="preserve">-&gt; Detailed exp: </w:t>
+      </w:r>
+      <w:hyperlink r:id="rId15" w:history="1">
+        <w:r>
+          <w:rPr>
+            <w:rStyle w:val="Hyperlink"/>
+          </w:rPr>
+          <w:t>https://kazemnejad.com/blog/transformer_architecture_positional_encoding/</w:t>
+        </w:r>
+      </w:hyperlink>
+    </w:p>
+    <w:p>
+      <w:pPr>
+        <w:pStyle w:val="Body"/>
+        <w:rPr>
+          <w:b/>
+          <w:bCs/>
+        </w:rPr>
+      </w:pPr>
+    </w:p>
+    <w:p>
+      <w:pPr>
+        <w:pStyle w:val="Body"/>
+        <w:rPr>
+          <w:b/>
+          <w:bCs/>
+        </w:rPr>
+      </w:pPr>
+    </w:p>
+    <w:p>
+      <w:pPr>
+        <w:pStyle w:val="Body"/>
+        <w:rPr>
+          <w:b/>
+          <w:bCs/>
+        </w:rPr>
+      </w:pPr>
+    </w:p>
+    <w:p>
+      <w:pPr>
+        <w:pStyle w:val="Body"/>
+        <w:rPr>
+          <w:b/>
+          <w:bCs/>
+        </w:rPr>
+      </w:pPr>
+    </w:p>
+    <w:p>
+      <w:pPr>
+        <w:pStyle w:val="Body"/>
+        <w:rPr>
+          <w:b/>
+          <w:bCs/>
+        </w:rPr>
+      </w:pPr>
+      <w:r>
+        <w:rPr>
+          <w:b/>
+          <w:bCs/>
+        </w:rPr>
+        <w:t xml:space="preserve">BERT Research </w:t>
+      </w:r>
+      <w:r>
+        <w:rPr>
+          <w:b/>
+          <w:bCs/>
+        </w:rPr>
+        <w:t>6</w:t>
+      </w:r>
+      <w:r>
+        <w:rPr>
+          <w:b/>
+          <w:bCs/>
+        </w:rPr>
+        <w:t xml:space="preserve"> – </w:t>
+      </w:r>
+      <w:r>
+        <w:rPr>
+          <w:b/>
+          <w:bCs/>
+        </w:rPr>
+        <w:t xml:space="preserve">Inner Workings </w:t>
+      </w:r>
+      <w:r>
+        <w:rPr>
+          <w:b/>
+          <w:bCs/>
+        </w:rPr>
+        <w:t>III</w:t>
+      </w:r>
+      <w:r>
+        <w:rPr>
+          <w:b/>
+          <w:bCs/>
+        </w:rPr>
+        <w:t xml:space="preserve"> – </w:t>
+      </w:r>
+      <w:r>
+        <w:rPr>
+          <w:b/>
+          <w:bCs/>
+        </w:rPr>
+        <w:t>Multi-headed Attention</w:t>
+      </w:r>
+      <w:r>
+        <w:rPr>
+          <w:b/>
+          <w:bCs/>
+        </w:rPr>
+        <w:t xml:space="preserve"> </w:t>
+      </w:r>
+    </w:p>
+    <w:p>
+      <w:pPr>
+        <w:pStyle w:val="Body"/>
+        <w:rPr>
+          <w:b/>
+          <w:bCs/>
+        </w:rPr>
+      </w:pPr>
+      <w:r>
+        <w:rPr>
+          <w:b/>
+          <w:bCs/>
+        </w:rPr>
+        <w:t>––––––––––––––––––––</w:t>
+      </w:r>
+    </w:p>
+    <w:p>
+      <w:pPr>
+        <w:pStyle w:val="Body"/>
+      </w:pPr>
+      <w:hyperlink r:id="rId16" w:history="1">
+        <w:r>
+          <w:rPr>
+            <w:rStyle w:val="Hyperlink"/>
+          </w:rPr>
+          <w:t>https://www.youtube.com/watch?v=0U1irnILcN0</w:t>
+        </w:r>
+      </w:hyperlink>
+    </w:p>
+    <w:p>
+      <w:pPr>
+        <w:pStyle w:val="Body"/>
+        <w:rPr>
+          <w:color w:val="FFFFFF" w:themeColor="background1"/>
+        </w:rPr>
+      </w:pPr>
+      <w:hyperlink r:id="rId17" w:history="1">
+        <w:r>
+          <w:rPr>
+            <w:rStyle w:val="Hyperlink"/>
+          </w:rPr>
+          <w:t>http://jalammar.github.io/illustrated-transformer/</w:t>
+        </w:r>
+      </w:hyperlink>
+    </w:p>
+    <w:p>
+      <w:pPr>
+        <w:pStyle w:val="Body"/>
+        <w:rPr>
+          <w:color w:val="FFFFFF" w:themeColor="background1"/>
+        </w:rPr>
+      </w:pPr>
+      <w:hyperlink r:id="rId18" w:history="1">
+        <w:r>
+          <w:rPr>
+            <w:rStyle w:val="Hyperlink"/>
+          </w:rPr>
+          <w:t>http://nlp.seas.harvard.edu/2018/04/03/attention.html</w:t>
+        </w:r>
+      </w:hyperlink>
+    </w:p>
+    <w:p>
+      <w:pPr>
+        <w:pStyle w:val="Body"/>
+        <w:rPr>
+          <w:b/>
+          <w:bCs/>
+        </w:rPr>
+      </w:pPr>
+    </w:p>
+    <w:p>
+      <w:pPr>
+        <w:pStyle w:val="Body"/>
+      </w:pPr>
+      <w:r>
+        <w:t>'Applying the self-attention concept multiple times'</w:t>
+      </w:r>
+    </w:p>
+    <w:p>
+      <w:pPr>
+        <w:pStyle w:val="Body"/>
+      </w:pPr>
+    </w:p>
+    <w:p>
+      <w:pPr>
+        <w:pStyle w:val="Body"/>
+      </w:pPr>
+      <w:r>
+        <w:t>Improves performance in two ways:</w:t>
+      </w:r>
+    </w:p>
+    <w:p>
+      <w:pPr>
+        <w:pStyle w:val="Body"/>
+        <w:numPr>
+          <w:ilvl w:val="0"/>
+          <w:numId w:val="17"/>
+        </w:numPr>
+      </w:pPr>
+      <w:r>
+        <w:t>Prevents final matrix to be too much influenced by the word itself (as its q x k is very high)</w:t>
+      </w:r>
+    </w:p>
+    <w:p>
+      <w:pPr>
+        <w:pStyle w:val="Body"/>
+        <w:numPr>
+          <w:ilvl w:val="0"/>
+          <w:numId w:val="17"/>
+        </w:numPr>
+      </w:pPr>
+      <w:r>
+        <w:t>Gives the attention layer multiple representation subspaces; We use n sets of Q, K, V weight matrices ('n-heads')</w:t>
+      </w:r>
+    </w:p>
+    <w:p>
+      <w:pPr>
+        <w:pStyle w:val="Body"/>
+      </w:pPr>
+    </w:p>
+    <w:p>
+      <w:pPr>
+        <w:pStyle w:val="Body"/>
+      </w:pPr>
+      <w:r>
+        <w:t xml:space="preserve">If n is 8, we produce 8 different Z-matrices (final self-attention outputs). </w:t>
+      </w:r>
+    </w:p>
+    <w:p>
+      <w:pPr>
+        <w:pStyle w:val="Body"/>
+      </w:pPr>
+      <w:r>
+        <w:t xml:space="preserve">We concatenate them and dot product with another WO weight matrix. </w:t>
+      </w:r>
+    </w:p>
+    <w:p>
+      <w:pPr>
+        <w:pStyle w:val="Body"/>
+      </w:pPr>
+      <w:r>
+        <w:t>WO has two functions:</w:t>
+      </w:r>
+    </w:p>
+    <w:p>
+      <w:pPr>
+        <w:pStyle w:val="Body"/>
+      </w:pPr>
+      <w:r>
+        <w:t xml:space="preserve">a) Scaling Z if necessary to the needed dimension </w:t>
+      </w:r>
+    </w:p>
+    <w:p>
+      <w:pPr>
+        <w:pStyle w:val="Body"/>
+      </w:pPr>
+      <w:r>
+        <w:t>-&gt; If we used query dimensions which are embedding/n, such as 512 / 8 = 64 (-&gt; Q is 512 x 64) then just concatenating the 8 attention heads brings us back to a Z matrix of (words x 512) (no rescaling necessary)</w:t>
+      </w:r>
+    </w:p>
+    <w:p>
+      <w:pPr>
+        <w:pStyle w:val="Body"/>
+      </w:pPr>
+      <w:r>
+        <w:t xml:space="preserve">-&gt; BERT uses 12 heads with </w:t>
+      </w:r>
+      <w:proofErr w:type="spellStart"/>
+      <w:r>
+        <w:t>len</w:t>
+      </w:r>
+      <w:proofErr w:type="spellEnd"/>
+      <w:r>
+        <w:t xml:space="preserve"> 64 and 768 embeddings, hence no rescaling necessary -&gt; The WO matrix in </w:t>
+      </w:r>
+      <w:proofErr w:type="spellStart"/>
+      <w:r>
+        <w:t>BertSelfOutput</w:t>
+      </w:r>
+      <w:proofErr w:type="spellEnd"/>
+      <w:r>
+        <w:t xml:space="preserve"> is simply (768, 768)</w:t>
+      </w:r>
+    </w:p>
+    <w:p>
+      <w:pPr>
+        <w:pStyle w:val="Body"/>
+      </w:pPr>
+      <w:r>
+        <w:t>b) Adjust how we combine/weigh the attention heads</w:t>
+      </w:r>
+    </w:p>
+    <w:p>
+      <w:pPr>
+        <w:pStyle w:val="Body"/>
+        <w:rPr>
+          <w:b/>
+          <w:bCs/>
+        </w:rPr>
+      </w:pPr>
+    </w:p>
+    <w:p>
+      <w:pPr>
+        <w:pStyle w:val="Body"/>
+        <w:rPr>
+          <w:b/>
+          <w:bCs/>
+        </w:rPr>
+      </w:pPr>
+    </w:p>
+    <w:p>
+      <w:pPr>
+        <w:pStyle w:val="Body"/>
+        <w:rPr>
+          <w:b/>
+          <w:bCs/>
+        </w:rPr>
+      </w:pPr>
+    </w:p>
+    <w:p>
+      <w:pPr>
+        <w:pStyle w:val="Body"/>
+        <w:rPr>
+          <w:b/>
+          <w:bCs/>
+        </w:rPr>
+      </w:pPr>
+      <w:r>
+        <w:rPr>
+          <w:b/>
+          <w:bCs/>
+        </w:rPr>
+        <w:t xml:space="preserve">BERT Research </w:t>
+      </w:r>
+      <w:r>
+        <w:rPr>
+          <w:b/>
+          <w:bCs/>
+        </w:rPr>
+        <w:t>5</w:t>
+      </w:r>
+      <w:r>
+        <w:rPr>
+          <w:b/>
+          <w:bCs/>
+        </w:rPr>
+        <w:t xml:space="preserve"> – </w:t>
+      </w:r>
+      <w:r>
+        <w:rPr>
+          <w:b/>
+          <w:bCs/>
+        </w:rPr>
+        <w:t>Inner Workings I</w:t>
+      </w:r>
+      <w:r>
+        <w:rPr>
+          <w:b/>
+          <w:bCs/>
+        </w:rPr>
+        <w:t>I – Self-Attention</w:t>
+      </w:r>
+      <w:r>
+        <w:rPr>
+          <w:b/>
+          <w:bCs/>
+        </w:rPr>
+        <w:t xml:space="preserve"> </w:t>
+      </w:r>
+    </w:p>
+    <w:p>
+      <w:pPr>
+        <w:pStyle w:val="Body"/>
+        <w:rPr>
+          <w:b/>
+          <w:bCs/>
+        </w:rPr>
+      </w:pPr>
+      <w:r>
+        <w:rPr>
+          <w:b/>
+          <w:bCs/>
+        </w:rPr>
+        <w:t>––––––––––––––––––––</w:t>
+      </w:r>
+    </w:p>
+    <w:p>
+      <w:pPr>
+        <w:pStyle w:val="Body"/>
+      </w:pPr>
+      <w:hyperlink r:id="rId19" w:history="1">
+        <w:r>
+          <w:rPr>
+            <w:rStyle w:val="Hyperlink"/>
+          </w:rPr>
+          <w:t>https://www.youtube.com/watch?v=a1Hc9soLxts</w:t>
+        </w:r>
+      </w:hyperlink>
+    </w:p>
+    <w:p>
+      <w:pPr>
+        <w:pStyle w:val="Body"/>
+        <w:rPr>
+          <w:color w:val="FFFFFF" w:themeColor="background1"/>
+        </w:rPr>
+      </w:pPr>
+      <w:hyperlink r:id="rId20" w:history="1">
+        <w:r>
+          <w:rPr>
+            <w:rStyle w:val="Hyperlink"/>
+          </w:rPr>
+          <w:t>http://jalammar.github.io/illustrated-transformer/</w:t>
+        </w:r>
+      </w:hyperlink>
+    </w:p>
+    <w:p>
+      <w:pPr>
+        <w:pStyle w:val="Body"/>
+        <w:rPr>
+          <w:color w:val="FFFFFF" w:themeColor="background1"/>
+        </w:rPr>
+      </w:pPr>
+      <w:hyperlink r:id="rId21" w:history="1">
+        <w:r>
+          <w:rPr>
+            <w:rStyle w:val="Hyperlink"/>
+          </w:rPr>
+          <w:t>http://nlp.seas.harvard.edu/2018/04/03/attention.html</w:t>
+        </w:r>
+      </w:hyperlink>
+    </w:p>
+    <w:p>
+      <w:pPr>
+        <w:pStyle w:val="Body"/>
+        <w:rPr>
+          <w:b/>
+          <w:bCs/>
+        </w:rPr>
+      </w:pPr>
+    </w:p>
+    <w:p>
+      <w:pPr>
+        <w:pStyle w:val="Body"/>
+      </w:pPr>
+      <w:r>
+        <w:t>BERT contains 12 encoder layers.</w:t>
+      </w:r>
+    </w:p>
+    <w:p>
+      <w:pPr>
+        <w:pStyle w:val="Body"/>
+      </w:pPr>
+      <w:r>
+        <w:t>Each encoder layer in a transformer consists of:</w:t>
+      </w:r>
+    </w:p>
+    <w:p>
+      <w:pPr>
+        <w:pStyle w:val="Body"/>
+        <w:numPr>
+          <w:ilvl w:val="0"/>
+          <w:numId w:val="9"/>
+        </w:numPr>
+        <w:rPr>
+          <w:lang w:val="de-DE"/>
+        </w:rPr>
+      </w:pPr>
+      <w:proofErr w:type="spellStart"/>
+      <w:r>
+        <w:rPr>
+          <w:lang w:val="de-DE"/>
+        </w:rPr>
+        <w:t>Self</w:t>
+      </w:r>
+      <w:proofErr w:type="spellEnd"/>
+      <w:r>
+        <w:rPr>
+          <w:lang w:val="de-DE"/>
+        </w:rPr>
+        <w:t xml:space="preserve">-attention </w:t>
+      </w:r>
+      <w:proofErr w:type="spellStart"/>
+      <w:r>
+        <w:rPr>
+          <w:lang w:val="de-DE"/>
+        </w:rPr>
+        <w:t>layer</w:t>
+      </w:r>
+      <w:proofErr w:type="spellEnd"/>
+    </w:p>
+    <w:p>
+      <w:pPr>
+        <w:pStyle w:val="Body"/>
+        <w:numPr>
+          <w:ilvl w:val="0"/>
+          <w:numId w:val="9"/>
+        </w:numPr>
+        <w:rPr>
+          <w:lang w:val="de-DE"/>
+        </w:rPr>
+      </w:pPr>
+      <w:r>
+        <w:rPr>
+          <w:lang w:val="de-DE"/>
+        </w:rPr>
+        <w:t>Feed-forward NN</w:t>
+      </w:r>
+    </w:p>
+    <w:p>
+      <w:pPr>
+        <w:pStyle w:val="Body"/>
+        <w:rPr>
+          <w:lang w:val="de-DE"/>
+        </w:rPr>
+      </w:pPr>
+    </w:p>
+    <w:p>
+      <w:pPr>
+        <w:pStyle w:val="Body"/>
+        <w:rPr>
+          <w:lang w:val="de-DE"/>
+        </w:rPr>
+      </w:pPr>
+      <w:proofErr w:type="spellStart"/>
+      <w:r>
+        <w:rPr>
+          <w:lang w:val="de-DE"/>
+        </w:rPr>
+        <w:t>Structure</w:t>
+      </w:r>
+      <w:proofErr w:type="spellEnd"/>
+      <w:r>
+        <w:rPr>
+          <w:lang w:val="de-DE"/>
+        </w:rPr>
+        <w:t>:</w:t>
+      </w:r>
+    </w:p>
+    <w:p>
+      <w:pPr>
+        <w:pStyle w:val="Body"/>
+        <w:rPr>
+          <w:lang w:val="de-DE"/>
+        </w:rPr>
+      </w:pPr>
+    </w:p>
+    <w:p>
+      <w:pPr>
+        <w:pStyle w:val="Body"/>
+        <w:rPr>
+          <w:lang w:val="de-DE"/>
+        </w:rPr>
+      </w:pPr>
+      <w:proofErr w:type="spellStart"/>
+      <w:r>
+        <w:rPr>
+          <w:lang w:val="de-DE"/>
+        </w:rPr>
+        <w:t>BertEmbedding</w:t>
+      </w:r>
+      <w:proofErr w:type="spellEnd"/>
+      <w:r>
+        <w:rPr>
+          <w:lang w:val="de-DE"/>
+        </w:rPr>
+        <w:t xml:space="preserve"> </w:t>
+      </w:r>
+    </w:p>
+    <w:p>
+      <w:pPr>
+        <w:pStyle w:val="Body"/>
+        <w:numPr>
+          <w:ilvl w:val="0"/>
+          <w:numId w:val="10"/>
+        </w:numPr>
+        <w:rPr>
+          <w:lang w:val="de-DE"/>
+        </w:rPr>
+      </w:pPr>
+      <w:r>
+        <w:rPr>
+          <w:lang w:val="de-DE"/>
+        </w:rPr>
+        <w:lastRenderedPageBreak/>
+        <w:t>Word-</w:t>
+      </w:r>
+      <w:proofErr w:type="spellStart"/>
+      <w:r>
+        <w:rPr>
+          <w:lang w:val="de-DE"/>
+        </w:rPr>
+        <w:t>embeddings</w:t>
+      </w:r>
+      <w:proofErr w:type="spellEnd"/>
+      <w:r>
+        <w:rPr>
+          <w:lang w:val="de-DE"/>
+        </w:rPr>
+        <w:t xml:space="preserve"> </w:t>
+      </w:r>
+      <w:proofErr w:type="spellStart"/>
+      <w:r>
+        <w:rPr>
+          <w:lang w:val="de-DE"/>
+        </w:rPr>
+        <w:t>dimension</w:t>
+      </w:r>
+      <w:proofErr w:type="spellEnd"/>
+      <w:r>
+        <w:rPr>
+          <w:lang w:val="de-DE"/>
+        </w:rPr>
+        <w:t xml:space="preserve"> </w:t>
+      </w:r>
+      <w:proofErr w:type="spellStart"/>
+      <w:r>
+        <w:rPr>
+          <w:lang w:val="de-DE"/>
+        </w:rPr>
+        <w:t>of</w:t>
+      </w:r>
+      <w:proofErr w:type="spellEnd"/>
+      <w:r>
+        <w:rPr>
+          <w:lang w:val="de-DE"/>
+        </w:rPr>
+        <w:t xml:space="preserve"> 768 (512 + 256)</w:t>
+      </w:r>
+    </w:p>
+    <w:p>
+      <w:pPr>
+        <w:pStyle w:val="Body"/>
+        <w:numPr>
+          <w:ilvl w:val="0"/>
+          <w:numId w:val="10"/>
+        </w:numPr>
+        <w:rPr>
+          <w:lang w:val="de-DE"/>
+        </w:rPr>
+      </w:pPr>
+      <w:proofErr w:type="spellStart"/>
+      <w:r>
+        <w:rPr>
+          <w:lang w:val="de-DE"/>
+        </w:rPr>
+        <w:t>Positional</w:t>
+      </w:r>
+      <w:proofErr w:type="spellEnd"/>
+      <w:r>
+        <w:rPr>
+          <w:lang w:val="de-DE"/>
+        </w:rPr>
+        <w:t xml:space="preserve"> Encoding</w:t>
+      </w:r>
+    </w:p>
+    <w:p>
+      <w:pPr>
+        <w:pStyle w:val="Body"/>
+        <w:numPr>
+          <w:ilvl w:val="0"/>
+          <w:numId w:val="10"/>
+        </w:numPr>
+        <w:rPr>
+          <w:lang w:val="de-DE"/>
+        </w:rPr>
+      </w:pPr>
+      <w:proofErr w:type="spellStart"/>
+      <w:r>
+        <w:rPr>
+          <w:lang w:val="de-DE"/>
+        </w:rPr>
+        <w:t>Sequence</w:t>
+      </w:r>
+      <w:proofErr w:type="spellEnd"/>
+      <w:r>
+        <w:rPr>
+          <w:lang w:val="de-DE"/>
+        </w:rPr>
+        <w:t xml:space="preserve"> Encoding</w:t>
+      </w:r>
+    </w:p>
+    <w:p>
+      <w:pPr>
+        <w:pStyle w:val="Body"/>
+        <w:rPr>
+          <w:lang w:val="de-DE"/>
+        </w:rPr>
+      </w:pPr>
+    </w:p>
+    <w:p>
+      <w:pPr>
+        <w:pStyle w:val="Body"/>
+        <w:rPr>
+          <w:lang w:val="de-DE"/>
+        </w:rPr>
+      </w:pPr>
+      <w:proofErr w:type="spellStart"/>
+      <w:r>
+        <w:rPr>
+          <w:lang w:val="de-DE"/>
+        </w:rPr>
+        <w:t>BertEncoder</w:t>
+      </w:r>
+      <w:proofErr w:type="spellEnd"/>
+    </w:p>
+    <w:p>
+      <w:pPr>
+        <w:pStyle w:val="Body"/>
+        <w:numPr>
+          <w:ilvl w:val="0"/>
+          <w:numId w:val="11"/>
+        </w:numPr>
+        <w:rPr>
+          <w:lang w:val="de-DE"/>
+        </w:rPr>
+      </w:pPr>
+      <w:proofErr w:type="spellStart"/>
+      <w:r>
+        <w:rPr>
+          <w:lang w:val="de-DE"/>
+        </w:rPr>
+        <w:t>BertSelfAttention</w:t>
+      </w:r>
+      <w:proofErr w:type="spellEnd"/>
+    </w:p>
+    <w:p>
+      <w:pPr>
+        <w:pStyle w:val="Body"/>
+        <w:numPr>
+          <w:ilvl w:val="1"/>
+          <w:numId w:val="11"/>
+        </w:numPr>
+        <w:rPr>
+          <w:lang w:val="de-DE"/>
+        </w:rPr>
+      </w:pPr>
+      <w:r>
+        <w:rPr>
+          <w:lang w:val="de-DE"/>
+        </w:rPr>
+        <w:t>Query</w:t>
+      </w:r>
+    </w:p>
+    <w:p>
+      <w:pPr>
+        <w:pStyle w:val="Body"/>
+        <w:numPr>
+          <w:ilvl w:val="1"/>
+          <w:numId w:val="11"/>
+        </w:numPr>
+        <w:rPr>
+          <w:lang w:val="de-DE"/>
+        </w:rPr>
+      </w:pPr>
+      <w:r>
+        <w:rPr>
+          <w:lang w:val="de-DE"/>
+        </w:rPr>
+        <w:t>Key</w:t>
+      </w:r>
+    </w:p>
+    <w:p>
+      <w:pPr>
+        <w:pStyle w:val="Body"/>
+        <w:numPr>
+          <w:ilvl w:val="1"/>
+          <w:numId w:val="11"/>
+        </w:numPr>
+        <w:rPr>
+          <w:lang w:val="de-DE"/>
+        </w:rPr>
+      </w:pPr>
+      <w:r>
+        <w:rPr>
+          <w:lang w:val="de-DE"/>
+        </w:rPr>
+        <w:t>Value</w:t>
+      </w:r>
+    </w:p>
+    <w:p>
+      <w:pPr>
+        <w:pStyle w:val="Body"/>
+        <w:numPr>
+          <w:ilvl w:val="1"/>
+          <w:numId w:val="11"/>
+        </w:numPr>
+        <w:rPr>
+          <w:lang w:val="de-DE"/>
+        </w:rPr>
+      </w:pPr>
+      <w:r>
+        <w:rPr>
+          <w:lang w:val="de-DE"/>
+        </w:rPr>
+        <w:t>Dropout</w:t>
+      </w:r>
+    </w:p>
+    <w:p>
+      <w:pPr>
+        <w:pStyle w:val="Body"/>
+        <w:numPr>
+          <w:ilvl w:val="0"/>
+          <w:numId w:val="11"/>
+        </w:numPr>
+        <w:rPr>
+          <w:lang w:val="de-DE"/>
+        </w:rPr>
+      </w:pPr>
+      <w:proofErr w:type="spellStart"/>
+      <w:r>
+        <w:rPr>
+          <w:lang w:val="de-DE"/>
+        </w:rPr>
+        <w:t>BertSelfAttentionOutput</w:t>
+      </w:r>
+      <w:proofErr w:type="spellEnd"/>
+    </w:p>
+    <w:p>
+      <w:pPr>
+        <w:pStyle w:val="Body"/>
+        <w:numPr>
+          <w:ilvl w:val="1"/>
+          <w:numId w:val="11"/>
+        </w:numPr>
+        <w:rPr>
+          <w:lang w:val="de-DE"/>
+        </w:rPr>
+      </w:pPr>
+      <w:r>
+        <w:rPr>
+          <w:lang w:val="de-DE"/>
+        </w:rPr>
+        <w:t>Linear (768 -&gt; 768) (WO-matrix)</w:t>
+      </w:r>
+    </w:p>
+    <w:p>
+      <w:pPr>
+        <w:pStyle w:val="Body"/>
+        <w:numPr>
+          <w:ilvl w:val="1"/>
+          <w:numId w:val="11"/>
+        </w:numPr>
+        <w:rPr>
+          <w:lang w:val="de-DE"/>
+        </w:rPr>
+      </w:pPr>
+      <w:proofErr w:type="spellStart"/>
+      <w:r>
+        <w:rPr>
+          <w:lang w:val="de-DE"/>
+        </w:rPr>
+        <w:t>LayerNorm</w:t>
+      </w:r>
+      <w:proofErr w:type="spellEnd"/>
+    </w:p>
+    <w:p>
+      <w:pPr>
+        <w:pStyle w:val="Body"/>
+        <w:numPr>
+          <w:ilvl w:val="1"/>
+          <w:numId w:val="11"/>
+        </w:numPr>
+        <w:rPr>
+          <w:lang w:val="de-DE"/>
+        </w:rPr>
+      </w:pPr>
+      <w:r>
+        <w:rPr>
+          <w:lang w:val="de-DE"/>
+        </w:rPr>
+        <w:t>Dropout</w:t>
+      </w:r>
+    </w:p>
+    <w:p>
+      <w:pPr>
+        <w:pStyle w:val="Body"/>
+        <w:numPr>
+          <w:ilvl w:val="0"/>
+          <w:numId w:val="11"/>
+        </w:numPr>
+        <w:rPr>
+          <w:lang w:val="de-DE"/>
+        </w:rPr>
+      </w:pPr>
+      <w:proofErr w:type="spellStart"/>
+      <w:r>
+        <w:rPr>
+          <w:lang w:val="de-DE"/>
+        </w:rPr>
+        <w:t>BertIntermediate</w:t>
+      </w:r>
+      <w:proofErr w:type="spellEnd"/>
+    </w:p>
+    <w:p>
+      <w:pPr>
+        <w:pStyle w:val="Body"/>
+        <w:numPr>
+          <w:ilvl w:val="1"/>
+          <w:numId w:val="11"/>
+        </w:numPr>
+        <w:rPr>
+          <w:lang w:val="de-DE"/>
+        </w:rPr>
+      </w:pPr>
+      <w:r>
+        <w:rPr>
+          <w:lang w:val="de-DE"/>
+        </w:rPr>
+        <w:t xml:space="preserve">Linear (768 -&gt; 3072 (4 * 768)) </w:t>
+      </w:r>
+    </w:p>
+    <w:p>
+      <w:pPr>
+        <w:pStyle w:val="Body"/>
+        <w:numPr>
+          <w:ilvl w:val="0"/>
+          <w:numId w:val="11"/>
+        </w:numPr>
+        <w:rPr>
+          <w:lang w:val="de-DE"/>
+        </w:rPr>
+      </w:pPr>
+      <w:proofErr w:type="spellStart"/>
+      <w:r>
+        <w:rPr>
+          <w:lang w:val="de-DE"/>
+        </w:rPr>
+        <w:t>BertOutput</w:t>
+      </w:r>
+      <w:proofErr w:type="spellEnd"/>
+    </w:p>
+    <w:p>
+      <w:pPr>
+        <w:pStyle w:val="Body"/>
+        <w:numPr>
+          <w:ilvl w:val="1"/>
+          <w:numId w:val="11"/>
+        </w:numPr>
+        <w:rPr>
+          <w:lang w:val="de-DE"/>
+        </w:rPr>
+      </w:pPr>
+      <w:r>
+        <w:rPr>
+          <w:lang w:val="de-DE"/>
+        </w:rPr>
+        <w:t>Linear (3072 -&gt; 768)</w:t>
+      </w:r>
+    </w:p>
+    <w:p>
+      <w:pPr>
+        <w:pStyle w:val="Body"/>
+        <w:numPr>
+          <w:ilvl w:val="1"/>
+          <w:numId w:val="11"/>
+        </w:numPr>
+        <w:rPr>
+          <w:lang w:val="de-DE"/>
+        </w:rPr>
+      </w:pPr>
+      <w:proofErr w:type="spellStart"/>
+      <w:r>
+        <w:rPr>
+          <w:lang w:val="de-DE"/>
+        </w:rPr>
+        <w:t>LayerNorm</w:t>
+      </w:r>
+      <w:proofErr w:type="spellEnd"/>
+    </w:p>
+    <w:p>
+      <w:pPr>
+        <w:pStyle w:val="Body"/>
+        <w:rPr>
+          <w:lang w:val="de-DE"/>
+        </w:rPr>
+      </w:pPr>
+    </w:p>
+    <w:p>
+      <w:pPr>
+        <w:pStyle w:val="Body"/>
+      </w:pPr>
+      <w:r>
+        <w:t xml:space="preserve">-&gt; While a word gets input from the other word embeddings during self-attention, afterwards it follows its own path through the feed forward NN. As we need to send each word through these 4 steps, it is highly parallelizable. </w:t>
+      </w:r>
+    </w:p>
+    <w:p>
+      <w:pPr>
+        <w:pStyle w:val="Body"/>
+      </w:pPr>
+    </w:p>
+    <w:p>
+      <w:pPr>
+        <w:pStyle w:val="Body"/>
+      </w:pPr>
+      <w:r>
+        <w:t>The first encoder's output, 'enriched embeddings', are then input into the next encoder.</w:t>
+      </w:r>
+    </w:p>
+    <w:p>
+      <w:pPr>
+        <w:pStyle w:val="Body"/>
+      </w:pPr>
+    </w:p>
+    <w:p>
+      <w:pPr>
+        <w:pStyle w:val="Body"/>
+      </w:pPr>
+      <w:r>
+        <w:t>Dot-product is large when both vectors point in the same direction.</w:t>
+      </w:r>
+    </w:p>
+    <w:p>
+      <w:pPr>
+        <w:pStyle w:val="Body"/>
+      </w:pPr>
+    </w:p>
+    <w:p>
+      <w:pPr>
+        <w:pStyle w:val="Body"/>
+        <w:rPr>
+          <w:lang w:val="de-DE"/>
+        </w:rPr>
+      </w:pPr>
+      <w:proofErr w:type="spellStart"/>
+      <w:r>
+        <w:rPr>
+          <w:lang w:val="de-DE"/>
+        </w:rPr>
+        <w:t>Self</w:t>
+      </w:r>
+      <w:proofErr w:type="spellEnd"/>
+      <w:r>
+        <w:rPr>
+          <w:lang w:val="de-DE"/>
+        </w:rPr>
+        <w:t xml:space="preserve">-attention in </w:t>
+      </w:r>
+      <w:proofErr w:type="spellStart"/>
+      <w:r>
+        <w:rPr>
+          <w:lang w:val="de-DE"/>
+        </w:rPr>
+        <w:t>detail</w:t>
+      </w:r>
+      <w:proofErr w:type="spellEnd"/>
+      <w:r>
+        <w:rPr>
+          <w:lang w:val="de-DE"/>
+        </w:rPr>
+        <w:t>:</w:t>
+      </w:r>
+    </w:p>
+    <w:p>
+      <w:pPr>
+        <w:pStyle w:val="Body"/>
+        <w:numPr>
+          <w:ilvl w:val="0"/>
+          <w:numId w:val="12"/>
+        </w:numPr>
+      </w:pPr>
+      <w:r>
+        <w:t>Create 3 vectors from input embedding: Query, Key, Value</w:t>
+      </w:r>
+    </w:p>
+    <w:p>
+      <w:pPr>
+        <w:pStyle w:val="Body"/>
+      </w:pPr>
+      <w:r>
+        <w:t>-&gt; Created by multiplying the input embedding with 3 trained matrices.</w:t>
+      </w:r>
+    </w:p>
+    <w:p>
+      <w:pPr>
+        <w:pStyle w:val="Body"/>
+      </w:pPr>
+      <w:r>
+        <w:t xml:space="preserve">-&gt; These 3 trained matrices are the same for all words! </w:t>
+      </w:r>
+    </w:p>
+    <w:p>
+      <w:pPr>
+        <w:pStyle w:val="Body"/>
+      </w:pPr>
+      <w:r>
+        <w:t>-&gt; 'We're projecting the embedding vector into the Q, K &amp; V space'</w:t>
+      </w:r>
+    </w:p>
+    <w:p>
+      <w:pPr>
+        <w:pStyle w:val="Body"/>
+      </w:pPr>
+      <w:r>
+        <w:t>-&gt; It like having three projection matrices as mentioned in the Netflix example</w:t>
+      </w:r>
+    </w:p>
+    <w:p>
+      <w:pPr>
+        <w:pStyle w:val="Body"/>
+        <w:numPr>
+          <w:ilvl w:val="0"/>
+          <w:numId w:val="13"/>
+        </w:numPr>
+      </w:pPr>
+      <w:r>
+        <w:t>Create a Score by multiplying Q &amp; K</w:t>
+      </w:r>
+    </w:p>
+    <w:p>
+      <w:pPr>
+        <w:pStyle w:val="Body"/>
+      </w:pPr>
+      <w:r>
+        <w:t>-&gt; Determines how much focus the respective word gets</w:t>
+      </w:r>
+    </w:p>
+    <w:p>
+      <w:pPr>
+        <w:pStyle w:val="Body"/>
+      </w:pPr>
+      <w:r>
+        <w:t>-&gt; Multiply the Q vector of the current word we process times all the other words K vectors (q1 * k1; q1 * k2..)</w:t>
+      </w:r>
+    </w:p>
+    <w:p>
+      <w:pPr>
+        <w:pStyle w:val="Body"/>
+        <w:numPr>
+          <w:ilvl w:val="0"/>
+          <w:numId w:val="14"/>
+        </w:numPr>
+      </w:pPr>
+      <w:r>
+        <w:t>Divide Vectors by Square Root of the dimension</w:t>
+      </w:r>
+    </w:p>
+    <w:p>
+      <w:pPr>
+        <w:pStyle w:val="Body"/>
+        <w:rPr>
+          <w:lang w:val="de-DE"/>
+        </w:rPr>
+      </w:pPr>
+      <w:r>
+        <w:rPr>
+          <w:lang w:val="de-DE"/>
+        </w:rPr>
+        <w:t xml:space="preserve">-&gt; </w:t>
+      </w:r>
+      <w:proofErr w:type="spellStart"/>
+      <w:r>
+        <w:rPr>
+          <w:lang w:val="de-DE"/>
+        </w:rPr>
+        <w:t>For</w:t>
+      </w:r>
+      <w:proofErr w:type="spellEnd"/>
+      <w:r>
+        <w:rPr>
+          <w:lang w:val="de-DE"/>
+        </w:rPr>
+        <w:t xml:space="preserve"> </w:t>
+      </w:r>
+      <w:proofErr w:type="spellStart"/>
+      <w:r>
+        <w:rPr>
+          <w:lang w:val="de-DE"/>
+        </w:rPr>
+        <w:t>dimension</w:t>
+      </w:r>
+      <w:proofErr w:type="spellEnd"/>
+      <w:r>
+        <w:rPr>
+          <w:lang w:val="de-DE"/>
+        </w:rPr>
+        <w:t xml:space="preserve"> 64, </w:t>
+      </w:r>
+      <w:proofErr w:type="spellStart"/>
+      <w:r>
+        <w:rPr>
+          <w:lang w:val="de-DE"/>
+        </w:rPr>
+        <w:t>divide</w:t>
+      </w:r>
+      <w:proofErr w:type="spellEnd"/>
+      <w:r>
+        <w:rPr>
+          <w:lang w:val="de-DE"/>
+        </w:rPr>
+        <w:t xml:space="preserve"> </w:t>
+      </w:r>
+      <w:proofErr w:type="spellStart"/>
+      <w:r>
+        <w:rPr>
+          <w:lang w:val="de-DE"/>
+        </w:rPr>
+        <w:t>by</w:t>
+      </w:r>
+      <w:proofErr w:type="spellEnd"/>
+      <w:r>
+        <w:rPr>
+          <w:lang w:val="de-DE"/>
+        </w:rPr>
+        <w:t xml:space="preserve"> 8</w:t>
+      </w:r>
+    </w:p>
+    <w:p>
+      <w:pPr>
+        <w:pStyle w:val="Body"/>
+        <w:numPr>
+          <w:ilvl w:val="0"/>
+          <w:numId w:val="15"/>
+        </w:numPr>
+        <w:rPr>
+          <w:lang w:val="de-DE"/>
+        </w:rPr>
+      </w:pPr>
+      <w:proofErr w:type="spellStart"/>
+      <w:r>
+        <w:rPr>
+          <w:lang w:val="de-DE"/>
+        </w:rPr>
+        <w:t>Apply</w:t>
+      </w:r>
+      <w:proofErr w:type="spellEnd"/>
+      <w:r>
+        <w:rPr>
+          <w:lang w:val="de-DE"/>
+        </w:rPr>
+        <w:t xml:space="preserve"> </w:t>
+      </w:r>
+      <w:proofErr w:type="spellStart"/>
+      <w:r>
+        <w:rPr>
+          <w:lang w:val="de-DE"/>
+        </w:rPr>
+        <w:t>Softmax</w:t>
+      </w:r>
+      <w:proofErr w:type="spellEnd"/>
+    </w:p>
+    <w:p>
+      <w:pPr>
+        <w:pStyle w:val="Body"/>
+        <w:numPr>
+          <w:ilvl w:val="0"/>
+          <w:numId w:val="15"/>
+        </w:numPr>
+      </w:pPr>
+      <w:r>
+        <w:t xml:space="preserve">Multiply </w:t>
+      </w:r>
+      <w:proofErr w:type="spellStart"/>
+      <w:r>
+        <w:t>Softmax</w:t>
+      </w:r>
+      <w:proofErr w:type="spellEnd"/>
+      <w:r>
+        <w:t xml:space="preserve"> score by Value vector to weigh the words</w:t>
+      </w:r>
+    </w:p>
+    <w:p>
+      <w:pPr>
+        <w:pStyle w:val="Body"/>
+        <w:numPr>
+          <w:ilvl w:val="0"/>
+          <w:numId w:val="15"/>
+        </w:numPr>
+      </w:pPr>
+      <w:r>
+        <w:t>Sum up the weighted value vectors to get a final output vector</w:t>
+      </w:r>
+    </w:p>
+    <w:p>
+      <w:pPr>
+        <w:pStyle w:val="Body"/>
+      </w:pPr>
+    </w:p>
+    <w:p>
+      <w:pPr>
+        <w:pStyle w:val="Body"/>
+      </w:pPr>
+      <w:r>
+        <w:t>To speed up computation this can be done in matrices:</w:t>
+      </w:r>
+    </w:p>
+    <w:p>
+      <w:pPr>
+        <w:pStyle w:val="Body"/>
+        <w:numPr>
+          <w:ilvl w:val="0"/>
+          <w:numId w:val="16"/>
+        </w:numPr>
+      </w:pPr>
+      <w:r>
+        <w:t>Stack embeddings in matrix X -&gt; Perform Dot products to produce Q, K &amp; V</w:t>
+      </w:r>
+    </w:p>
+    <w:p>
+      <w:pPr>
+        <w:pStyle w:val="Body"/>
+        <w:numPr>
+          <w:ilvl w:val="0"/>
+          <w:numId w:val="16"/>
+        </w:numPr>
+      </w:pPr>
+      <w:r>
+        <w:t>Dot product btw. Q &amp; K to produce Scores</w:t>
+      </w:r>
+    </w:p>
+    <w:p>
+      <w:pPr>
+        <w:pStyle w:val="Body"/>
+        <w:numPr>
+          <w:ilvl w:val="0"/>
+          <w:numId w:val="16"/>
+        </w:numPr>
+        <w:rPr>
+          <w:lang w:val="de-DE"/>
+        </w:rPr>
+      </w:pPr>
+      <w:proofErr w:type="spellStart"/>
+      <w:r>
+        <w:rPr>
+          <w:lang w:val="de-DE"/>
+        </w:rPr>
+        <w:t>Divide</w:t>
+      </w:r>
+      <w:proofErr w:type="spellEnd"/>
+      <w:r>
+        <w:rPr>
+          <w:lang w:val="de-DE"/>
+        </w:rPr>
+        <w:t xml:space="preserve"> </w:t>
+      </w:r>
+      <w:proofErr w:type="spellStart"/>
+      <w:r>
+        <w:rPr>
+          <w:lang w:val="de-DE"/>
+        </w:rPr>
+        <w:t>by</w:t>
+      </w:r>
+      <w:proofErr w:type="spellEnd"/>
+      <w:r>
+        <w:rPr>
+          <w:lang w:val="de-DE"/>
+        </w:rPr>
+        <w:t xml:space="preserve"> </w:t>
+      </w:r>
+      <w:proofErr w:type="spellStart"/>
+      <w:r>
+        <w:rPr>
+          <w:lang w:val="de-DE"/>
+        </w:rPr>
+        <w:t>Sq</w:t>
+      </w:r>
+      <w:proofErr w:type="spellEnd"/>
+      <w:r>
+        <w:rPr>
+          <w:lang w:val="de-DE"/>
+        </w:rPr>
+        <w:t xml:space="preserve"> Root</w:t>
+      </w:r>
+    </w:p>
+    <w:p>
+      <w:pPr>
+        <w:pStyle w:val="Body"/>
+        <w:numPr>
+          <w:ilvl w:val="0"/>
+          <w:numId w:val="16"/>
+        </w:numPr>
+        <w:rPr>
+          <w:lang w:val="de-DE"/>
+        </w:rPr>
+      </w:pPr>
+      <w:proofErr w:type="spellStart"/>
+      <w:r>
+        <w:rPr>
+          <w:lang w:val="de-DE"/>
+        </w:rPr>
+        <w:t>Apply</w:t>
+      </w:r>
+      <w:proofErr w:type="spellEnd"/>
+      <w:r>
+        <w:rPr>
+          <w:lang w:val="de-DE"/>
+        </w:rPr>
+        <w:t xml:space="preserve"> </w:t>
+      </w:r>
+      <w:proofErr w:type="spellStart"/>
+      <w:r>
+        <w:rPr>
+          <w:lang w:val="de-DE"/>
+        </w:rPr>
+        <w:t>Softmax</w:t>
+      </w:r>
+      <w:proofErr w:type="spellEnd"/>
+      <w:r>
+        <w:rPr>
+          <w:lang w:val="de-DE"/>
+        </w:rPr>
+        <w:t xml:space="preserve"> </w:t>
+      </w:r>
+      <w:proofErr w:type="spellStart"/>
+      <w:r>
+        <w:rPr>
+          <w:lang w:val="de-DE"/>
+        </w:rPr>
+        <w:t>to</w:t>
+      </w:r>
+      <w:proofErr w:type="spellEnd"/>
+      <w:r>
+        <w:rPr>
+          <w:lang w:val="de-DE"/>
+        </w:rPr>
+        <w:t xml:space="preserve"> </w:t>
+      </w:r>
+      <w:proofErr w:type="spellStart"/>
+      <w:r>
+        <w:rPr>
+          <w:lang w:val="de-DE"/>
+        </w:rPr>
+        <w:t>rows</w:t>
+      </w:r>
+      <w:proofErr w:type="spellEnd"/>
+    </w:p>
+    <w:p>
+      <w:pPr>
+        <w:pStyle w:val="Body"/>
+        <w:numPr>
+          <w:ilvl w:val="0"/>
+          <w:numId w:val="16"/>
+        </w:numPr>
+        <w:rPr>
+          <w:lang w:val="de-DE"/>
+        </w:rPr>
+      </w:pPr>
+      <w:proofErr w:type="spellStart"/>
+      <w:r>
+        <w:rPr>
+          <w:lang w:val="de-DE"/>
+        </w:rPr>
+        <w:lastRenderedPageBreak/>
+        <w:t>Dot</w:t>
+      </w:r>
+      <w:proofErr w:type="spellEnd"/>
+      <w:r>
+        <w:rPr>
+          <w:lang w:val="de-DE"/>
+        </w:rPr>
+        <w:t xml:space="preserve"> </w:t>
+      </w:r>
+      <w:proofErr w:type="spellStart"/>
+      <w:r>
+        <w:rPr>
+          <w:lang w:val="de-DE"/>
+        </w:rPr>
+        <w:t>Product</w:t>
+      </w:r>
+      <w:proofErr w:type="spellEnd"/>
+      <w:r>
+        <w:rPr>
+          <w:lang w:val="de-DE"/>
+        </w:rPr>
+        <w:t xml:space="preserve"> </w:t>
+      </w:r>
+      <w:proofErr w:type="spellStart"/>
+      <w:r>
+        <w:rPr>
+          <w:lang w:val="de-DE"/>
+        </w:rPr>
+        <w:t>with</w:t>
+      </w:r>
+      <w:proofErr w:type="spellEnd"/>
+      <w:r>
+        <w:rPr>
+          <w:lang w:val="de-DE"/>
+        </w:rPr>
+        <w:t xml:space="preserve"> Value Matrix</w:t>
+      </w:r>
+    </w:p>
+    <w:p>
+      <w:pPr>
+        <w:pStyle w:val="Body"/>
+        <w:rPr>
+          <w:lang w:val="de-DE"/>
+        </w:rPr>
+      </w:pPr>
+    </w:p>
+    <w:p>
+      <w:pPr>
+        <w:pStyle w:val="Body"/>
+      </w:pPr>
+      <w:r>
+        <w:t>Dot between Q &amp; K acts as a similarity measure, hence for the Q &amp; K of the same word, it will generally have a fairly high score.</w:t>
+      </w:r>
+    </w:p>
+    <w:p>
+      <w:pPr>
+        <w:pStyle w:val="Body"/>
+      </w:pPr>
+    </w:p>
+    <w:p>
+      <w:pPr>
+        <w:pStyle w:val="Body"/>
+        <w:rPr>
+          <w:b/>
+          <w:bCs/>
+        </w:rPr>
+      </w:pPr>
+    </w:p>
+    <w:p>
+      <w:pPr>
+        <w:pStyle w:val="Body"/>
+        <w:rPr>
+          <w:b/>
+          <w:bCs/>
+        </w:rPr>
+      </w:pPr>
+    </w:p>
+    <w:p>
+      <w:pPr>
+        <w:pStyle w:val="Body"/>
+        <w:rPr>
+          <w:b/>
+          <w:bCs/>
+        </w:rPr>
+      </w:pPr>
+      <w:r>
+        <w:rPr>
+          <w:b/>
+          <w:bCs/>
+        </w:rPr>
+        <w:t xml:space="preserve">BERT Research </w:t>
+      </w:r>
+      <w:r>
+        <w:rPr>
+          <w:b/>
+          <w:bCs/>
+        </w:rPr>
+        <w:t>4</w:t>
+      </w:r>
+      <w:r>
+        <w:rPr>
+          <w:b/>
+          <w:bCs/>
+        </w:rPr>
+        <w:t xml:space="preserve"> – </w:t>
+      </w:r>
+      <w:r>
+        <w:rPr>
+          <w:b/>
+          <w:bCs/>
+        </w:rPr>
+        <w:t xml:space="preserve">Inner Workings I </w:t>
+      </w:r>
+    </w:p>
+    <w:p>
+      <w:pPr>
+        <w:pStyle w:val="Body"/>
+        <w:rPr>
+          <w:b/>
+          <w:bCs/>
+        </w:rPr>
+      </w:pPr>
+      <w:r>
+        <w:rPr>
+          <w:b/>
+          <w:bCs/>
+        </w:rPr>
+        <w:t>––––––––––––––––––––</w:t>
+      </w:r>
+    </w:p>
+    <w:p>
+      <w:pPr>
+        <w:pStyle w:val="Body"/>
+      </w:pPr>
+      <w:hyperlink r:id="rId22" w:history="1">
+        <w:r>
+          <w:rPr>
+            <w:rStyle w:val="Hyperlink"/>
+          </w:rPr>
+          <w:t>https://www.youtube.com/watch?v=C4jmYHLLG3A</w:t>
+        </w:r>
+      </w:hyperlink>
+    </w:p>
+    <w:p>
+      <w:pPr>
+        <w:pStyle w:val="Body"/>
+        <w:rPr>
+          <w:color w:val="FFFFFF" w:themeColor="background1"/>
+        </w:rPr>
+      </w:pPr>
+      <w:r>
+        <w:rPr>
+          <w:color w:val="FFFFFF" w:themeColor="background1"/>
+        </w:rPr>
+        <w:fldChar w:fldCharType="begin"/>
+      </w:r>
+      <w:r>
+        <w:rPr>
+          <w:color w:val="FFFFFF" w:themeColor="background1"/>
+        </w:rPr>
+        <w:instrText xml:space="preserve"> HYPERLINK "</w:instrText>
+      </w:r>
+      <w:r>
+        <w:rPr>
+          <w:color w:val="FFFFFF" w:themeColor="background1"/>
+        </w:rPr>
+        <w:instrText>http://jalammar.github.io/illustrated-transformer/</w:instrText>
+      </w:r>
+      <w:r>
+        <w:rPr>
+          <w:color w:val="FFFFFF" w:themeColor="background1"/>
+        </w:rPr>
+        <w:instrText xml:space="preserve">" </w:instrText>
+      </w:r>
+      <w:r>
+        <w:rPr>
+          <w:color w:val="FFFFFF" w:themeColor="background1"/>
+        </w:rPr>
+        <w:fldChar w:fldCharType="separate"/>
+      </w:r>
+      <w:r>
+        <w:rPr>
+          <w:rStyle w:val="Hyperlink"/>
+        </w:rPr>
+        <w:t>http://jalammar.github.io/illustrated-transformer/</w:t>
+      </w:r>
+      <w:r>
+        <w:rPr>
+          <w:color w:val="FFFFFF" w:themeColor="background1"/>
+        </w:rPr>
+        <w:fldChar w:fldCharType="end"/>
+      </w:r>
+    </w:p>
+    <w:p>
+      <w:pPr>
+        <w:pStyle w:val="Body"/>
+        <w:rPr>
+          <w:color w:val="FFFFFF" w:themeColor="background1"/>
+        </w:rPr>
+      </w:pPr>
+      <w:hyperlink r:id="rId23" w:history="1">
+        <w:r>
+          <w:rPr>
+            <w:rStyle w:val="Hyperlink"/>
+          </w:rPr>
+          <w:t>http://nlp.seas.harvard.edu/2018/04/03/attention.html</w:t>
+        </w:r>
+      </w:hyperlink>
+    </w:p>
+    <w:p>
+      <w:pPr>
+        <w:pStyle w:val="Body"/>
+        <w:rPr>
+          <w:b/>
+          <w:bCs/>
+        </w:rPr>
+      </w:pPr>
+    </w:p>
+    <w:p>
+      <w:pPr>
+        <w:pStyle w:val="Body"/>
+        <w:rPr>
+          <w:b/>
+          <w:bCs/>
+        </w:rPr>
+      </w:pPr>
+    </w:p>
+    <w:p>
+      <w:pPr>
+        <w:pStyle w:val="Body"/>
+      </w:pPr>
+    </w:p>
+    <w:p>
+      <w:pPr>
+        <w:pStyle w:val="Body"/>
+      </w:pPr>
+      <w:r>
+        <w:t>Transformers use attention in a different way than used previously ('self-attention')</w:t>
+      </w:r>
+    </w:p>
+    <w:p>
+      <w:pPr>
+        <w:pStyle w:val="Body"/>
+      </w:pPr>
+    </w:p>
+    <w:p>
+      <w:pPr>
+        <w:pStyle w:val="Body"/>
+      </w:pPr>
+      <w:r>
+        <w:t>Neural Machine Translation: Applying an NN to translate languages</w:t>
+      </w:r>
+    </w:p>
+    <w:p>
+      <w:pPr>
+        <w:pStyle w:val="Body"/>
+      </w:pPr>
+      <w:r>
+        <w:t>-&gt; Introduced 2014 in paper NMT by jointly learning to align and translate</w:t>
+      </w:r>
+    </w:p>
+    <w:p>
+      <w:pPr>
+        <w:pStyle w:val="Body"/>
+      </w:pPr>
+      <w:r>
+        <w:t>-&gt; Deployed to G Translate in 2016</w:t>
+      </w:r>
+    </w:p>
+    <w:p>
+      <w:pPr>
+        <w:pStyle w:val="Body"/>
+      </w:pPr>
+    </w:p>
+    <w:p>
+      <w:pPr>
+        <w:pStyle w:val="Body"/>
+      </w:pPr>
+      <w:r>
+        <w:t>Transformers were originally for MT, but the encoder stack lends itself very well for other NLP tasks. -&gt; BERT is just using the encoder stack</w:t>
+      </w:r>
+    </w:p>
+    <w:p>
+      <w:pPr>
+        <w:pStyle w:val="Body"/>
+      </w:pPr>
+    </w:p>
+    <w:p>
+      <w:pPr>
+        <w:pStyle w:val="Body"/>
+        <w:rPr>
+          <w:lang w:val="de-DE"/>
+        </w:rPr>
+      </w:pPr>
+      <w:r>
+        <w:rPr>
+          <w:lang w:val="de-DE"/>
+        </w:rPr>
+        <w:t>2 BERT Training Tasks:</w:t>
+      </w:r>
+    </w:p>
+    <w:p>
+      <w:pPr>
+        <w:pStyle w:val="Body"/>
+        <w:numPr>
+          <w:ilvl w:val="0"/>
+          <w:numId w:val="8"/>
+        </w:numPr>
+        <w:rPr>
+          <w:lang w:val="de-DE"/>
+        </w:rPr>
+      </w:pPr>
+      <w:r>
+        <w:rPr>
+          <w:lang w:val="de-DE"/>
+        </w:rPr>
+        <w:t>MLM (</w:t>
+      </w:r>
+      <w:proofErr w:type="spellStart"/>
+      <w:r>
+        <w:rPr>
+          <w:lang w:val="de-DE"/>
+        </w:rPr>
+        <w:t>Masked</w:t>
+      </w:r>
+      <w:proofErr w:type="spellEnd"/>
+      <w:r>
+        <w:rPr>
+          <w:lang w:val="de-DE"/>
+        </w:rPr>
+        <w:t xml:space="preserve"> Language Model)</w:t>
+      </w:r>
+    </w:p>
+    <w:p>
+      <w:pPr>
+        <w:pStyle w:val="Body"/>
+        <w:numPr>
+          <w:ilvl w:val="0"/>
+          <w:numId w:val="8"/>
+        </w:numPr>
+        <w:rPr>
+          <w:lang w:val="de-DE"/>
+        </w:rPr>
+      </w:pPr>
+      <w:r>
+        <w:rPr>
+          <w:lang w:val="de-DE"/>
+        </w:rPr>
+        <w:t xml:space="preserve">NSP (Next </w:t>
+      </w:r>
+      <w:proofErr w:type="spellStart"/>
+      <w:r>
+        <w:rPr>
+          <w:lang w:val="de-DE"/>
+        </w:rPr>
+        <w:t>Sentence</w:t>
+      </w:r>
+      <w:proofErr w:type="spellEnd"/>
+      <w:r>
+        <w:rPr>
+          <w:lang w:val="de-DE"/>
+        </w:rPr>
+        <w:t xml:space="preserve"> </w:t>
+      </w:r>
+      <w:proofErr w:type="spellStart"/>
+      <w:r>
+        <w:rPr>
+          <w:lang w:val="de-DE"/>
+        </w:rPr>
+        <w:t>Prediction</w:t>
+      </w:r>
+      <w:proofErr w:type="spellEnd"/>
+      <w:r>
+        <w:rPr>
+          <w:lang w:val="de-DE"/>
+        </w:rPr>
+        <w:t>)</w:t>
+      </w:r>
+    </w:p>
+    <w:p>
+      <w:pPr>
+        <w:pStyle w:val="Body"/>
+      </w:pPr>
+      <w:r>
+        <w:t>Training on multiple tasks is made possible by adjusting the output layer.</w:t>
+      </w:r>
+    </w:p>
+    <w:p>
+      <w:pPr>
+        <w:pStyle w:val="Body"/>
+        <w:rPr>
+          <w:lang w:val="de-DE"/>
+        </w:rPr>
+      </w:pPr>
+      <w:r>
+        <w:t xml:space="preserve">These are 'fake tasks', as they have no real world use and there's not 100% correct answer for each. </w:t>
+      </w:r>
+      <w:proofErr w:type="spellStart"/>
+      <w:r>
+        <w:rPr>
+          <w:lang w:val="de-DE"/>
+        </w:rPr>
+        <w:t>It's</w:t>
+      </w:r>
+      <w:proofErr w:type="spellEnd"/>
+      <w:r>
+        <w:rPr>
+          <w:lang w:val="de-DE"/>
+        </w:rPr>
+        <w:t xml:space="preserve"> </w:t>
+      </w:r>
+      <w:proofErr w:type="spellStart"/>
+      <w:r>
+        <w:rPr>
+          <w:lang w:val="de-DE"/>
+        </w:rPr>
+        <w:t>about</w:t>
+      </w:r>
+      <w:proofErr w:type="spellEnd"/>
+      <w:r>
+        <w:rPr>
+          <w:lang w:val="de-DE"/>
+        </w:rPr>
+        <w:t xml:space="preserve"> </w:t>
+      </w:r>
+      <w:proofErr w:type="spellStart"/>
+      <w:r>
+        <w:rPr>
+          <w:lang w:val="de-DE"/>
+        </w:rPr>
+        <w:t>getting</w:t>
+      </w:r>
+      <w:proofErr w:type="spellEnd"/>
+      <w:r>
+        <w:rPr>
+          <w:lang w:val="de-DE"/>
+        </w:rPr>
+        <w:t xml:space="preserve"> </w:t>
+      </w:r>
+      <w:proofErr w:type="spellStart"/>
+      <w:r>
+        <w:rPr>
+          <w:lang w:val="de-DE"/>
+        </w:rPr>
+        <w:t>the</w:t>
+      </w:r>
+      <w:proofErr w:type="spellEnd"/>
+      <w:r>
+        <w:rPr>
+          <w:lang w:val="de-DE"/>
+        </w:rPr>
+        <w:t xml:space="preserve"> </w:t>
+      </w:r>
+      <w:proofErr w:type="spellStart"/>
+      <w:r>
+        <w:rPr>
+          <w:lang w:val="de-DE"/>
+        </w:rPr>
+        <w:t>weights</w:t>
+      </w:r>
+      <w:proofErr w:type="spellEnd"/>
+      <w:r>
+        <w:rPr>
+          <w:lang w:val="de-DE"/>
+        </w:rPr>
+        <w:t>.</w:t>
+      </w:r>
+    </w:p>
+    <w:p>
+      <w:pPr>
+        <w:pStyle w:val="Body"/>
+        <w:rPr>
+          <w:b/>
+          <w:bCs/>
+        </w:rPr>
+      </w:pPr>
+    </w:p>
+    <w:p>
+      <w:pPr>
+        <w:pStyle w:val="Body"/>
+        <w:rPr>
+          <w:b/>
+          <w:bCs/>
+        </w:rPr>
+      </w:pPr>
+    </w:p>
+    <w:p>
+      <w:pPr>
+        <w:pStyle w:val="Body"/>
+        <w:rPr>
+          <w:b/>
+          <w:bCs/>
+        </w:rPr>
+      </w:pPr>
+    </w:p>
+    <w:p>
+      <w:pPr>
+        <w:pStyle w:val="Body"/>
+        <w:rPr>
+          <w:b/>
+          <w:bCs/>
+        </w:rPr>
+      </w:pPr>
+      <w:r>
+        <w:rPr>
+          <w:b/>
+          <w:bCs/>
+        </w:rPr>
+        <w:t xml:space="preserve">BERT Research </w:t>
+      </w:r>
+      <w:r>
+        <w:rPr>
+          <w:b/>
+          <w:bCs/>
+        </w:rPr>
         <w:t>3</w:t>
       </w:r>
       <w:r>
@@ -724,7 +4060,7 @@
       <w:pPr>
         <w:pStyle w:val="Body"/>
       </w:pPr>
-      <w:hyperlink r:id="rId8" w:history="1">
+      <w:hyperlink r:id="rId24" w:history="1">
         <w:r>
           <w:rPr>
             <w:rStyle w:val="Hyperlink"/>
@@ -740,7 +4076,7 @@
           <w:rStyle w:val="Hyperlink"/>
         </w:rPr>
       </w:pPr>
-      <w:hyperlink r:id="rId9" w:history="1">
+      <w:hyperlink r:id="rId25" w:history="1">
         <w:r>
           <w:rPr>
             <w:rStyle w:val="Hyperlink"/>
@@ -753,7 +4089,7 @@
       <w:pPr>
         <w:pStyle w:val="Body"/>
       </w:pPr>
-      <w:hyperlink r:id="rId10" w:history="1">
+      <w:hyperlink r:id="rId26" w:history="1">
         <w:r>
           <w:rPr>
             <w:rStyle w:val="Hyperlink"/>
@@ -870,6 +4206,7 @@
         </w:numPr>
       </w:pPr>
       <w:r>
+        <w:lastRenderedPageBreak/>
         <w:t xml:space="preserve">Embed Layer: 30K Tokens mapped to768 </w:t>
       </w:r>
       <w:proofErr w:type="spellStart"/>
@@ -1200,7 +4537,6 @@
         <w:pStyle w:val="Body"/>
       </w:pPr>
       <w:r>
-        <w:lastRenderedPageBreak/>
         <w:tab/>
       </w:r>
     </w:p>
@@ -1276,7 +4612,7 @@
       <w:pPr>
         <w:pStyle w:val="Body"/>
       </w:pPr>
-      <w:hyperlink r:id="rId11" w:history="1">
+      <w:hyperlink r:id="rId27" w:history="1">
         <w:r>
           <w:rPr>
             <w:rStyle w:val="Hyperlink"/>
@@ -1293,7 +4629,7 @@
           <w:iCs/>
         </w:rPr>
       </w:pPr>
-      <w:hyperlink r:id="rId12" w:history="1">
+      <w:hyperlink r:id="rId28" w:history="1">
         <w:r>
           <w:rPr>
             <w:rStyle w:val="Hyperlink"/>
@@ -1488,21 +4824,8 @@
         <w:rPr>
           <w:rFonts w:ascii="Times Roman" w:hAnsi="Times Roman"/>
         </w:rPr>
-        <w:t xml:space="preserve">It might still know a word like bedroom and not break it down to bed &amp; room, as it tries to keep </w:t>
-      </w:r>
-      <w:proofErr w:type="gramStart"/>
-      <w:r>
-        <w:rPr>
-          <w:rFonts w:ascii="Times Roman" w:hAnsi="Times Roman"/>
-        </w:rPr>
-        <w:t>the most</w:t>
-      </w:r>
-      <w:proofErr w:type="gramEnd"/>
-      <w:r>
-        <w:rPr>
-          <w:rFonts w:ascii="Times Roman" w:hAnsi="Times Roman"/>
-        </w:rPr>
-        <w:t xml:space="preserve"> of the word together as possible</w:t>
+        <w:lastRenderedPageBreak/>
+        <w:t>It might still know a word like bedroom and not break it down to bed &amp; room, as it tries to keep the most of the word together as possible</w:t>
       </w:r>
     </w:p>
     <w:p>
@@ -1939,7 +5262,7 @@
           <w:iCs/>
         </w:rPr>
       </w:pPr>
-      <w:hyperlink r:id="rId13" w:history="1">
+      <w:hyperlink r:id="rId29" w:history="1">
         <w:r>
           <w:rPr>
             <w:rStyle w:val="Hyperlink"/>
@@ -1958,7 +5281,7 @@
           <w:iCs/>
         </w:rPr>
       </w:pPr>
-      <w:hyperlink r:id="rId14" w:history="1">
+      <w:hyperlink r:id="rId30" w:history="1">
         <w:r>
           <w:rPr>
             <w:rStyle w:val="Hyperlink"/>
@@ -2026,7 +5349,7 @@
       <w:r>
         <w:t xml:space="preserve">Bert Repo: </w:t>
       </w:r>
-      <w:hyperlink r:id="rId15" w:history="1">
+      <w:hyperlink r:id="rId31" w:history="1">
         <w:r>
           <w:rPr>
             <w:rStyle w:val="Hyperlink"/>
@@ -2123,7 +5446,7 @@
       <w:r>
         <w:t> —— </w:t>
       </w:r>
-      <w:hyperlink r:id="rId16" w:history="1">
+      <w:hyperlink r:id="rId32" w:history="1">
         <w:r>
           <w:rPr>
             <w:rStyle w:val="Hyperlink"/>
@@ -2176,7 +5499,7 @@
       <w:r>
         <w:t> —— </w:t>
       </w:r>
-      <w:hyperlink r:id="rId17" w:history="1">
+      <w:hyperlink r:id="rId33" w:history="1">
         <w:r>
           <w:rPr>
             <w:rStyle w:val="Hyperlink"/>
@@ -2215,7 +5538,7 @@
       <w:r>
         <w:t> —— </w:t>
       </w:r>
-      <w:hyperlink r:id="rId18" w:history="1">
+      <w:hyperlink r:id="rId34" w:history="1">
         <w:r>
           <w:rPr>
             <w:rStyle w:val="Hyperlink"/>
@@ -2275,7 +5598,7 @@
                     <pic:cNvPicPr/>
                   </pic:nvPicPr>
                   <pic:blipFill>
-                    <a:blip r:embed="rId19" cstate="print">
+                    <a:blip r:embed="rId35" cstate="print">
                       <a:extLst>
                         <a:ext uri="{28A0092B-C50C-407E-A947-70E740481C1C}">
                           <a14:useLocalDpi xmlns:a14="http://schemas.microsoft.com/office/drawing/2010/main" val="0"/>
@@ -2688,7 +6011,7 @@
           <w:lang w:val="de-DE"/>
         </w:rPr>
       </w:pPr>
-      <w:hyperlink r:id="rId20" w:history="1">
+      <w:hyperlink r:id="rId36" w:history="1">
         <w:r>
           <w:rPr>
             <w:rStyle w:val="Hyperlink"/>
@@ -2905,7 +6228,6 @@
           <w:rFonts w:ascii="Times Roman" w:eastAsia="Times Roman" w:hAnsi="Times Roman" w:cs="Times Roman"/>
           <w:noProof/>
         </w:rPr>
-        <w:lastRenderedPageBreak/>
         <w:drawing>
           <wp:anchor distT="152400" distB="152400" distL="152400" distR="152400" simplePos="0" relativeHeight="251659264" behindDoc="0" locked="0" layoutInCell="1" allowOverlap="1" wp14:anchorId="712101F8" wp14:editId="05BCF466">
             <wp:simplePos x="0" y="0"/>
@@ -2938,7 +6260,7 @@
                     </pic:cNvPicPr>
                   </pic:nvPicPr>
                   <pic:blipFill>
-                    <a:blip r:embed="rId21"/>
+                    <a:blip r:embed="rId37"/>
                     <a:stretch>
                       <a:fillRect/>
                     </a:stretch>
@@ -3154,21 +6476,7 @@
         <w:rPr>
           <w:rFonts w:ascii="Times Roman" w:hAnsi="Times Roman"/>
         </w:rPr>
-        <w:t xml:space="preserve">-&gt; Output is Weighted Sum of all inputs (Great to visualize) (See very clearly that for European Economic Zone it suddenly pays attention to more words than just the equivalent as for </w:t>
-      </w:r>
-      <w:proofErr w:type="gramStart"/>
-      <w:r>
-        <w:rPr>
-          <w:rFonts w:ascii="Times Roman" w:hAnsi="Times Roman"/>
-        </w:rPr>
-        <w:t>The</w:t>
-      </w:r>
-      <w:proofErr w:type="gramEnd"/>
-      <w:r>
-        <w:rPr>
-          <w:rFonts w:ascii="Times Roman" w:hAnsi="Times Roman"/>
-        </w:rPr>
-        <w:t>)</w:t>
+        <w:t>-&gt; Output is Weighted Sum of all inputs (Great to visualize) (See very clearly that for European Economic Zone it suddenly pays attention to more words than just the equivalent as for The)</w:t>
       </w:r>
     </w:p>
     <w:p>
@@ -3205,6 +6513,7 @@
           <w:rFonts w:ascii="Times Roman" w:eastAsia="Times Roman" w:hAnsi="Times Roman" w:cs="Times Roman"/>
           <w:noProof/>
         </w:rPr>
+        <w:lastRenderedPageBreak/>
         <w:drawing>
           <wp:anchor distT="152400" distB="152400" distL="152400" distR="152400" simplePos="0" relativeHeight="251660288" behindDoc="0" locked="0" layoutInCell="1" allowOverlap="1" wp14:anchorId="5C17D8AB" wp14:editId="24EA8EAB">
             <wp:simplePos x="0" y="0"/>
@@ -3237,7 +6546,7 @@
                     </pic:cNvPicPr>
                   </pic:nvPicPr>
                   <pic:blipFill>
-                    <a:blip r:embed="rId22"/>
+                    <a:blip r:embed="rId38"/>
                     <a:stretch>
                       <a:fillRect/>
                     </a:stretch>
@@ -3319,7 +6628,6 @@
         <w:t xml:space="preserve">Attention mechanism in pseudo-code; Input is one tensor per token in the input (list of tensors); Beginning is the calculation of the Q &amp; K &amp; V of each input -&gt; </w:t>
       </w:r>
       <w:proofErr w:type="spellStart"/>
-      <w:proofErr w:type="gramStart"/>
       <w:r>
         <w:rPr>
           <w:rFonts w:ascii="Times Roman" w:hAnsi="Times Roman"/>
@@ -3327,7 +6635,6 @@
         <w:t>self.Q</w:t>
       </w:r>
       <w:proofErr w:type="spellEnd"/>
-      <w:proofErr w:type="gramEnd"/>
       <w:r>
         <w:rPr>
           <w:rFonts w:ascii="Times Roman" w:hAnsi="Times Roman"/>
@@ -3657,7 +6964,6 @@
         <w:rPr>
           <w:rFonts w:ascii="Times Roman" w:hAnsi="Times Roman"/>
         </w:rPr>
-        <w:lastRenderedPageBreak/>
         <w:t>ReLUs</w:t>
       </w:r>
       <w:proofErr w:type="spellEnd"/>
@@ -4149,6 +7455,7 @@
         <w:rPr>
           <w:rFonts w:ascii="Times Roman" w:hAnsi="Times Roman"/>
         </w:rPr>
+        <w:lastRenderedPageBreak/>
         <w:t xml:space="preserve">There are no local minima only saddle points </w:t>
       </w:r>
     </w:p>
@@ -4610,8 +7917,8 @@
       </w:pPr>
     </w:p>
     <w:sectPr>
-      <w:headerReference w:type="default" r:id="rId23"/>
-      <w:footerReference w:type="default" r:id="rId24"/>
+      <w:headerReference w:type="default" r:id="rId39"/>
+      <w:footerReference w:type="default" r:id="rId40"/>
       <w:pgSz w:w="12240" w:h="15840"/>
       <w:pgMar w:top="1440" w:right="1440" w:bottom="1440" w:left="1440" w:header="720" w:footer="864" w:gutter="0"/>
       <w:cols w:space="720"/>
@@ -4735,18 +8042,1672 @@
 <file path=word/numbering.xml><?xml version="1.0" encoding="utf-8"?>
 <w:numbering xmlns:wpc="http://schemas.microsoft.com/office/word/2010/wordprocessingCanvas" xmlns:cx="http://schemas.microsoft.com/office/drawing/2014/chartex" xmlns:cx1="http://schemas.microsoft.com/office/drawing/2015/9/8/chartex" xmlns:cx2="http://schemas.microsoft.com/office/drawing/2015/10/21/chartex" xmlns:cx3="http://schemas.microsoft.com/office/drawing/2016/5/9/chartex" xmlns:cx4="http://schemas.microsoft.com/office/drawing/2016/5/10/chartex" xmlns:cx5="http://schemas.microsoft.com/office/drawing/2016/5/11/chartex" xmlns:cx6="http://schemas.microsoft.com/office/drawing/2016/5/12/chartex" xmlns:cx7="http://schemas.microsoft.com/office/drawing/2016/5/13/chartex" xmlns:cx8="http://schemas.microsoft.com/office/drawing/2016/5/14/chartex" xmlns:mc="http://schemas.openxmlformats.org/markup-compatibility/2006" xmlns:aink="http://schemas.microsoft.com/office/drawing/2016/ink" xmlns:am3d="http://schemas.microsoft.com/office/drawing/2017/model3d" xmlns:o="urn:schemas-microsoft-com:office:office" xmlns:r="http://schemas.openxmlformats.org/officeDocument/2006/relationships" xmlns:m="http://schemas.openxmlformats.org/officeDocument/2006/math" xmlns:v="urn:schemas-microsoft-com:vml" xmlns:wp14="http://schemas.microsoft.com/office/word/2010/wordprocessingDrawing" xmlns:wp="http://schemas.openxmlformats.org/drawingml/2006/wordprocessingDrawing" xmlns:w10="urn:schemas-microsoft-com:office:word" xmlns:w="http://schemas.openxmlformats.org/wordprocessingml/2006/main" xmlns:w14="http://schemas.microsoft.com/office/word/2010/wordml" xmlns:w15="http://schemas.microsoft.com/office/word/2012/wordml" xmlns:w16cex="http://schemas.microsoft.com/office/word/2018/wordml/cex" xmlns:w16cid="http://schemas.microsoft.com/office/word/2016/wordml/cid" xmlns:w16="http://schemas.microsoft.com/office/word/2018/wordml" xmlns:w16se="http://schemas.microsoft.com/office/word/2015/wordml/symex" xmlns:wpg="http://schemas.microsoft.com/office/word/2010/wordprocessingGroup" xmlns:wpi="http://schemas.microsoft.com/office/word/2010/wordprocessingInk" xmlns:wne="http://schemas.microsoft.com/office/word/2006/wordml" xmlns:wps="http://schemas.microsoft.com/office/word/2010/wordprocessingShape" mc:Ignorable="w14 w15 w16se w16cid w16 w16cex wp14">
   <w:abstractNum w:abstractNumId="0" w15:restartNumberingAfterBreak="0">
+    <w:nsid w:val="02AA5BC3"/>
+    <w:multiLevelType w:val="multilevel"/>
+    <w:tmpl w:val="38043C16"/>
+    <w:lvl w:ilvl="0">
+      <w:start w:val="4"/>
+      <w:numFmt w:val="decimal"/>
+      <w:lvlText w:val="%1."/>
+      <w:lvlJc w:val="left"/>
+      <w:pPr>
+        <w:tabs>
+          <w:tab w:val="num" w:pos="720"/>
+        </w:tabs>
+        <w:ind w:left="720" w:hanging="360"/>
+      </w:pPr>
+    </w:lvl>
+    <w:lvl w:ilvl="1" w:tentative="1">
+      <w:start w:val="1"/>
+      <w:numFmt w:val="decimal"/>
+      <w:lvlText w:val="%2."/>
+      <w:lvlJc w:val="left"/>
+      <w:pPr>
+        <w:tabs>
+          <w:tab w:val="num" w:pos="1440"/>
+        </w:tabs>
+        <w:ind w:left="1440" w:hanging="360"/>
+      </w:pPr>
+    </w:lvl>
+    <w:lvl w:ilvl="2" w:tentative="1">
+      <w:start w:val="1"/>
+      <w:numFmt w:val="decimal"/>
+      <w:lvlText w:val="%3."/>
+      <w:lvlJc w:val="left"/>
+      <w:pPr>
+        <w:tabs>
+          <w:tab w:val="num" w:pos="2160"/>
+        </w:tabs>
+        <w:ind w:left="2160" w:hanging="360"/>
+      </w:pPr>
+    </w:lvl>
+    <w:lvl w:ilvl="3" w:tentative="1">
+      <w:start w:val="1"/>
+      <w:numFmt w:val="decimal"/>
+      <w:lvlText w:val="%4."/>
+      <w:lvlJc w:val="left"/>
+      <w:pPr>
+        <w:tabs>
+          <w:tab w:val="num" w:pos="2880"/>
+        </w:tabs>
+        <w:ind w:left="2880" w:hanging="360"/>
+      </w:pPr>
+    </w:lvl>
+    <w:lvl w:ilvl="4" w:tentative="1">
+      <w:start w:val="1"/>
+      <w:numFmt w:val="decimal"/>
+      <w:lvlText w:val="%5."/>
+      <w:lvlJc w:val="left"/>
+      <w:pPr>
+        <w:tabs>
+          <w:tab w:val="num" w:pos="3600"/>
+        </w:tabs>
+        <w:ind w:left="3600" w:hanging="360"/>
+      </w:pPr>
+    </w:lvl>
+    <w:lvl w:ilvl="5" w:tentative="1">
+      <w:start w:val="1"/>
+      <w:numFmt w:val="decimal"/>
+      <w:lvlText w:val="%6."/>
+      <w:lvlJc w:val="left"/>
+      <w:pPr>
+        <w:tabs>
+          <w:tab w:val="num" w:pos="4320"/>
+        </w:tabs>
+        <w:ind w:left="4320" w:hanging="360"/>
+      </w:pPr>
+    </w:lvl>
+    <w:lvl w:ilvl="6" w:tentative="1">
+      <w:start w:val="1"/>
+      <w:numFmt w:val="decimal"/>
+      <w:lvlText w:val="%7."/>
+      <w:lvlJc w:val="left"/>
+      <w:pPr>
+        <w:tabs>
+          <w:tab w:val="num" w:pos="5040"/>
+        </w:tabs>
+        <w:ind w:left="5040" w:hanging="360"/>
+      </w:pPr>
+    </w:lvl>
+    <w:lvl w:ilvl="7" w:tentative="1">
+      <w:start w:val="1"/>
+      <w:numFmt w:val="decimal"/>
+      <w:lvlText w:val="%8."/>
+      <w:lvlJc w:val="left"/>
+      <w:pPr>
+        <w:tabs>
+          <w:tab w:val="num" w:pos="5760"/>
+        </w:tabs>
+        <w:ind w:left="5760" w:hanging="360"/>
+      </w:pPr>
+    </w:lvl>
+    <w:lvl w:ilvl="8" w:tentative="1">
+      <w:start w:val="1"/>
+      <w:numFmt w:val="decimal"/>
+      <w:lvlText w:val="%9."/>
+      <w:lvlJc w:val="left"/>
+      <w:pPr>
+        <w:tabs>
+          <w:tab w:val="num" w:pos="6480"/>
+        </w:tabs>
+        <w:ind w:left="6480" w:hanging="360"/>
+      </w:pPr>
+    </w:lvl>
+  </w:abstractNum>
+  <w:abstractNum w:abstractNumId="1" w15:restartNumberingAfterBreak="0">
+    <w:nsid w:val="0A70274F"/>
+    <w:multiLevelType w:val="multilevel"/>
+    <w:tmpl w:val="75CC86C8"/>
+    <w:lvl w:ilvl="0">
+      <w:start w:val="1"/>
+      <w:numFmt w:val="decimal"/>
+      <w:lvlText w:val="%1."/>
+      <w:lvlJc w:val="left"/>
+      <w:pPr>
+        <w:tabs>
+          <w:tab w:val="num" w:pos="720"/>
+        </w:tabs>
+        <w:ind w:left="720" w:hanging="360"/>
+      </w:pPr>
+    </w:lvl>
+    <w:lvl w:ilvl="1">
+      <w:start w:val="1"/>
+      <w:numFmt w:val="decimal"/>
+      <w:lvlText w:val="%2."/>
+      <w:lvlJc w:val="left"/>
+      <w:pPr>
+        <w:tabs>
+          <w:tab w:val="num" w:pos="1440"/>
+        </w:tabs>
+        <w:ind w:left="1440" w:hanging="360"/>
+      </w:pPr>
+    </w:lvl>
+    <w:lvl w:ilvl="2" w:tentative="1">
+      <w:start w:val="1"/>
+      <w:numFmt w:val="decimal"/>
+      <w:lvlText w:val="%3."/>
+      <w:lvlJc w:val="left"/>
+      <w:pPr>
+        <w:tabs>
+          <w:tab w:val="num" w:pos="2160"/>
+        </w:tabs>
+        <w:ind w:left="2160" w:hanging="360"/>
+      </w:pPr>
+    </w:lvl>
+    <w:lvl w:ilvl="3" w:tentative="1">
+      <w:start w:val="1"/>
+      <w:numFmt w:val="decimal"/>
+      <w:lvlText w:val="%4."/>
+      <w:lvlJc w:val="left"/>
+      <w:pPr>
+        <w:tabs>
+          <w:tab w:val="num" w:pos="2880"/>
+        </w:tabs>
+        <w:ind w:left="2880" w:hanging="360"/>
+      </w:pPr>
+    </w:lvl>
+    <w:lvl w:ilvl="4" w:tentative="1">
+      <w:start w:val="1"/>
+      <w:numFmt w:val="decimal"/>
+      <w:lvlText w:val="%5."/>
+      <w:lvlJc w:val="left"/>
+      <w:pPr>
+        <w:tabs>
+          <w:tab w:val="num" w:pos="3600"/>
+        </w:tabs>
+        <w:ind w:left="3600" w:hanging="360"/>
+      </w:pPr>
+    </w:lvl>
+    <w:lvl w:ilvl="5" w:tentative="1">
+      <w:start w:val="1"/>
+      <w:numFmt w:val="decimal"/>
+      <w:lvlText w:val="%6."/>
+      <w:lvlJc w:val="left"/>
+      <w:pPr>
+        <w:tabs>
+          <w:tab w:val="num" w:pos="4320"/>
+        </w:tabs>
+        <w:ind w:left="4320" w:hanging="360"/>
+      </w:pPr>
+    </w:lvl>
+    <w:lvl w:ilvl="6" w:tentative="1">
+      <w:start w:val="1"/>
+      <w:numFmt w:val="decimal"/>
+      <w:lvlText w:val="%7."/>
+      <w:lvlJc w:val="left"/>
+      <w:pPr>
+        <w:tabs>
+          <w:tab w:val="num" w:pos="5040"/>
+        </w:tabs>
+        <w:ind w:left="5040" w:hanging="360"/>
+      </w:pPr>
+    </w:lvl>
+    <w:lvl w:ilvl="7" w:tentative="1">
+      <w:start w:val="1"/>
+      <w:numFmt w:val="decimal"/>
+      <w:lvlText w:val="%8."/>
+      <w:lvlJc w:val="left"/>
+      <w:pPr>
+        <w:tabs>
+          <w:tab w:val="num" w:pos="5760"/>
+        </w:tabs>
+        <w:ind w:left="5760" w:hanging="360"/>
+      </w:pPr>
+    </w:lvl>
+    <w:lvl w:ilvl="8" w:tentative="1">
+      <w:start w:val="1"/>
+      <w:numFmt w:val="decimal"/>
+      <w:lvlText w:val="%9."/>
+      <w:lvlJc w:val="left"/>
+      <w:pPr>
+        <w:tabs>
+          <w:tab w:val="num" w:pos="6480"/>
+        </w:tabs>
+        <w:ind w:left="6480" w:hanging="360"/>
+      </w:pPr>
+    </w:lvl>
+  </w:abstractNum>
+  <w:abstractNum w:abstractNumId="2" w15:restartNumberingAfterBreak="0">
     <w:nsid w:val="0B5979D1"/>
     <w:multiLevelType w:val="hybridMultilevel"/>
     <w:tmpl w:val="1D80F788"/>
     <w:numStyleLink w:val="Dash"/>
   </w:abstractNum>
-  <w:abstractNum w:abstractNumId="1" w15:restartNumberingAfterBreak="0">
+  <w:abstractNum w:abstractNumId="3" w15:restartNumberingAfterBreak="0">
+    <w:nsid w:val="0FAF610A"/>
+    <w:multiLevelType w:val="multilevel"/>
+    <w:tmpl w:val="3334B3D6"/>
+    <w:lvl w:ilvl="0">
+      <w:start w:val="3"/>
+      <w:numFmt w:val="decimal"/>
+      <w:lvlText w:val="%1."/>
+      <w:lvlJc w:val="left"/>
+      <w:pPr>
+        <w:tabs>
+          <w:tab w:val="num" w:pos="720"/>
+        </w:tabs>
+        <w:ind w:left="720" w:hanging="360"/>
+      </w:pPr>
+    </w:lvl>
+    <w:lvl w:ilvl="1" w:tentative="1">
+      <w:start w:val="1"/>
+      <w:numFmt w:val="decimal"/>
+      <w:lvlText w:val="%2."/>
+      <w:lvlJc w:val="left"/>
+      <w:pPr>
+        <w:tabs>
+          <w:tab w:val="num" w:pos="1440"/>
+        </w:tabs>
+        <w:ind w:left="1440" w:hanging="360"/>
+      </w:pPr>
+    </w:lvl>
+    <w:lvl w:ilvl="2" w:tentative="1">
+      <w:start w:val="1"/>
+      <w:numFmt w:val="decimal"/>
+      <w:lvlText w:val="%3."/>
+      <w:lvlJc w:val="left"/>
+      <w:pPr>
+        <w:tabs>
+          <w:tab w:val="num" w:pos="2160"/>
+        </w:tabs>
+        <w:ind w:left="2160" w:hanging="360"/>
+      </w:pPr>
+    </w:lvl>
+    <w:lvl w:ilvl="3" w:tentative="1">
+      <w:start w:val="1"/>
+      <w:numFmt w:val="decimal"/>
+      <w:lvlText w:val="%4."/>
+      <w:lvlJc w:val="left"/>
+      <w:pPr>
+        <w:tabs>
+          <w:tab w:val="num" w:pos="2880"/>
+        </w:tabs>
+        <w:ind w:left="2880" w:hanging="360"/>
+      </w:pPr>
+    </w:lvl>
+    <w:lvl w:ilvl="4" w:tentative="1">
+      <w:start w:val="1"/>
+      <w:numFmt w:val="decimal"/>
+      <w:lvlText w:val="%5."/>
+      <w:lvlJc w:val="left"/>
+      <w:pPr>
+        <w:tabs>
+          <w:tab w:val="num" w:pos="3600"/>
+        </w:tabs>
+        <w:ind w:left="3600" w:hanging="360"/>
+      </w:pPr>
+    </w:lvl>
+    <w:lvl w:ilvl="5" w:tentative="1">
+      <w:start w:val="1"/>
+      <w:numFmt w:val="decimal"/>
+      <w:lvlText w:val="%6."/>
+      <w:lvlJc w:val="left"/>
+      <w:pPr>
+        <w:tabs>
+          <w:tab w:val="num" w:pos="4320"/>
+        </w:tabs>
+        <w:ind w:left="4320" w:hanging="360"/>
+      </w:pPr>
+    </w:lvl>
+    <w:lvl w:ilvl="6" w:tentative="1">
+      <w:start w:val="1"/>
+      <w:numFmt w:val="decimal"/>
+      <w:lvlText w:val="%7."/>
+      <w:lvlJc w:val="left"/>
+      <w:pPr>
+        <w:tabs>
+          <w:tab w:val="num" w:pos="5040"/>
+        </w:tabs>
+        <w:ind w:left="5040" w:hanging="360"/>
+      </w:pPr>
+    </w:lvl>
+    <w:lvl w:ilvl="7" w:tentative="1">
+      <w:start w:val="1"/>
+      <w:numFmt w:val="decimal"/>
+      <w:lvlText w:val="%8."/>
+      <w:lvlJc w:val="left"/>
+      <w:pPr>
+        <w:tabs>
+          <w:tab w:val="num" w:pos="5760"/>
+        </w:tabs>
+        <w:ind w:left="5760" w:hanging="360"/>
+      </w:pPr>
+    </w:lvl>
+    <w:lvl w:ilvl="8" w:tentative="1">
+      <w:start w:val="1"/>
+      <w:numFmt w:val="decimal"/>
+      <w:lvlText w:val="%9."/>
+      <w:lvlJc w:val="left"/>
+      <w:pPr>
+        <w:tabs>
+          <w:tab w:val="num" w:pos="6480"/>
+        </w:tabs>
+        <w:ind w:left="6480" w:hanging="360"/>
+      </w:pPr>
+    </w:lvl>
+  </w:abstractNum>
+  <w:abstractNum w:abstractNumId="4" w15:restartNumberingAfterBreak="0">
+    <w:nsid w:val="1EF01C51"/>
+    <w:multiLevelType w:val="multilevel"/>
+    <w:tmpl w:val="F34894F4"/>
+    <w:lvl w:ilvl="0">
+      <w:start w:val="1"/>
+      <w:numFmt w:val="decimal"/>
+      <w:lvlText w:val="%1."/>
+      <w:lvlJc w:val="left"/>
+      <w:pPr>
+        <w:tabs>
+          <w:tab w:val="num" w:pos="720"/>
+        </w:tabs>
+        <w:ind w:left="720" w:hanging="360"/>
+      </w:pPr>
+    </w:lvl>
+    <w:lvl w:ilvl="1" w:tentative="1">
+      <w:start w:val="1"/>
+      <w:numFmt w:val="decimal"/>
+      <w:lvlText w:val="%2."/>
+      <w:lvlJc w:val="left"/>
+      <w:pPr>
+        <w:tabs>
+          <w:tab w:val="num" w:pos="1440"/>
+        </w:tabs>
+        <w:ind w:left="1440" w:hanging="360"/>
+      </w:pPr>
+    </w:lvl>
+    <w:lvl w:ilvl="2" w:tentative="1">
+      <w:start w:val="1"/>
+      <w:numFmt w:val="decimal"/>
+      <w:lvlText w:val="%3."/>
+      <w:lvlJc w:val="left"/>
+      <w:pPr>
+        <w:tabs>
+          <w:tab w:val="num" w:pos="2160"/>
+        </w:tabs>
+        <w:ind w:left="2160" w:hanging="360"/>
+      </w:pPr>
+    </w:lvl>
+    <w:lvl w:ilvl="3" w:tentative="1">
+      <w:start w:val="1"/>
+      <w:numFmt w:val="decimal"/>
+      <w:lvlText w:val="%4."/>
+      <w:lvlJc w:val="left"/>
+      <w:pPr>
+        <w:tabs>
+          <w:tab w:val="num" w:pos="2880"/>
+        </w:tabs>
+        <w:ind w:left="2880" w:hanging="360"/>
+      </w:pPr>
+    </w:lvl>
+    <w:lvl w:ilvl="4" w:tentative="1">
+      <w:start w:val="1"/>
+      <w:numFmt w:val="decimal"/>
+      <w:lvlText w:val="%5."/>
+      <w:lvlJc w:val="left"/>
+      <w:pPr>
+        <w:tabs>
+          <w:tab w:val="num" w:pos="3600"/>
+        </w:tabs>
+        <w:ind w:left="3600" w:hanging="360"/>
+      </w:pPr>
+    </w:lvl>
+    <w:lvl w:ilvl="5" w:tentative="1">
+      <w:start w:val="1"/>
+      <w:numFmt w:val="decimal"/>
+      <w:lvlText w:val="%6."/>
+      <w:lvlJc w:val="left"/>
+      <w:pPr>
+        <w:tabs>
+          <w:tab w:val="num" w:pos="4320"/>
+        </w:tabs>
+        <w:ind w:left="4320" w:hanging="360"/>
+      </w:pPr>
+    </w:lvl>
+    <w:lvl w:ilvl="6" w:tentative="1">
+      <w:start w:val="1"/>
+      <w:numFmt w:val="decimal"/>
+      <w:lvlText w:val="%7."/>
+      <w:lvlJc w:val="left"/>
+      <w:pPr>
+        <w:tabs>
+          <w:tab w:val="num" w:pos="5040"/>
+        </w:tabs>
+        <w:ind w:left="5040" w:hanging="360"/>
+      </w:pPr>
+    </w:lvl>
+    <w:lvl w:ilvl="7" w:tentative="1">
+      <w:start w:val="1"/>
+      <w:numFmt w:val="decimal"/>
+      <w:lvlText w:val="%8."/>
+      <w:lvlJc w:val="left"/>
+      <w:pPr>
+        <w:tabs>
+          <w:tab w:val="num" w:pos="5760"/>
+        </w:tabs>
+        <w:ind w:left="5760" w:hanging="360"/>
+      </w:pPr>
+    </w:lvl>
+    <w:lvl w:ilvl="8" w:tentative="1">
+      <w:start w:val="1"/>
+      <w:numFmt w:val="decimal"/>
+      <w:lvlText w:val="%9."/>
+      <w:lvlJc w:val="left"/>
+      <w:pPr>
+        <w:tabs>
+          <w:tab w:val="num" w:pos="6480"/>
+        </w:tabs>
+        <w:ind w:left="6480" w:hanging="360"/>
+      </w:pPr>
+    </w:lvl>
+  </w:abstractNum>
+  <w:abstractNum w:abstractNumId="5" w15:restartNumberingAfterBreak="0">
+    <w:nsid w:val="2AF52BE2"/>
+    <w:multiLevelType w:val="multilevel"/>
+    <w:tmpl w:val="85940170"/>
+    <w:lvl w:ilvl="0">
+      <w:start w:val="1"/>
+      <w:numFmt w:val="decimal"/>
+      <w:lvlText w:val="%1."/>
+      <w:lvlJc w:val="left"/>
+      <w:pPr>
+        <w:tabs>
+          <w:tab w:val="num" w:pos="720"/>
+        </w:tabs>
+        <w:ind w:left="720" w:hanging="360"/>
+      </w:pPr>
+    </w:lvl>
+    <w:lvl w:ilvl="1" w:tentative="1">
+      <w:start w:val="1"/>
+      <w:numFmt w:val="decimal"/>
+      <w:lvlText w:val="%2."/>
+      <w:lvlJc w:val="left"/>
+      <w:pPr>
+        <w:tabs>
+          <w:tab w:val="num" w:pos="1440"/>
+        </w:tabs>
+        <w:ind w:left="1440" w:hanging="360"/>
+      </w:pPr>
+    </w:lvl>
+    <w:lvl w:ilvl="2" w:tentative="1">
+      <w:start w:val="1"/>
+      <w:numFmt w:val="decimal"/>
+      <w:lvlText w:val="%3."/>
+      <w:lvlJc w:val="left"/>
+      <w:pPr>
+        <w:tabs>
+          <w:tab w:val="num" w:pos="2160"/>
+        </w:tabs>
+        <w:ind w:left="2160" w:hanging="360"/>
+      </w:pPr>
+    </w:lvl>
+    <w:lvl w:ilvl="3" w:tentative="1">
+      <w:start w:val="1"/>
+      <w:numFmt w:val="decimal"/>
+      <w:lvlText w:val="%4."/>
+      <w:lvlJc w:val="left"/>
+      <w:pPr>
+        <w:tabs>
+          <w:tab w:val="num" w:pos="2880"/>
+        </w:tabs>
+        <w:ind w:left="2880" w:hanging="360"/>
+      </w:pPr>
+    </w:lvl>
+    <w:lvl w:ilvl="4" w:tentative="1">
+      <w:start w:val="1"/>
+      <w:numFmt w:val="decimal"/>
+      <w:lvlText w:val="%5."/>
+      <w:lvlJc w:val="left"/>
+      <w:pPr>
+        <w:tabs>
+          <w:tab w:val="num" w:pos="3600"/>
+        </w:tabs>
+        <w:ind w:left="3600" w:hanging="360"/>
+      </w:pPr>
+    </w:lvl>
+    <w:lvl w:ilvl="5" w:tentative="1">
+      <w:start w:val="1"/>
+      <w:numFmt w:val="decimal"/>
+      <w:lvlText w:val="%6."/>
+      <w:lvlJc w:val="left"/>
+      <w:pPr>
+        <w:tabs>
+          <w:tab w:val="num" w:pos="4320"/>
+        </w:tabs>
+        <w:ind w:left="4320" w:hanging="360"/>
+      </w:pPr>
+    </w:lvl>
+    <w:lvl w:ilvl="6" w:tentative="1">
+      <w:start w:val="1"/>
+      <w:numFmt w:val="decimal"/>
+      <w:lvlText w:val="%7."/>
+      <w:lvlJc w:val="left"/>
+      <w:pPr>
+        <w:tabs>
+          <w:tab w:val="num" w:pos="5040"/>
+        </w:tabs>
+        <w:ind w:left="5040" w:hanging="360"/>
+      </w:pPr>
+    </w:lvl>
+    <w:lvl w:ilvl="7" w:tentative="1">
+      <w:start w:val="1"/>
+      <w:numFmt w:val="decimal"/>
+      <w:lvlText w:val="%8."/>
+      <w:lvlJc w:val="left"/>
+      <w:pPr>
+        <w:tabs>
+          <w:tab w:val="num" w:pos="5760"/>
+        </w:tabs>
+        <w:ind w:left="5760" w:hanging="360"/>
+      </w:pPr>
+    </w:lvl>
+    <w:lvl w:ilvl="8" w:tentative="1">
+      <w:start w:val="1"/>
+      <w:numFmt w:val="decimal"/>
+      <w:lvlText w:val="%9."/>
+      <w:lvlJc w:val="left"/>
+      <w:pPr>
+        <w:tabs>
+          <w:tab w:val="num" w:pos="6480"/>
+        </w:tabs>
+        <w:ind w:left="6480" w:hanging="360"/>
+      </w:pPr>
+    </w:lvl>
+  </w:abstractNum>
+  <w:abstractNum w:abstractNumId="6" w15:restartNumberingAfterBreak="0">
+    <w:nsid w:val="33B20314"/>
+    <w:multiLevelType w:val="hybridMultilevel"/>
+    <w:tmpl w:val="16BC6B68"/>
+    <w:lvl w:ilvl="0" w:tplc="37F06A6E">
+      <w:start w:val="2"/>
+      <w:numFmt w:val="bullet"/>
+      <w:lvlText w:val=""/>
+      <w:lvlJc w:val="left"/>
+      <w:pPr>
+        <w:ind w:left="720" w:hanging="360"/>
+      </w:pPr>
+      <w:rPr>
+        <w:rFonts w:ascii="Wingdings" w:eastAsia="Arial Unicode MS" w:hAnsi="Wingdings" w:cs="Arial Unicode MS" w:hint="default"/>
+      </w:rPr>
+    </w:lvl>
+    <w:lvl w:ilvl="1" w:tplc="04070003" w:tentative="1">
+      <w:start w:val="1"/>
+      <w:numFmt w:val="bullet"/>
+      <w:lvlText w:val="o"/>
+      <w:lvlJc w:val="left"/>
+      <w:pPr>
+        <w:ind w:left="1440" w:hanging="360"/>
+      </w:pPr>
+      <w:rPr>
+        <w:rFonts w:ascii="Courier New" w:hAnsi="Courier New" w:cs="Courier New" w:hint="default"/>
+      </w:rPr>
+    </w:lvl>
+    <w:lvl w:ilvl="2" w:tplc="04070005" w:tentative="1">
+      <w:start w:val="1"/>
+      <w:numFmt w:val="bullet"/>
+      <w:lvlText w:val=""/>
+      <w:lvlJc w:val="left"/>
+      <w:pPr>
+        <w:ind w:left="2160" w:hanging="360"/>
+      </w:pPr>
+      <w:rPr>
+        <w:rFonts w:ascii="Wingdings" w:hAnsi="Wingdings" w:hint="default"/>
+      </w:rPr>
+    </w:lvl>
+    <w:lvl w:ilvl="3" w:tplc="04070001" w:tentative="1">
+      <w:start w:val="1"/>
+      <w:numFmt w:val="bullet"/>
+      <w:lvlText w:val=""/>
+      <w:lvlJc w:val="left"/>
+      <w:pPr>
+        <w:ind w:left="2880" w:hanging="360"/>
+      </w:pPr>
+      <w:rPr>
+        <w:rFonts w:ascii="Symbol" w:hAnsi="Symbol" w:hint="default"/>
+      </w:rPr>
+    </w:lvl>
+    <w:lvl w:ilvl="4" w:tplc="04070003" w:tentative="1">
+      <w:start w:val="1"/>
+      <w:numFmt w:val="bullet"/>
+      <w:lvlText w:val="o"/>
+      <w:lvlJc w:val="left"/>
+      <w:pPr>
+        <w:ind w:left="3600" w:hanging="360"/>
+      </w:pPr>
+      <w:rPr>
+        <w:rFonts w:ascii="Courier New" w:hAnsi="Courier New" w:cs="Courier New" w:hint="default"/>
+      </w:rPr>
+    </w:lvl>
+    <w:lvl w:ilvl="5" w:tplc="04070005" w:tentative="1">
+      <w:start w:val="1"/>
+      <w:numFmt w:val="bullet"/>
+      <w:lvlText w:val=""/>
+      <w:lvlJc w:val="left"/>
+      <w:pPr>
+        <w:ind w:left="4320" w:hanging="360"/>
+      </w:pPr>
+      <w:rPr>
+        <w:rFonts w:ascii="Wingdings" w:hAnsi="Wingdings" w:hint="default"/>
+      </w:rPr>
+    </w:lvl>
+    <w:lvl w:ilvl="6" w:tplc="04070001" w:tentative="1">
+      <w:start w:val="1"/>
+      <w:numFmt w:val="bullet"/>
+      <w:lvlText w:val=""/>
+      <w:lvlJc w:val="left"/>
+      <w:pPr>
+        <w:ind w:left="5040" w:hanging="360"/>
+      </w:pPr>
+      <w:rPr>
+        <w:rFonts w:ascii="Symbol" w:hAnsi="Symbol" w:hint="default"/>
+      </w:rPr>
+    </w:lvl>
+    <w:lvl w:ilvl="7" w:tplc="04070003" w:tentative="1">
+      <w:start w:val="1"/>
+      <w:numFmt w:val="bullet"/>
+      <w:lvlText w:val="o"/>
+      <w:lvlJc w:val="left"/>
+      <w:pPr>
+        <w:ind w:left="5760" w:hanging="360"/>
+      </w:pPr>
+      <w:rPr>
+        <w:rFonts w:ascii="Courier New" w:hAnsi="Courier New" w:cs="Courier New" w:hint="default"/>
+      </w:rPr>
+    </w:lvl>
+    <w:lvl w:ilvl="8" w:tplc="04070005" w:tentative="1">
+      <w:start w:val="1"/>
+      <w:numFmt w:val="bullet"/>
+      <w:lvlText w:val=""/>
+      <w:lvlJc w:val="left"/>
+      <w:pPr>
+        <w:ind w:left="6480" w:hanging="360"/>
+      </w:pPr>
+      <w:rPr>
+        <w:rFonts w:ascii="Wingdings" w:hAnsi="Wingdings" w:hint="default"/>
+      </w:rPr>
+    </w:lvl>
+  </w:abstractNum>
+  <w:abstractNum w:abstractNumId="7" w15:restartNumberingAfterBreak="0">
+    <w:nsid w:val="3EE81455"/>
+    <w:multiLevelType w:val="hybridMultilevel"/>
+    <w:tmpl w:val="4AD0879E"/>
+    <w:lvl w:ilvl="0" w:tplc="04070001">
+      <w:start w:val="1"/>
+      <w:numFmt w:val="bullet"/>
+      <w:lvlText w:val=""/>
+      <w:lvlJc w:val="left"/>
+      <w:pPr>
+        <w:ind w:left="720" w:hanging="360"/>
+      </w:pPr>
+      <w:rPr>
+        <w:rFonts w:ascii="Symbol" w:hAnsi="Symbol" w:hint="default"/>
+      </w:rPr>
+    </w:lvl>
+    <w:lvl w:ilvl="1" w:tplc="04070003" w:tentative="1">
+      <w:start w:val="1"/>
+      <w:numFmt w:val="bullet"/>
+      <w:lvlText w:val="o"/>
+      <w:lvlJc w:val="left"/>
+      <w:pPr>
+        <w:ind w:left="1440" w:hanging="360"/>
+      </w:pPr>
+      <w:rPr>
+        <w:rFonts w:ascii="Courier New" w:hAnsi="Courier New" w:cs="Courier New" w:hint="default"/>
+      </w:rPr>
+    </w:lvl>
+    <w:lvl w:ilvl="2" w:tplc="04070005" w:tentative="1">
+      <w:start w:val="1"/>
+      <w:numFmt w:val="bullet"/>
+      <w:lvlText w:val=""/>
+      <w:lvlJc w:val="left"/>
+      <w:pPr>
+        <w:ind w:left="2160" w:hanging="360"/>
+      </w:pPr>
+      <w:rPr>
+        <w:rFonts w:ascii="Wingdings" w:hAnsi="Wingdings" w:hint="default"/>
+      </w:rPr>
+    </w:lvl>
+    <w:lvl w:ilvl="3" w:tplc="04070001" w:tentative="1">
+      <w:start w:val="1"/>
+      <w:numFmt w:val="bullet"/>
+      <w:lvlText w:val=""/>
+      <w:lvlJc w:val="left"/>
+      <w:pPr>
+        <w:ind w:left="2880" w:hanging="360"/>
+      </w:pPr>
+      <w:rPr>
+        <w:rFonts w:ascii="Symbol" w:hAnsi="Symbol" w:hint="default"/>
+      </w:rPr>
+    </w:lvl>
+    <w:lvl w:ilvl="4" w:tplc="04070003" w:tentative="1">
+      <w:start w:val="1"/>
+      <w:numFmt w:val="bullet"/>
+      <w:lvlText w:val="o"/>
+      <w:lvlJc w:val="left"/>
+      <w:pPr>
+        <w:ind w:left="3600" w:hanging="360"/>
+      </w:pPr>
+      <w:rPr>
+        <w:rFonts w:ascii="Courier New" w:hAnsi="Courier New" w:cs="Courier New" w:hint="default"/>
+      </w:rPr>
+    </w:lvl>
+    <w:lvl w:ilvl="5" w:tplc="04070005" w:tentative="1">
+      <w:start w:val="1"/>
+      <w:numFmt w:val="bullet"/>
+      <w:lvlText w:val=""/>
+      <w:lvlJc w:val="left"/>
+      <w:pPr>
+        <w:ind w:left="4320" w:hanging="360"/>
+      </w:pPr>
+      <w:rPr>
+        <w:rFonts w:ascii="Wingdings" w:hAnsi="Wingdings" w:hint="default"/>
+      </w:rPr>
+    </w:lvl>
+    <w:lvl w:ilvl="6" w:tplc="04070001" w:tentative="1">
+      <w:start w:val="1"/>
+      <w:numFmt w:val="bullet"/>
+      <w:lvlText w:val=""/>
+      <w:lvlJc w:val="left"/>
+      <w:pPr>
+        <w:ind w:left="5040" w:hanging="360"/>
+      </w:pPr>
+      <w:rPr>
+        <w:rFonts w:ascii="Symbol" w:hAnsi="Symbol" w:hint="default"/>
+      </w:rPr>
+    </w:lvl>
+    <w:lvl w:ilvl="7" w:tplc="04070003" w:tentative="1">
+      <w:start w:val="1"/>
+      <w:numFmt w:val="bullet"/>
+      <w:lvlText w:val="o"/>
+      <w:lvlJc w:val="left"/>
+      <w:pPr>
+        <w:ind w:left="5760" w:hanging="360"/>
+      </w:pPr>
+      <w:rPr>
+        <w:rFonts w:ascii="Courier New" w:hAnsi="Courier New" w:cs="Courier New" w:hint="default"/>
+      </w:rPr>
+    </w:lvl>
+    <w:lvl w:ilvl="8" w:tplc="04070005" w:tentative="1">
+      <w:start w:val="1"/>
+      <w:numFmt w:val="bullet"/>
+      <w:lvlText w:val=""/>
+      <w:lvlJc w:val="left"/>
+      <w:pPr>
+        <w:ind w:left="6480" w:hanging="360"/>
+      </w:pPr>
+      <w:rPr>
+        <w:rFonts w:ascii="Wingdings" w:hAnsi="Wingdings" w:hint="default"/>
+      </w:rPr>
+    </w:lvl>
+  </w:abstractNum>
+  <w:abstractNum w:abstractNumId="8" w15:restartNumberingAfterBreak="0">
+    <w:nsid w:val="40FA7000"/>
+    <w:multiLevelType w:val="multilevel"/>
+    <w:tmpl w:val="1C36C5FA"/>
+    <w:lvl w:ilvl="0">
+      <w:start w:val="1"/>
+      <w:numFmt w:val="bullet"/>
+      <w:lvlText w:val=""/>
+      <w:lvlJc w:val="left"/>
+      <w:pPr>
+        <w:tabs>
+          <w:tab w:val="num" w:pos="720"/>
+        </w:tabs>
+        <w:ind w:left="720" w:hanging="360"/>
+      </w:pPr>
+      <w:rPr>
+        <w:rFonts w:ascii="Symbol" w:hAnsi="Symbol" w:hint="default"/>
+        <w:sz w:val="20"/>
+      </w:rPr>
+    </w:lvl>
+    <w:lvl w:ilvl="1">
+      <w:start w:val="1"/>
+      <w:numFmt w:val="bullet"/>
+      <w:lvlText w:val="o"/>
+      <w:lvlJc w:val="left"/>
+      <w:pPr>
+        <w:tabs>
+          <w:tab w:val="num" w:pos="1440"/>
+        </w:tabs>
+        <w:ind w:left="1440" w:hanging="360"/>
+      </w:pPr>
+      <w:rPr>
+        <w:rFonts w:ascii="Courier New" w:hAnsi="Courier New" w:hint="default"/>
+        <w:sz w:val="20"/>
+      </w:rPr>
+    </w:lvl>
+    <w:lvl w:ilvl="2" w:tentative="1">
+      <w:start w:val="1"/>
+      <w:numFmt w:val="bullet"/>
+      <w:lvlText w:val=""/>
+      <w:lvlJc w:val="left"/>
+      <w:pPr>
+        <w:tabs>
+          <w:tab w:val="num" w:pos="2160"/>
+        </w:tabs>
+        <w:ind w:left="2160" w:hanging="360"/>
+      </w:pPr>
+      <w:rPr>
+        <w:rFonts w:ascii="Wingdings" w:hAnsi="Wingdings" w:hint="default"/>
+        <w:sz w:val="20"/>
+      </w:rPr>
+    </w:lvl>
+    <w:lvl w:ilvl="3" w:tentative="1">
+      <w:start w:val="1"/>
+      <w:numFmt w:val="bullet"/>
+      <w:lvlText w:val=""/>
+      <w:lvlJc w:val="left"/>
+      <w:pPr>
+        <w:tabs>
+          <w:tab w:val="num" w:pos="2880"/>
+        </w:tabs>
+        <w:ind w:left="2880" w:hanging="360"/>
+      </w:pPr>
+      <w:rPr>
+        <w:rFonts w:ascii="Wingdings" w:hAnsi="Wingdings" w:hint="default"/>
+        <w:sz w:val="20"/>
+      </w:rPr>
+    </w:lvl>
+    <w:lvl w:ilvl="4" w:tentative="1">
+      <w:start w:val="1"/>
+      <w:numFmt w:val="bullet"/>
+      <w:lvlText w:val=""/>
+      <w:lvlJc w:val="left"/>
+      <w:pPr>
+        <w:tabs>
+          <w:tab w:val="num" w:pos="3600"/>
+        </w:tabs>
+        <w:ind w:left="3600" w:hanging="360"/>
+      </w:pPr>
+      <w:rPr>
+        <w:rFonts w:ascii="Wingdings" w:hAnsi="Wingdings" w:hint="default"/>
+        <w:sz w:val="20"/>
+      </w:rPr>
+    </w:lvl>
+    <w:lvl w:ilvl="5" w:tentative="1">
+      <w:start w:val="1"/>
+      <w:numFmt w:val="bullet"/>
+      <w:lvlText w:val=""/>
+      <w:lvlJc w:val="left"/>
+      <w:pPr>
+        <w:tabs>
+          <w:tab w:val="num" w:pos="4320"/>
+        </w:tabs>
+        <w:ind w:left="4320" w:hanging="360"/>
+      </w:pPr>
+      <w:rPr>
+        <w:rFonts w:ascii="Wingdings" w:hAnsi="Wingdings" w:hint="default"/>
+        <w:sz w:val="20"/>
+      </w:rPr>
+    </w:lvl>
+    <w:lvl w:ilvl="6" w:tentative="1">
+      <w:start w:val="1"/>
+      <w:numFmt w:val="bullet"/>
+      <w:lvlText w:val=""/>
+      <w:lvlJc w:val="left"/>
+      <w:pPr>
+        <w:tabs>
+          <w:tab w:val="num" w:pos="5040"/>
+        </w:tabs>
+        <w:ind w:left="5040" w:hanging="360"/>
+      </w:pPr>
+      <w:rPr>
+        <w:rFonts w:ascii="Wingdings" w:hAnsi="Wingdings" w:hint="default"/>
+        <w:sz w:val="20"/>
+      </w:rPr>
+    </w:lvl>
+    <w:lvl w:ilvl="7" w:tentative="1">
+      <w:start w:val="1"/>
+      <w:numFmt w:val="bullet"/>
+      <w:lvlText w:val=""/>
+      <w:lvlJc w:val="left"/>
+      <w:pPr>
+        <w:tabs>
+          <w:tab w:val="num" w:pos="5760"/>
+        </w:tabs>
+        <w:ind w:left="5760" w:hanging="360"/>
+      </w:pPr>
+      <w:rPr>
+        <w:rFonts w:ascii="Wingdings" w:hAnsi="Wingdings" w:hint="default"/>
+        <w:sz w:val="20"/>
+      </w:rPr>
+    </w:lvl>
+    <w:lvl w:ilvl="8" w:tentative="1">
+      <w:start w:val="1"/>
+      <w:numFmt w:val="bullet"/>
+      <w:lvlText w:val=""/>
+      <w:lvlJc w:val="left"/>
+      <w:pPr>
+        <w:tabs>
+          <w:tab w:val="num" w:pos="6480"/>
+        </w:tabs>
+        <w:ind w:left="6480" w:hanging="360"/>
+      </w:pPr>
+      <w:rPr>
+        <w:rFonts w:ascii="Wingdings" w:hAnsi="Wingdings" w:hint="default"/>
+        <w:sz w:val="20"/>
+      </w:rPr>
+    </w:lvl>
+  </w:abstractNum>
+  <w:abstractNum w:abstractNumId="9" w15:restartNumberingAfterBreak="0">
+    <w:nsid w:val="4FF235FA"/>
+    <w:multiLevelType w:val="multilevel"/>
+    <w:tmpl w:val="0DACCE70"/>
+    <w:lvl w:ilvl="0">
+      <w:start w:val="1"/>
+      <w:numFmt w:val="decimal"/>
+      <w:lvlText w:val="%1."/>
+      <w:lvlJc w:val="left"/>
+      <w:pPr>
+        <w:tabs>
+          <w:tab w:val="num" w:pos="720"/>
+        </w:tabs>
+        <w:ind w:left="720" w:hanging="360"/>
+      </w:pPr>
+    </w:lvl>
+    <w:lvl w:ilvl="1" w:tentative="1">
+      <w:start w:val="1"/>
+      <w:numFmt w:val="decimal"/>
+      <w:lvlText w:val="%2."/>
+      <w:lvlJc w:val="left"/>
+      <w:pPr>
+        <w:tabs>
+          <w:tab w:val="num" w:pos="1440"/>
+        </w:tabs>
+        <w:ind w:left="1440" w:hanging="360"/>
+      </w:pPr>
+    </w:lvl>
+    <w:lvl w:ilvl="2" w:tentative="1">
+      <w:start w:val="1"/>
+      <w:numFmt w:val="decimal"/>
+      <w:lvlText w:val="%3."/>
+      <w:lvlJc w:val="left"/>
+      <w:pPr>
+        <w:tabs>
+          <w:tab w:val="num" w:pos="2160"/>
+        </w:tabs>
+        <w:ind w:left="2160" w:hanging="360"/>
+      </w:pPr>
+    </w:lvl>
+    <w:lvl w:ilvl="3" w:tentative="1">
+      <w:start w:val="1"/>
+      <w:numFmt w:val="decimal"/>
+      <w:lvlText w:val="%4."/>
+      <w:lvlJc w:val="left"/>
+      <w:pPr>
+        <w:tabs>
+          <w:tab w:val="num" w:pos="2880"/>
+        </w:tabs>
+        <w:ind w:left="2880" w:hanging="360"/>
+      </w:pPr>
+    </w:lvl>
+    <w:lvl w:ilvl="4" w:tentative="1">
+      <w:start w:val="1"/>
+      <w:numFmt w:val="decimal"/>
+      <w:lvlText w:val="%5."/>
+      <w:lvlJc w:val="left"/>
+      <w:pPr>
+        <w:tabs>
+          <w:tab w:val="num" w:pos="3600"/>
+        </w:tabs>
+        <w:ind w:left="3600" w:hanging="360"/>
+      </w:pPr>
+    </w:lvl>
+    <w:lvl w:ilvl="5" w:tentative="1">
+      <w:start w:val="1"/>
+      <w:numFmt w:val="decimal"/>
+      <w:lvlText w:val="%6."/>
+      <w:lvlJc w:val="left"/>
+      <w:pPr>
+        <w:tabs>
+          <w:tab w:val="num" w:pos="4320"/>
+        </w:tabs>
+        <w:ind w:left="4320" w:hanging="360"/>
+      </w:pPr>
+    </w:lvl>
+    <w:lvl w:ilvl="6" w:tentative="1">
+      <w:start w:val="1"/>
+      <w:numFmt w:val="decimal"/>
+      <w:lvlText w:val="%7."/>
+      <w:lvlJc w:val="left"/>
+      <w:pPr>
+        <w:tabs>
+          <w:tab w:val="num" w:pos="5040"/>
+        </w:tabs>
+        <w:ind w:left="5040" w:hanging="360"/>
+      </w:pPr>
+    </w:lvl>
+    <w:lvl w:ilvl="7" w:tentative="1">
+      <w:start w:val="1"/>
+      <w:numFmt w:val="decimal"/>
+      <w:lvlText w:val="%8."/>
+      <w:lvlJc w:val="left"/>
+      <w:pPr>
+        <w:tabs>
+          <w:tab w:val="num" w:pos="5760"/>
+        </w:tabs>
+        <w:ind w:left="5760" w:hanging="360"/>
+      </w:pPr>
+    </w:lvl>
+    <w:lvl w:ilvl="8" w:tentative="1">
+      <w:start w:val="1"/>
+      <w:numFmt w:val="decimal"/>
+      <w:lvlText w:val="%9."/>
+      <w:lvlJc w:val="left"/>
+      <w:pPr>
+        <w:tabs>
+          <w:tab w:val="num" w:pos="6480"/>
+        </w:tabs>
+        <w:ind w:left="6480" w:hanging="360"/>
+      </w:pPr>
+    </w:lvl>
+  </w:abstractNum>
+  <w:abstractNum w:abstractNumId="10" w15:restartNumberingAfterBreak="0">
+    <w:nsid w:val="509702F3"/>
+    <w:multiLevelType w:val="hybridMultilevel"/>
+    <w:tmpl w:val="918AD930"/>
+    <w:lvl w:ilvl="0" w:tplc="04070001">
+      <w:start w:val="1"/>
+      <w:numFmt w:val="bullet"/>
+      <w:lvlText w:val=""/>
+      <w:lvlJc w:val="left"/>
+      <w:pPr>
+        <w:ind w:left="360" w:hanging="360"/>
+      </w:pPr>
+      <w:rPr>
+        <w:rFonts w:ascii="Symbol" w:hAnsi="Symbol" w:hint="default"/>
+      </w:rPr>
+    </w:lvl>
+    <w:lvl w:ilvl="1" w:tplc="04070003">
+      <w:start w:val="1"/>
+      <w:numFmt w:val="bullet"/>
+      <w:lvlText w:val="o"/>
+      <w:lvlJc w:val="left"/>
+      <w:pPr>
+        <w:ind w:left="1080" w:hanging="360"/>
+      </w:pPr>
+      <w:rPr>
+        <w:rFonts w:ascii="Courier New" w:hAnsi="Courier New" w:cs="Courier New" w:hint="default"/>
+      </w:rPr>
+    </w:lvl>
+    <w:lvl w:ilvl="2" w:tplc="04070005" w:tentative="1">
+      <w:start w:val="1"/>
+      <w:numFmt w:val="bullet"/>
+      <w:lvlText w:val=""/>
+      <w:lvlJc w:val="left"/>
+      <w:pPr>
+        <w:ind w:left="1800" w:hanging="360"/>
+      </w:pPr>
+      <w:rPr>
+        <w:rFonts w:ascii="Wingdings" w:hAnsi="Wingdings" w:hint="default"/>
+      </w:rPr>
+    </w:lvl>
+    <w:lvl w:ilvl="3" w:tplc="04070001" w:tentative="1">
+      <w:start w:val="1"/>
+      <w:numFmt w:val="bullet"/>
+      <w:lvlText w:val=""/>
+      <w:lvlJc w:val="left"/>
+      <w:pPr>
+        <w:ind w:left="2520" w:hanging="360"/>
+      </w:pPr>
+      <w:rPr>
+        <w:rFonts w:ascii="Symbol" w:hAnsi="Symbol" w:hint="default"/>
+      </w:rPr>
+    </w:lvl>
+    <w:lvl w:ilvl="4" w:tplc="04070003" w:tentative="1">
+      <w:start w:val="1"/>
+      <w:numFmt w:val="bullet"/>
+      <w:lvlText w:val="o"/>
+      <w:lvlJc w:val="left"/>
+      <w:pPr>
+        <w:ind w:left="3240" w:hanging="360"/>
+      </w:pPr>
+      <w:rPr>
+        <w:rFonts w:ascii="Courier New" w:hAnsi="Courier New" w:cs="Courier New" w:hint="default"/>
+      </w:rPr>
+    </w:lvl>
+    <w:lvl w:ilvl="5" w:tplc="04070005" w:tentative="1">
+      <w:start w:val="1"/>
+      <w:numFmt w:val="bullet"/>
+      <w:lvlText w:val=""/>
+      <w:lvlJc w:val="left"/>
+      <w:pPr>
+        <w:ind w:left="3960" w:hanging="360"/>
+      </w:pPr>
+      <w:rPr>
+        <w:rFonts w:ascii="Wingdings" w:hAnsi="Wingdings" w:hint="default"/>
+      </w:rPr>
+    </w:lvl>
+    <w:lvl w:ilvl="6" w:tplc="04070001" w:tentative="1">
+      <w:start w:val="1"/>
+      <w:numFmt w:val="bullet"/>
+      <w:lvlText w:val=""/>
+      <w:lvlJc w:val="left"/>
+      <w:pPr>
+        <w:ind w:left="4680" w:hanging="360"/>
+      </w:pPr>
+      <w:rPr>
+        <w:rFonts w:ascii="Symbol" w:hAnsi="Symbol" w:hint="default"/>
+      </w:rPr>
+    </w:lvl>
+    <w:lvl w:ilvl="7" w:tplc="04070003" w:tentative="1">
+      <w:start w:val="1"/>
+      <w:numFmt w:val="bullet"/>
+      <w:lvlText w:val="o"/>
+      <w:lvlJc w:val="left"/>
+      <w:pPr>
+        <w:ind w:left="5400" w:hanging="360"/>
+      </w:pPr>
+      <w:rPr>
+        <w:rFonts w:ascii="Courier New" w:hAnsi="Courier New" w:cs="Courier New" w:hint="default"/>
+      </w:rPr>
+    </w:lvl>
+    <w:lvl w:ilvl="8" w:tplc="04070005" w:tentative="1">
+      <w:start w:val="1"/>
+      <w:numFmt w:val="bullet"/>
+      <w:lvlText w:val=""/>
+      <w:lvlJc w:val="left"/>
+      <w:pPr>
+        <w:ind w:left="6120" w:hanging="360"/>
+      </w:pPr>
+      <w:rPr>
+        <w:rFonts w:ascii="Wingdings" w:hAnsi="Wingdings" w:hint="default"/>
+      </w:rPr>
+    </w:lvl>
+  </w:abstractNum>
+  <w:abstractNum w:abstractNumId="11" w15:restartNumberingAfterBreak="0">
+    <w:nsid w:val="52746054"/>
+    <w:multiLevelType w:val="multilevel"/>
+    <w:tmpl w:val="86700AB2"/>
+    <w:lvl w:ilvl="0">
+      <w:start w:val="2"/>
+      <w:numFmt w:val="decimal"/>
+      <w:lvlText w:val="%1."/>
+      <w:lvlJc w:val="left"/>
+      <w:pPr>
+        <w:tabs>
+          <w:tab w:val="num" w:pos="720"/>
+        </w:tabs>
+        <w:ind w:left="720" w:hanging="360"/>
+      </w:pPr>
+    </w:lvl>
+    <w:lvl w:ilvl="1" w:tentative="1">
+      <w:start w:val="1"/>
+      <w:numFmt w:val="decimal"/>
+      <w:lvlText w:val="%2."/>
+      <w:lvlJc w:val="left"/>
+      <w:pPr>
+        <w:tabs>
+          <w:tab w:val="num" w:pos="1440"/>
+        </w:tabs>
+        <w:ind w:left="1440" w:hanging="360"/>
+      </w:pPr>
+    </w:lvl>
+    <w:lvl w:ilvl="2" w:tentative="1">
+      <w:start w:val="1"/>
+      <w:numFmt w:val="decimal"/>
+      <w:lvlText w:val="%3."/>
+      <w:lvlJc w:val="left"/>
+      <w:pPr>
+        <w:tabs>
+          <w:tab w:val="num" w:pos="2160"/>
+        </w:tabs>
+        <w:ind w:left="2160" w:hanging="360"/>
+      </w:pPr>
+    </w:lvl>
+    <w:lvl w:ilvl="3" w:tentative="1">
+      <w:start w:val="1"/>
+      <w:numFmt w:val="decimal"/>
+      <w:lvlText w:val="%4."/>
+      <w:lvlJc w:val="left"/>
+      <w:pPr>
+        <w:tabs>
+          <w:tab w:val="num" w:pos="2880"/>
+        </w:tabs>
+        <w:ind w:left="2880" w:hanging="360"/>
+      </w:pPr>
+    </w:lvl>
+    <w:lvl w:ilvl="4" w:tentative="1">
+      <w:start w:val="1"/>
+      <w:numFmt w:val="decimal"/>
+      <w:lvlText w:val="%5."/>
+      <w:lvlJc w:val="left"/>
+      <w:pPr>
+        <w:tabs>
+          <w:tab w:val="num" w:pos="3600"/>
+        </w:tabs>
+        <w:ind w:left="3600" w:hanging="360"/>
+      </w:pPr>
+    </w:lvl>
+    <w:lvl w:ilvl="5" w:tentative="1">
+      <w:start w:val="1"/>
+      <w:numFmt w:val="decimal"/>
+      <w:lvlText w:val="%6."/>
+      <w:lvlJc w:val="left"/>
+      <w:pPr>
+        <w:tabs>
+          <w:tab w:val="num" w:pos="4320"/>
+        </w:tabs>
+        <w:ind w:left="4320" w:hanging="360"/>
+      </w:pPr>
+    </w:lvl>
+    <w:lvl w:ilvl="6" w:tentative="1">
+      <w:start w:val="1"/>
+      <w:numFmt w:val="decimal"/>
+      <w:lvlText w:val="%7."/>
+      <w:lvlJc w:val="left"/>
+      <w:pPr>
+        <w:tabs>
+          <w:tab w:val="num" w:pos="5040"/>
+        </w:tabs>
+        <w:ind w:left="5040" w:hanging="360"/>
+      </w:pPr>
+    </w:lvl>
+    <w:lvl w:ilvl="7" w:tentative="1">
+      <w:start w:val="1"/>
+      <w:numFmt w:val="decimal"/>
+      <w:lvlText w:val="%8."/>
+      <w:lvlJc w:val="left"/>
+      <w:pPr>
+        <w:tabs>
+          <w:tab w:val="num" w:pos="5760"/>
+        </w:tabs>
+        <w:ind w:left="5760" w:hanging="360"/>
+      </w:pPr>
+    </w:lvl>
+    <w:lvl w:ilvl="8" w:tentative="1">
+      <w:start w:val="1"/>
+      <w:numFmt w:val="decimal"/>
+      <w:lvlText w:val="%9."/>
+      <w:lvlJc w:val="left"/>
+      <w:pPr>
+        <w:tabs>
+          <w:tab w:val="num" w:pos="6480"/>
+        </w:tabs>
+        <w:ind w:left="6480" w:hanging="360"/>
+      </w:pPr>
+    </w:lvl>
+  </w:abstractNum>
+  <w:abstractNum w:abstractNumId="12" w15:restartNumberingAfterBreak="0">
+    <w:nsid w:val="574C42BE"/>
+    <w:multiLevelType w:val="multilevel"/>
+    <w:tmpl w:val="524EE830"/>
+    <w:lvl w:ilvl="0">
+      <w:start w:val="1"/>
+      <w:numFmt w:val="bullet"/>
+      <w:lvlText w:val=""/>
+      <w:lvlJc w:val="left"/>
+      <w:pPr>
+        <w:tabs>
+          <w:tab w:val="num" w:pos="720"/>
+        </w:tabs>
+        <w:ind w:left="720" w:hanging="360"/>
+      </w:pPr>
+      <w:rPr>
+        <w:rFonts w:ascii="Symbol" w:hAnsi="Symbol" w:hint="default"/>
+        <w:sz w:val="20"/>
+      </w:rPr>
+    </w:lvl>
+    <w:lvl w:ilvl="1" w:tentative="1">
+      <w:start w:val="1"/>
+      <w:numFmt w:val="bullet"/>
+      <w:lvlText w:val="o"/>
+      <w:lvlJc w:val="left"/>
+      <w:pPr>
+        <w:tabs>
+          <w:tab w:val="num" w:pos="1440"/>
+        </w:tabs>
+        <w:ind w:left="1440" w:hanging="360"/>
+      </w:pPr>
+      <w:rPr>
+        <w:rFonts w:ascii="Courier New" w:hAnsi="Courier New" w:hint="default"/>
+        <w:sz w:val="20"/>
+      </w:rPr>
+    </w:lvl>
+    <w:lvl w:ilvl="2" w:tentative="1">
+      <w:start w:val="1"/>
+      <w:numFmt w:val="bullet"/>
+      <w:lvlText w:val=""/>
+      <w:lvlJc w:val="left"/>
+      <w:pPr>
+        <w:tabs>
+          <w:tab w:val="num" w:pos="2160"/>
+        </w:tabs>
+        <w:ind w:left="2160" w:hanging="360"/>
+      </w:pPr>
+      <w:rPr>
+        <w:rFonts w:ascii="Wingdings" w:hAnsi="Wingdings" w:hint="default"/>
+        <w:sz w:val="20"/>
+      </w:rPr>
+    </w:lvl>
+    <w:lvl w:ilvl="3" w:tentative="1">
+      <w:start w:val="1"/>
+      <w:numFmt w:val="bullet"/>
+      <w:lvlText w:val=""/>
+      <w:lvlJc w:val="left"/>
+      <w:pPr>
+        <w:tabs>
+          <w:tab w:val="num" w:pos="2880"/>
+        </w:tabs>
+        <w:ind w:left="2880" w:hanging="360"/>
+      </w:pPr>
+      <w:rPr>
+        <w:rFonts w:ascii="Wingdings" w:hAnsi="Wingdings" w:hint="default"/>
+        <w:sz w:val="20"/>
+      </w:rPr>
+    </w:lvl>
+    <w:lvl w:ilvl="4" w:tentative="1">
+      <w:start w:val="1"/>
+      <w:numFmt w:val="bullet"/>
+      <w:lvlText w:val=""/>
+      <w:lvlJc w:val="left"/>
+      <w:pPr>
+        <w:tabs>
+          <w:tab w:val="num" w:pos="3600"/>
+        </w:tabs>
+        <w:ind w:left="3600" w:hanging="360"/>
+      </w:pPr>
+      <w:rPr>
+        <w:rFonts w:ascii="Wingdings" w:hAnsi="Wingdings" w:hint="default"/>
+        <w:sz w:val="20"/>
+      </w:rPr>
+    </w:lvl>
+    <w:lvl w:ilvl="5" w:tentative="1">
+      <w:start w:val="1"/>
+      <w:numFmt w:val="bullet"/>
+      <w:lvlText w:val=""/>
+      <w:lvlJc w:val="left"/>
+      <w:pPr>
+        <w:tabs>
+          <w:tab w:val="num" w:pos="4320"/>
+        </w:tabs>
+        <w:ind w:left="4320" w:hanging="360"/>
+      </w:pPr>
+      <w:rPr>
+        <w:rFonts w:ascii="Wingdings" w:hAnsi="Wingdings" w:hint="default"/>
+        <w:sz w:val="20"/>
+      </w:rPr>
+    </w:lvl>
+    <w:lvl w:ilvl="6" w:tentative="1">
+      <w:start w:val="1"/>
+      <w:numFmt w:val="bullet"/>
+      <w:lvlText w:val=""/>
+      <w:lvlJc w:val="left"/>
+      <w:pPr>
+        <w:tabs>
+          <w:tab w:val="num" w:pos="5040"/>
+        </w:tabs>
+        <w:ind w:left="5040" w:hanging="360"/>
+      </w:pPr>
+      <w:rPr>
+        <w:rFonts w:ascii="Wingdings" w:hAnsi="Wingdings" w:hint="default"/>
+        <w:sz w:val="20"/>
+      </w:rPr>
+    </w:lvl>
+    <w:lvl w:ilvl="7" w:tentative="1">
+      <w:start w:val="1"/>
+      <w:numFmt w:val="bullet"/>
+      <w:lvlText w:val=""/>
+      <w:lvlJc w:val="left"/>
+      <w:pPr>
+        <w:tabs>
+          <w:tab w:val="num" w:pos="5760"/>
+        </w:tabs>
+        <w:ind w:left="5760" w:hanging="360"/>
+      </w:pPr>
+      <w:rPr>
+        <w:rFonts w:ascii="Wingdings" w:hAnsi="Wingdings" w:hint="default"/>
+        <w:sz w:val="20"/>
+      </w:rPr>
+    </w:lvl>
+    <w:lvl w:ilvl="8" w:tentative="1">
+      <w:start w:val="1"/>
+      <w:numFmt w:val="bullet"/>
+      <w:lvlText w:val=""/>
+      <w:lvlJc w:val="left"/>
+      <w:pPr>
+        <w:tabs>
+          <w:tab w:val="num" w:pos="6480"/>
+        </w:tabs>
+        <w:ind w:left="6480" w:hanging="360"/>
+      </w:pPr>
+      <w:rPr>
+        <w:rFonts w:ascii="Wingdings" w:hAnsi="Wingdings" w:hint="default"/>
+        <w:sz w:val="20"/>
+      </w:rPr>
+    </w:lvl>
+  </w:abstractNum>
+  <w:abstractNum w:abstractNumId="13" w15:restartNumberingAfterBreak="0">
+    <w:nsid w:val="5E367956"/>
+    <w:multiLevelType w:val="hybridMultilevel"/>
+    <w:tmpl w:val="612C4330"/>
+    <w:lvl w:ilvl="0" w:tplc="04070001">
+      <w:start w:val="1"/>
+      <w:numFmt w:val="bullet"/>
+      <w:lvlText w:val=""/>
+      <w:lvlJc w:val="left"/>
+      <w:pPr>
+        <w:ind w:left="720" w:hanging="360"/>
+      </w:pPr>
+      <w:rPr>
+        <w:rFonts w:ascii="Symbol" w:hAnsi="Symbol" w:hint="default"/>
+      </w:rPr>
+    </w:lvl>
+    <w:lvl w:ilvl="1" w:tplc="04070003">
+      <w:start w:val="1"/>
+      <w:numFmt w:val="bullet"/>
+      <w:lvlText w:val="o"/>
+      <w:lvlJc w:val="left"/>
+      <w:pPr>
+        <w:ind w:left="1440" w:hanging="360"/>
+      </w:pPr>
+      <w:rPr>
+        <w:rFonts w:ascii="Courier New" w:hAnsi="Courier New" w:cs="Courier New" w:hint="default"/>
+      </w:rPr>
+    </w:lvl>
+    <w:lvl w:ilvl="2" w:tplc="04070005">
+      <w:start w:val="1"/>
+      <w:numFmt w:val="bullet"/>
+      <w:lvlText w:val=""/>
+      <w:lvlJc w:val="left"/>
+      <w:pPr>
+        <w:ind w:left="2160" w:hanging="360"/>
+      </w:pPr>
+      <w:rPr>
+        <w:rFonts w:ascii="Wingdings" w:hAnsi="Wingdings" w:hint="default"/>
+      </w:rPr>
+    </w:lvl>
+    <w:lvl w:ilvl="3" w:tplc="04070001" w:tentative="1">
+      <w:start w:val="1"/>
+      <w:numFmt w:val="bullet"/>
+      <w:lvlText w:val=""/>
+      <w:lvlJc w:val="left"/>
+      <w:pPr>
+        <w:ind w:left="2880" w:hanging="360"/>
+      </w:pPr>
+      <w:rPr>
+        <w:rFonts w:ascii="Symbol" w:hAnsi="Symbol" w:hint="default"/>
+      </w:rPr>
+    </w:lvl>
+    <w:lvl w:ilvl="4" w:tplc="04070003" w:tentative="1">
+      <w:start w:val="1"/>
+      <w:numFmt w:val="bullet"/>
+      <w:lvlText w:val="o"/>
+      <w:lvlJc w:val="left"/>
+      <w:pPr>
+        <w:ind w:left="3600" w:hanging="360"/>
+      </w:pPr>
+      <w:rPr>
+        <w:rFonts w:ascii="Courier New" w:hAnsi="Courier New" w:cs="Courier New" w:hint="default"/>
+      </w:rPr>
+    </w:lvl>
+    <w:lvl w:ilvl="5" w:tplc="04070005" w:tentative="1">
+      <w:start w:val="1"/>
+      <w:numFmt w:val="bullet"/>
+      <w:lvlText w:val=""/>
+      <w:lvlJc w:val="left"/>
+      <w:pPr>
+        <w:ind w:left="4320" w:hanging="360"/>
+      </w:pPr>
+      <w:rPr>
+        <w:rFonts w:ascii="Wingdings" w:hAnsi="Wingdings" w:hint="default"/>
+      </w:rPr>
+    </w:lvl>
+    <w:lvl w:ilvl="6" w:tplc="04070001" w:tentative="1">
+      <w:start w:val="1"/>
+      <w:numFmt w:val="bullet"/>
+      <w:lvlText w:val=""/>
+      <w:lvlJc w:val="left"/>
+      <w:pPr>
+        <w:ind w:left="5040" w:hanging="360"/>
+      </w:pPr>
+      <w:rPr>
+        <w:rFonts w:ascii="Symbol" w:hAnsi="Symbol" w:hint="default"/>
+      </w:rPr>
+    </w:lvl>
+    <w:lvl w:ilvl="7" w:tplc="04070003" w:tentative="1">
+      <w:start w:val="1"/>
+      <w:numFmt w:val="bullet"/>
+      <w:lvlText w:val="o"/>
+      <w:lvlJc w:val="left"/>
+      <w:pPr>
+        <w:ind w:left="5760" w:hanging="360"/>
+      </w:pPr>
+      <w:rPr>
+        <w:rFonts w:ascii="Courier New" w:hAnsi="Courier New" w:cs="Courier New" w:hint="default"/>
+      </w:rPr>
+    </w:lvl>
+    <w:lvl w:ilvl="8" w:tplc="04070005" w:tentative="1">
+      <w:start w:val="1"/>
+      <w:numFmt w:val="bullet"/>
+      <w:lvlText w:val=""/>
+      <w:lvlJc w:val="left"/>
+      <w:pPr>
+        <w:ind w:left="6480" w:hanging="360"/>
+      </w:pPr>
+      <w:rPr>
+        <w:rFonts w:ascii="Wingdings" w:hAnsi="Wingdings" w:hint="default"/>
+      </w:rPr>
+    </w:lvl>
+  </w:abstractNum>
+  <w:abstractNum w:abstractNumId="14" w15:restartNumberingAfterBreak="0">
     <w:nsid w:val="607E16EB"/>
     <w:multiLevelType w:val="hybridMultilevel"/>
     <w:tmpl w:val="1D80F788"/>
     <w:numStyleLink w:val="Dash"/>
   </w:abstractNum>
-  <w:abstractNum w:abstractNumId="2" w15:restartNumberingAfterBreak="0">
+  <w:abstractNum w:abstractNumId="15" w15:restartNumberingAfterBreak="0">
+    <w:nsid w:val="6478199A"/>
+    <w:multiLevelType w:val="multilevel"/>
+    <w:tmpl w:val="ADEA556E"/>
+    <w:lvl w:ilvl="0">
+      <w:start w:val="1"/>
+      <w:numFmt w:val="decimal"/>
+      <w:lvlText w:val="%1."/>
+      <w:lvlJc w:val="left"/>
+      <w:pPr>
+        <w:tabs>
+          <w:tab w:val="num" w:pos="720"/>
+        </w:tabs>
+        <w:ind w:left="720" w:hanging="360"/>
+      </w:pPr>
+    </w:lvl>
+    <w:lvl w:ilvl="1" w:tentative="1">
+      <w:start w:val="1"/>
+      <w:numFmt w:val="decimal"/>
+      <w:lvlText w:val="%2."/>
+      <w:lvlJc w:val="left"/>
+      <w:pPr>
+        <w:tabs>
+          <w:tab w:val="num" w:pos="1440"/>
+        </w:tabs>
+        <w:ind w:left="1440" w:hanging="360"/>
+      </w:pPr>
+    </w:lvl>
+    <w:lvl w:ilvl="2" w:tentative="1">
+      <w:start w:val="1"/>
+      <w:numFmt w:val="decimal"/>
+      <w:lvlText w:val="%3."/>
+      <w:lvlJc w:val="left"/>
+      <w:pPr>
+        <w:tabs>
+          <w:tab w:val="num" w:pos="2160"/>
+        </w:tabs>
+        <w:ind w:left="2160" w:hanging="360"/>
+      </w:pPr>
+    </w:lvl>
+    <w:lvl w:ilvl="3" w:tentative="1">
+      <w:start w:val="1"/>
+      <w:numFmt w:val="decimal"/>
+      <w:lvlText w:val="%4."/>
+      <w:lvlJc w:val="left"/>
+      <w:pPr>
+        <w:tabs>
+          <w:tab w:val="num" w:pos="2880"/>
+        </w:tabs>
+        <w:ind w:left="2880" w:hanging="360"/>
+      </w:pPr>
+    </w:lvl>
+    <w:lvl w:ilvl="4" w:tentative="1">
+      <w:start w:val="1"/>
+      <w:numFmt w:val="decimal"/>
+      <w:lvlText w:val="%5."/>
+      <w:lvlJc w:val="left"/>
+      <w:pPr>
+        <w:tabs>
+          <w:tab w:val="num" w:pos="3600"/>
+        </w:tabs>
+        <w:ind w:left="3600" w:hanging="360"/>
+      </w:pPr>
+    </w:lvl>
+    <w:lvl w:ilvl="5" w:tentative="1">
+      <w:start w:val="1"/>
+      <w:numFmt w:val="decimal"/>
+      <w:lvlText w:val="%6."/>
+      <w:lvlJc w:val="left"/>
+      <w:pPr>
+        <w:tabs>
+          <w:tab w:val="num" w:pos="4320"/>
+        </w:tabs>
+        <w:ind w:left="4320" w:hanging="360"/>
+      </w:pPr>
+    </w:lvl>
+    <w:lvl w:ilvl="6" w:tentative="1">
+      <w:start w:val="1"/>
+      <w:numFmt w:val="decimal"/>
+      <w:lvlText w:val="%7."/>
+      <w:lvlJc w:val="left"/>
+      <w:pPr>
+        <w:tabs>
+          <w:tab w:val="num" w:pos="5040"/>
+        </w:tabs>
+        <w:ind w:left="5040" w:hanging="360"/>
+      </w:pPr>
+    </w:lvl>
+    <w:lvl w:ilvl="7" w:tentative="1">
+      <w:start w:val="1"/>
+      <w:numFmt w:val="decimal"/>
+      <w:lvlText w:val="%8."/>
+      <w:lvlJc w:val="left"/>
+      <w:pPr>
+        <w:tabs>
+          <w:tab w:val="num" w:pos="5760"/>
+        </w:tabs>
+        <w:ind w:left="5760" w:hanging="360"/>
+      </w:pPr>
+    </w:lvl>
+    <w:lvl w:ilvl="8" w:tentative="1">
+      <w:start w:val="1"/>
+      <w:numFmt w:val="decimal"/>
+      <w:lvlText w:val="%9."/>
+      <w:lvlJc w:val="left"/>
+      <w:pPr>
+        <w:tabs>
+          <w:tab w:val="num" w:pos="6480"/>
+        </w:tabs>
+        <w:ind w:left="6480" w:hanging="360"/>
+      </w:pPr>
+    </w:lvl>
+  </w:abstractNum>
+  <w:abstractNum w:abstractNumId="16" w15:restartNumberingAfterBreak="0">
     <w:nsid w:val="674212EC"/>
     <w:multiLevelType w:val="hybridMultilevel"/>
     <w:tmpl w:val="1D80F788"/>
@@ -4995,7 +9956,7 @@
       </w:rPr>
     </w:lvl>
   </w:abstractNum>
-  <w:abstractNum w:abstractNumId="3" w15:restartNumberingAfterBreak="0">
+  <w:abstractNum w:abstractNumId="17" w15:restartNumberingAfterBreak="0">
     <w:nsid w:val="68304081"/>
     <w:multiLevelType w:val="multilevel"/>
     <w:tmpl w:val="8F22AD80"/>
@@ -5112,7 +10073,7 @@
       </w:pPr>
     </w:lvl>
   </w:abstractNum>
-  <w:abstractNum w:abstractNumId="4" w15:restartNumberingAfterBreak="0">
+  <w:abstractNum w:abstractNumId="18" w15:restartNumberingAfterBreak="0">
     <w:nsid w:val="6A340E77"/>
     <w:multiLevelType w:val="hybridMultilevel"/>
     <w:tmpl w:val="2E0AB610"/>
@@ -5225,7 +10186,7 @@
       </w:rPr>
     </w:lvl>
   </w:abstractNum>
-  <w:abstractNum w:abstractNumId="5" w15:restartNumberingAfterBreak="0">
+  <w:abstractNum w:abstractNumId="19" w15:restartNumberingAfterBreak="0">
     <w:nsid w:val="7AA30F49"/>
     <w:multiLevelType w:val="multilevel"/>
     <w:tmpl w:val="10C49DDC"/>
@@ -5374,16 +10335,129 @@
       </w:rPr>
     </w:lvl>
   </w:abstractNum>
+  <w:abstractNum w:abstractNumId="20" w15:restartNumberingAfterBreak="0">
+    <w:nsid w:val="7F7A2EB6"/>
+    <w:multiLevelType w:val="multilevel"/>
+    <w:tmpl w:val="7D20C9A0"/>
+    <w:lvl w:ilvl="0">
+      <w:start w:val="1"/>
+      <w:numFmt w:val="decimal"/>
+      <w:lvlText w:val="%1."/>
+      <w:lvlJc w:val="left"/>
+      <w:pPr>
+        <w:tabs>
+          <w:tab w:val="num" w:pos="720"/>
+        </w:tabs>
+        <w:ind w:left="720" w:hanging="360"/>
+      </w:pPr>
+    </w:lvl>
+    <w:lvl w:ilvl="1" w:tentative="1">
+      <w:start w:val="1"/>
+      <w:numFmt w:val="decimal"/>
+      <w:lvlText w:val="%2."/>
+      <w:lvlJc w:val="left"/>
+      <w:pPr>
+        <w:tabs>
+          <w:tab w:val="num" w:pos="1440"/>
+        </w:tabs>
+        <w:ind w:left="1440" w:hanging="360"/>
+      </w:pPr>
+    </w:lvl>
+    <w:lvl w:ilvl="2" w:tentative="1">
+      <w:start w:val="1"/>
+      <w:numFmt w:val="decimal"/>
+      <w:lvlText w:val="%3."/>
+      <w:lvlJc w:val="left"/>
+      <w:pPr>
+        <w:tabs>
+          <w:tab w:val="num" w:pos="2160"/>
+        </w:tabs>
+        <w:ind w:left="2160" w:hanging="360"/>
+      </w:pPr>
+    </w:lvl>
+    <w:lvl w:ilvl="3" w:tentative="1">
+      <w:start w:val="1"/>
+      <w:numFmt w:val="decimal"/>
+      <w:lvlText w:val="%4."/>
+      <w:lvlJc w:val="left"/>
+      <w:pPr>
+        <w:tabs>
+          <w:tab w:val="num" w:pos="2880"/>
+        </w:tabs>
+        <w:ind w:left="2880" w:hanging="360"/>
+      </w:pPr>
+    </w:lvl>
+    <w:lvl w:ilvl="4" w:tentative="1">
+      <w:start w:val="1"/>
+      <w:numFmt w:val="decimal"/>
+      <w:lvlText w:val="%5."/>
+      <w:lvlJc w:val="left"/>
+      <w:pPr>
+        <w:tabs>
+          <w:tab w:val="num" w:pos="3600"/>
+        </w:tabs>
+        <w:ind w:left="3600" w:hanging="360"/>
+      </w:pPr>
+    </w:lvl>
+    <w:lvl w:ilvl="5" w:tentative="1">
+      <w:start w:val="1"/>
+      <w:numFmt w:val="decimal"/>
+      <w:lvlText w:val="%6."/>
+      <w:lvlJc w:val="left"/>
+      <w:pPr>
+        <w:tabs>
+          <w:tab w:val="num" w:pos="4320"/>
+        </w:tabs>
+        <w:ind w:left="4320" w:hanging="360"/>
+      </w:pPr>
+    </w:lvl>
+    <w:lvl w:ilvl="6" w:tentative="1">
+      <w:start w:val="1"/>
+      <w:numFmt w:val="decimal"/>
+      <w:lvlText w:val="%7."/>
+      <w:lvlJc w:val="left"/>
+      <w:pPr>
+        <w:tabs>
+          <w:tab w:val="num" w:pos="5040"/>
+        </w:tabs>
+        <w:ind w:left="5040" w:hanging="360"/>
+      </w:pPr>
+    </w:lvl>
+    <w:lvl w:ilvl="7" w:tentative="1">
+      <w:start w:val="1"/>
+      <w:numFmt w:val="decimal"/>
+      <w:lvlText w:val="%8."/>
+      <w:lvlJc w:val="left"/>
+      <w:pPr>
+        <w:tabs>
+          <w:tab w:val="num" w:pos="5760"/>
+        </w:tabs>
+        <w:ind w:left="5760" w:hanging="360"/>
+      </w:pPr>
+    </w:lvl>
+    <w:lvl w:ilvl="8" w:tentative="1">
+      <w:start w:val="1"/>
+      <w:numFmt w:val="decimal"/>
+      <w:lvlText w:val="%9."/>
+      <w:lvlJc w:val="left"/>
+      <w:pPr>
+        <w:tabs>
+          <w:tab w:val="num" w:pos="6480"/>
+        </w:tabs>
+        <w:ind w:left="6480" w:hanging="360"/>
+      </w:pPr>
+    </w:lvl>
+  </w:abstractNum>
   <w:num w:numId="1">
+    <w:abstractNumId w:val="16"/>
+  </w:num>
+  <w:num w:numId="2">
     <w:abstractNumId w:val="2"/>
   </w:num>
-  <w:num w:numId="2">
-    <w:abstractNumId w:val="0"/>
-  </w:num>
   <w:num w:numId="3">
-    <w:abstractNumId w:val="0"/>
+    <w:abstractNumId w:val="2"/>
     <w:lvlOverride w:ilvl="0">
-      <w:lvl w:ilvl="0" w:tplc="2D08E4AE">
+      <w:lvl w:ilvl="0" w:tplc="C8F05C80">
         <w:start w:val="1"/>
         <w:numFmt w:val="bullet"/>
         <w:lvlText w:val="-"/>
@@ -5412,7 +10486,7 @@
       </w:lvl>
     </w:lvlOverride>
     <w:lvlOverride w:ilvl="1">
-      <w:lvl w:ilvl="1" w:tplc="8C34354C">
+      <w:lvl w:ilvl="1" w:tplc="F146C316">
         <w:start w:val="1"/>
         <w:numFmt w:val="bullet"/>
         <w:lvlText w:val="-"/>
@@ -5441,7 +10515,7 @@
       </w:lvl>
     </w:lvlOverride>
     <w:lvlOverride w:ilvl="2">
-      <w:lvl w:ilvl="2" w:tplc="FF1A2794">
+      <w:lvl w:ilvl="2" w:tplc="BDDA0614">
         <w:start w:val="1"/>
         <w:numFmt w:val="bullet"/>
         <w:lvlText w:val="-"/>
@@ -5472,7 +10546,7 @@
       </w:lvl>
     </w:lvlOverride>
     <w:lvlOverride w:ilvl="3">
-      <w:lvl w:ilvl="3" w:tplc="C3B6BE1A">
+      <w:lvl w:ilvl="3" w:tplc="7028207E">
         <w:start w:val="1"/>
         <w:numFmt w:val="bullet"/>
         <w:lvlText w:val="-"/>
@@ -5501,7 +10575,7 @@
       </w:lvl>
     </w:lvlOverride>
     <w:lvlOverride w:ilvl="4">
-      <w:lvl w:ilvl="4" w:tplc="874626AC">
+      <w:lvl w:ilvl="4" w:tplc="0958B806">
         <w:start w:val="1"/>
         <w:numFmt w:val="bullet"/>
         <w:lvlText w:val="-"/>
@@ -5530,7 +10604,7 @@
       </w:lvl>
     </w:lvlOverride>
     <w:lvlOverride w:ilvl="5">
-      <w:lvl w:ilvl="5" w:tplc="F7784990">
+      <w:lvl w:ilvl="5" w:tplc="55806A16">
         <w:start w:val="1"/>
         <w:numFmt w:val="bullet"/>
         <w:lvlText w:val="-"/>
@@ -5559,7 +10633,7 @@
       </w:lvl>
     </w:lvlOverride>
     <w:lvlOverride w:ilvl="6">
-      <w:lvl w:ilvl="6" w:tplc="96CEDDC4">
+      <w:lvl w:ilvl="6" w:tplc="47B45612">
         <w:start w:val="1"/>
         <w:numFmt w:val="bullet"/>
         <w:lvlText w:val="-"/>
@@ -5588,7 +10662,7 @@
       </w:lvl>
     </w:lvlOverride>
     <w:lvlOverride w:ilvl="7">
-      <w:lvl w:ilvl="7" w:tplc="6730FEAE">
+      <w:lvl w:ilvl="7" w:tplc="6CC677A2">
         <w:start w:val="1"/>
         <w:numFmt w:val="bullet"/>
         <w:lvlText w:val="-"/>
@@ -5617,7 +10691,7 @@
       </w:lvl>
     </w:lvlOverride>
     <w:lvlOverride w:ilvl="8">
-      <w:lvl w:ilvl="8" w:tplc="EBD63936">
+      <w:lvl w:ilvl="8" w:tplc="14F210EA">
         <w:start w:val="1"/>
         <w:numFmt w:val="bullet"/>
         <w:lvlText w:val="-"/>
@@ -5647,16 +10721,61 @@
     </w:lvlOverride>
   </w:num>
   <w:num w:numId="4">
+    <w:abstractNumId w:val="14"/>
+  </w:num>
+  <w:num w:numId="5">
+    <w:abstractNumId w:val="17"/>
+  </w:num>
+  <w:num w:numId="6">
+    <w:abstractNumId w:val="19"/>
+  </w:num>
+  <w:num w:numId="7">
+    <w:abstractNumId w:val="18"/>
+  </w:num>
+  <w:num w:numId="8">
+    <w:abstractNumId w:val="4"/>
+  </w:num>
+  <w:num w:numId="9">
+    <w:abstractNumId w:val="12"/>
+  </w:num>
+  <w:num w:numId="10">
+    <w:abstractNumId w:val="15"/>
+  </w:num>
+  <w:num w:numId="11">
     <w:abstractNumId w:val="1"/>
   </w:num>
-  <w:num w:numId="5">
+  <w:num w:numId="12">
+    <w:abstractNumId w:val="20"/>
+  </w:num>
+  <w:num w:numId="13">
+    <w:abstractNumId w:val="11"/>
+  </w:num>
+  <w:num w:numId="14">
     <w:abstractNumId w:val="3"/>
   </w:num>
-  <w:num w:numId="6">
+  <w:num w:numId="15">
+    <w:abstractNumId w:val="0"/>
+  </w:num>
+  <w:num w:numId="16">
     <w:abstractNumId w:val="5"/>
   </w:num>
-  <w:num w:numId="7">
-    <w:abstractNumId w:val="4"/>
+  <w:num w:numId="17">
+    <w:abstractNumId w:val="9"/>
+  </w:num>
+  <w:num w:numId="18">
+    <w:abstractNumId w:val="8"/>
+  </w:num>
+  <w:num w:numId="19">
+    <w:abstractNumId w:val="7"/>
+  </w:num>
+  <w:num w:numId="20">
+    <w:abstractNumId w:val="6"/>
+  </w:num>
+  <w:num w:numId="21">
+    <w:abstractNumId w:val="10"/>
+  </w:num>
+  <w:num w:numId="22">
+    <w:abstractNumId w:val="13"/>
   </w:num>
 </w:numbering>
 </file>
@@ -6062,7 +11181,7 @@
     <w:lsdException w:name="Unresolved Mention" w:semiHidden="1" w:unhideWhenUsed="1"/>
     <w:lsdException w:name="Smart Link" w:semiHidden="1" w:unhideWhenUsed="1"/>
   </w:latentStyles>
-  <w:style w:type="paragraph" w:default="1" w:styleId="Normal">
+  <w:style w:type="paragraph" w:default="1" w:styleId="Standard">
     <w:name w:val="Normal"/>
     <w:qFormat/>
     <w:rPr>
@@ -6071,13 +11190,12 @@
       <w:lang w:eastAsia="en-US"/>
     </w:rPr>
   </w:style>
-  <w:style w:type="character" w:default="1" w:styleId="DefaultParagraphFont">
+  <w:style w:type="character" w:default="1" w:styleId="Absatz-Standardschriftart">
     <w:name w:val="Default Paragraph Font"/>
     <w:uiPriority w:val="1"/>
-    <w:semiHidden/>
     <w:unhideWhenUsed/>
   </w:style>
-  <w:style w:type="table" w:default="1" w:styleId="TableNormal">
+  <w:style w:type="table" w:default="1" w:styleId="NormaleTabelle">
     <w:name w:val="Normal Table"/>
     <w:uiPriority w:val="99"/>
     <w:semiHidden/>
@@ -6092,7 +11210,7 @@
       </w:tblCellMar>
     </w:tblPr>
   </w:style>
-  <w:style w:type="numbering" w:default="1" w:styleId="NoList">
+  <w:style w:type="numbering" w:default="1" w:styleId="KeineListe">
     <w:name w:val="No List"/>
     <w:uiPriority w:val="99"/>
     <w:semiHidden/>
@@ -6136,9 +11254,9 @@
       <w:u w:val="single"/>
     </w:rPr>
   </w:style>
-  <w:style w:type="character" w:styleId="UnresolvedMention">
+  <w:style w:type="character" w:styleId="NichtaufgelsteErwhnung">
     <w:name w:val="Unresolved Mention"/>
-    <w:basedOn w:val="DefaultParagraphFont"/>
+    <w:basedOn w:val="Absatz-Standardschriftart"/>
     <w:uiPriority w:val="99"/>
     <w:semiHidden/>
     <w:unhideWhenUsed/>
@@ -6148,9 +11266,9 @@
       <w:shd w:val="clear" w:color="auto" w:fill="E1DFDD"/>
     </w:rPr>
   </w:style>
-  <w:style w:type="paragraph" w:styleId="ListParagraph">
+  <w:style w:type="paragraph" w:styleId="Listenabsatz">
     <w:name w:val="List Paragraph"/>
-    <w:basedOn w:val="Normal"/>
+    <w:basedOn w:val="Standard"/>
     <w:uiPriority w:val="34"/>
     <w:qFormat/>
     <w:rsid w:val="001A3218"/>
@@ -6159,9 +11277,9 @@
       <w:contextualSpacing/>
     </w:pPr>
   </w:style>
-  <w:style w:type="character" w:styleId="FollowedHyperlink">
+  <w:style w:type="character" w:styleId="BesuchterLink">
     <w:name w:val="FollowedHyperlink"/>
-    <w:basedOn w:val="DefaultParagraphFont"/>
+    <w:basedOn w:val="Absatz-Standardschriftart"/>
     <w:uiPriority w:val="99"/>
     <w:semiHidden/>
     <w:unhideWhenUsed/>
